--- a/doc/Algorithm Documentation.docx
+++ b/doc/Algorithm Documentation.docx
@@ -128,16 +128,7 @@
         <w:pStyle w:val="Heading1"/>
       </w:pPr>
       <w:r>
-        <w:t>Q</w:t>
-      </w:r>
-      <w:r>
-        <w:t>2</w:t>
-      </w:r>
-      <w:r>
-        <w:t xml:space="preserve">. </w:t>
-      </w:r>
-      <w:r>
-        <w:t>Maze Generation</w:t>
+        <w:t>Q2. Maze Generation</w:t>
       </w:r>
     </w:p>
     <w:p>
@@ -405,6 +396,9 @@
         </mc:AlternateContent>
       </w:r>
       <w:r>
+        <w:rPr>
+          <w:noProof/>
+        </w:rPr>
         <w:drawing>
           <wp:inline distT="0" distB="0" distL="0" distR="0" wp14:anchorId="21CA070D" wp14:editId="5E7D3997">
             <wp:extent cx="1762371" cy="1800476"/>
@@ -586,6 +580,7 @@
         <w:rPr>
           <w:b/>
           <w:bCs/>
+          <w:noProof/>
         </w:rPr>
         <w:drawing>
           <wp:inline distT="0" distB="0" distL="0" distR="0" wp14:anchorId="2C1B0832" wp14:editId="1B343397">
@@ -629,29 +624,21 @@
         <w:pStyle w:val="NoSpacing"/>
       </w:pPr>
       <w:r>
-        <w:t>35</w:t>
-      </w:r>
-      <w:r>
-        <w:t>x2</w:t>
-      </w:r>
-      <w:r>
-        <w:t>5</w:t>
-      </w:r>
-      <w:r>
-        <w:t xml:space="preserve"> Maze</w:t>
-      </w:r>
-    </w:p>
-    <w:p>
-      <w:pPr>
-        <w:rPr>
-          <w:b/>
-          <w:bCs/>
-        </w:rPr>
-      </w:pPr>
-      <w:r>
-        <w:rPr>
-          <w:b/>
-          <w:bCs/>
+        <w:t>35x25 Maze</w:t>
+      </w:r>
+    </w:p>
+    <w:p>
+      <w:pPr>
+        <w:rPr>
+          <w:b/>
+          <w:bCs/>
+        </w:rPr>
+      </w:pPr>
+      <w:r>
+        <w:rPr>
+          <w:b/>
+          <w:bCs/>
+          <w:noProof/>
         </w:rPr>
         <w:drawing>
           <wp:inline distT="0" distB="0" distL="0" distR="0" wp14:anchorId="361F3FE3" wp14:editId="7D1632DD">
@@ -704,6 +691,9 @@
         <w:t xml:space="preserve">50 x 88 Maze: </w:t>
       </w:r>
       <w:r>
+        <w:rPr>
+          <w:noProof/>
+        </w:rPr>
         <w:drawing>
           <wp:inline distT="0" distB="0" distL="0" distR="0" wp14:anchorId="78FBA113" wp14:editId="40323C78">
             <wp:extent cx="5156200" cy="8526075"/>
@@ -747,16 +737,7 @@
       </w:pPr>
       <w:r>
         <w:lastRenderedPageBreak/>
-        <w:t>Q</w:t>
-      </w:r>
-      <w:r>
-        <w:t>3</w:t>
-      </w:r>
-      <w:r>
-        <w:t xml:space="preserve">. </w:t>
-      </w:r>
-      <w:r>
-        <w:t>Red Black Trees vs Van Emde Boas Trees</w:t>
+        <w:t>Q3. Red Black Trees vs Van Emde Boas Trees</w:t>
       </w:r>
     </w:p>
     <w:p>
@@ -858,16 +839,7 @@
         <w:pStyle w:val="Heading1"/>
       </w:pPr>
       <w:r>
-        <w:t>Q</w:t>
-      </w:r>
-      <w:r>
-        <w:t>4</w:t>
-      </w:r>
-      <w:r>
-        <w:t>.</w:t>
-      </w:r>
-      <w:r>
-        <w:t xml:space="preserve"> The Kevin Bacon Game</w:t>
+        <w:t>Q4. The Kevin Bacon Game</w:t>
       </w:r>
     </w:p>
     <w:p>
@@ -887,11 +859,259 @@
     </w:p>
     <w:p>
       <w:r>
+        <w:t>The Kevin Bacon Game tries to find the minimum number of links between two actors. The program has three main methods:</w:t>
+      </w:r>
+    </w:p>
+    <w:p>
+      <w:pPr>
+        <w:pStyle w:val="ListParagraph"/>
+        <w:numPr>
+          <w:ilvl w:val="0"/>
+          <w:numId w:val="17"/>
+        </w:numPr>
+      </w:pPr>
+      <w:r>
+        <w:rPr>
+          <w:u w:val="single"/>
+        </w:rPr>
+        <w:t>Find Minimum Links</w:t>
+      </w:r>
+      <w:r>
+        <w:t>: Finds the minimum number of links between two actors.</w:t>
+      </w:r>
+    </w:p>
+    <w:p>
+      <w:pPr>
+        <w:pStyle w:val="ListParagraph"/>
+        <w:numPr>
+          <w:ilvl w:val="0"/>
+          <w:numId w:val="17"/>
+        </w:numPr>
+      </w:pPr>
+      <w:r>
+        <w:rPr>
+          <w:u w:val="single"/>
+        </w:rPr>
+        <w:t>Find Bacon Number</w:t>
+      </w:r>
+      <w:r>
+        <w:t>: Finds the minimum number of links between an actor and Kevin Bacon.</w:t>
+      </w:r>
+    </w:p>
+    <w:p>
+      <w:pPr>
+        <w:pStyle w:val="ListParagraph"/>
+        <w:numPr>
+          <w:ilvl w:val="0"/>
+          <w:numId w:val="17"/>
+        </w:numPr>
+      </w:pPr>
+      <w:r>
+        <w:rPr>
+          <w:u w:val="single"/>
+        </w:rPr>
+        <w:t>Find Highest Bacon</w:t>
+      </w:r>
+      <w:r>
+        <w:t>: Finds the actor with the greatest number of links to Kevin Bacon.</w:t>
+      </w:r>
+    </w:p>
+    <w:p>
+      <w:pPr>
+        <w:rPr>
+          <w:b/>
+          <w:bCs/>
+        </w:rPr>
+      </w:pPr>
+      <w:r>
+        <w:rPr>
+          <w:b/>
+          <w:bCs/>
+        </w:rPr>
+        <w:t>How it works:</w:t>
+      </w:r>
+    </w:p>
+    <w:p>
+      <w:pPr>
+        <w:rPr>
+          <w:i/>
+          <w:iCs/>
+        </w:rPr>
+      </w:pPr>
+      <w:r>
+        <w:rPr>
+          <w:i/>
+          <w:iCs/>
+        </w:rPr>
+        <w:t>Finding links between actors</w:t>
+      </w:r>
+      <w:r>
+        <w:rPr>
+          <w:i/>
+          <w:iCs/>
+        </w:rPr>
+        <w:t xml:space="preserve"> (all methods use this as their key function).</w:t>
+      </w:r>
+    </w:p>
+    <w:p>
+      <w:pPr>
+        <w:pStyle w:val="ListParagraph"/>
+        <w:numPr>
+          <w:ilvl w:val="0"/>
+          <w:numId w:val="15"/>
+        </w:numPr>
+      </w:pPr>
+      <w:r>
+        <w:t>Data is input and compiled into more useful data structures (a list containing actors, and a list containing movie productions).</w:t>
+      </w:r>
+    </w:p>
+    <w:p>
+      <w:pPr>
+        <w:pStyle w:val="ListParagraph"/>
+        <w:numPr>
+          <w:ilvl w:val="1"/>
+          <w:numId w:val="15"/>
+        </w:numPr>
+      </w:pPr>
+      <w:r>
+        <w:t>Specified actors are input.</w:t>
+      </w:r>
+    </w:p>
+    <w:p>
+      <w:pPr>
+        <w:pStyle w:val="ListParagraph"/>
+        <w:numPr>
+          <w:ilvl w:val="1"/>
+          <w:numId w:val="15"/>
+        </w:numPr>
+      </w:pPr>
+      <w:r>
+        <w:t>A Bacon Score is kept to track how many levels down the BFS goes.</w:t>
+      </w:r>
+    </w:p>
+    <w:p>
+      <w:pPr>
+        <w:pStyle w:val="ListParagraph"/>
+        <w:numPr>
+          <w:ilvl w:val="1"/>
+          <w:numId w:val="15"/>
+        </w:numPr>
+      </w:pPr>
+      <w:r>
+        <w:t>A Breadth First Search is performed, adding the starting actor to a queue.</w:t>
+      </w:r>
+    </w:p>
+    <w:p>
+      <w:pPr>
+        <w:pStyle w:val="ListParagraph"/>
+        <w:numPr>
+          <w:ilvl w:val="2"/>
+          <w:numId w:val="15"/>
+        </w:numPr>
+      </w:pPr>
+      <w:r>
+        <w:t xml:space="preserve">The queue is popped and </w:t>
+      </w:r>
+      <w:r>
+        <w:t>we check the popped actor’s movies.</w:t>
+      </w:r>
+    </w:p>
+    <w:p>
+      <w:pPr>
+        <w:pStyle w:val="ListParagraph"/>
+        <w:numPr>
+          <w:ilvl w:val="3"/>
+          <w:numId w:val="15"/>
+        </w:numPr>
+      </w:pPr>
+      <w:r>
+        <w:t>If the movie hasn’t been visited, we check the actors in the specific movie.</w:t>
+      </w:r>
+    </w:p>
+    <w:p>
+      <w:pPr>
+        <w:pStyle w:val="ListParagraph"/>
+        <w:numPr>
+          <w:ilvl w:val="4"/>
+          <w:numId w:val="15"/>
+        </w:numPr>
+      </w:pPr>
+      <w:r>
+        <w:t>If the actor is the end actor, we return the bacon score.</w:t>
+      </w:r>
+    </w:p>
+    <w:p>
+      <w:pPr>
+        <w:pStyle w:val="ListParagraph"/>
+        <w:numPr>
+          <w:ilvl w:val="4"/>
+          <w:numId w:val="15"/>
+        </w:numPr>
+      </w:pPr>
+      <w:r>
+        <w:t>Otherwise, if</w:t>
+      </w:r>
+      <w:r>
+        <w:t xml:space="preserve"> the actor hasn’t been visited, we add it to the queue.</w:t>
+      </w:r>
+    </w:p>
+    <w:p>
+      <w:pPr>
+        <w:rPr>
+          <w:b/>
+          <w:bCs/>
+        </w:rPr>
+      </w:pPr>
+      <w:r>
+        <w:rPr>
+          <w:b/>
+          <w:bCs/>
+        </w:rPr>
+        <w:t>Input/Output</w:t>
+      </w:r>
+      <w:r>
+        <w:rPr>
+          <w:b/>
+          <w:bCs/>
+        </w:rPr>
+        <w:t>:</w:t>
+      </w:r>
+    </w:p>
+    <w:p>
+      <w:r>
         <w:t>…</w:t>
       </w:r>
     </w:p>
     <w:p>
       <w:pPr>
+        <w:pStyle w:val="Heading1"/>
+      </w:pPr>
+      <w:r>
+        <w:t>Q5. Minimum Vertex Covers for Complement Graphs</w:t>
+      </w:r>
+    </w:p>
+    <w:p>
+      <w:pPr>
+        <w:rPr>
+          <w:b/>
+          <w:bCs/>
+        </w:rPr>
+      </w:pPr>
+      <w:r>
+        <w:rPr>
+          <w:b/>
+          <w:bCs/>
+        </w:rPr>
+        <w:t>Introduction:</w:t>
+      </w:r>
+    </w:p>
+    <w:p>
+      <w:r>
+        <w:t>…</w:t>
+      </w:r>
+    </w:p>
+    <w:p>
+      <w:pPr>
         <w:rPr>
           <w:b/>
           <w:bCs/>
@@ -907,90 +1127,7 @@
     </w:p>
     <w:p>
       <w:r>
-        <w:t>…</w:t>
-      </w:r>
-    </w:p>
-    <w:p>
-      <w:pPr>
-        <w:rPr>
-          <w:b/>
-          <w:bCs/>
-        </w:rPr>
-      </w:pPr>
-      <w:r>
-        <w:rPr>
-          <w:b/>
-          <w:bCs/>
-        </w:rPr>
-        <w:t>Input/Output</w:t>
-      </w:r>
-      <w:r>
-        <w:rPr>
-          <w:b/>
-          <w:bCs/>
-        </w:rPr>
-        <w:t>:</w:t>
-      </w:r>
-    </w:p>
-    <w:p>
-      <w:r>
-        <w:t>…</w:t>
-      </w:r>
-    </w:p>
-    <w:p>
-      <w:pPr>
-        <w:pStyle w:val="Heading1"/>
-      </w:pPr>
-      <w:r>
-        <w:t>Q</w:t>
-      </w:r>
-      <w:r>
-        <w:t>5</w:t>
-      </w:r>
-      <w:r>
-        <w:t>.</w:t>
-      </w:r>
-      <w:r>
-        <w:t xml:space="preserve"> Minimum Vertex Covers for Complement Graphs</w:t>
-      </w:r>
-    </w:p>
-    <w:p>
-      <w:pPr>
-        <w:rPr>
-          <w:b/>
-          <w:bCs/>
-        </w:rPr>
-      </w:pPr>
-      <w:r>
-        <w:rPr>
-          <w:b/>
-          <w:bCs/>
-        </w:rPr>
-        <w:t>Introduction:</w:t>
-      </w:r>
-    </w:p>
-    <w:p>
-      <w:r>
-        <w:t>…</w:t>
-      </w:r>
-    </w:p>
-    <w:p>
-      <w:pPr>
-        <w:rPr>
-          <w:b/>
-          <w:bCs/>
-        </w:rPr>
-      </w:pPr>
-      <w:r>
-        <w:rPr>
-          <w:b/>
-          <w:bCs/>
-        </w:rPr>
-        <w:t>How it works:</w:t>
-      </w:r>
-    </w:p>
-    <w:p>
-      <w:r>
+        <w:lastRenderedPageBreak/>
         <w:t>…</w:t>
       </w:r>
     </w:p>
@@ -1776,6 +1913,95 @@
     </w:lvl>
   </w:abstractNum>
   <w:abstractNum w:abstractNumId="7" w15:restartNumberingAfterBreak="0">
+    <w:nsid w:val="4AF14450"/>
+    <w:multiLevelType w:val="hybridMultilevel"/>
+    <w:tmpl w:val="28D86D62"/>
+    <w:lvl w:ilvl="0" w:tplc="0C09000F">
+      <w:start w:val="1"/>
+      <w:numFmt w:val="decimal"/>
+      <w:lvlText w:val="%1."/>
+      <w:lvlJc w:val="left"/>
+      <w:pPr>
+        <w:ind w:left="720" w:hanging="360"/>
+      </w:pPr>
+      <w:rPr>
+        <w:rFonts w:hint="default"/>
+      </w:rPr>
+    </w:lvl>
+    <w:lvl w:ilvl="1" w:tplc="0C090019" w:tentative="1">
+      <w:start w:val="1"/>
+      <w:numFmt w:val="lowerLetter"/>
+      <w:lvlText w:val="%2."/>
+      <w:lvlJc w:val="left"/>
+      <w:pPr>
+        <w:ind w:left="1440" w:hanging="360"/>
+      </w:pPr>
+    </w:lvl>
+    <w:lvl w:ilvl="2" w:tplc="0C09001B" w:tentative="1">
+      <w:start w:val="1"/>
+      <w:numFmt w:val="lowerRoman"/>
+      <w:lvlText w:val="%3."/>
+      <w:lvlJc w:val="right"/>
+      <w:pPr>
+        <w:ind w:left="2160" w:hanging="180"/>
+      </w:pPr>
+    </w:lvl>
+    <w:lvl w:ilvl="3" w:tplc="0C09000F" w:tentative="1">
+      <w:start w:val="1"/>
+      <w:numFmt w:val="decimal"/>
+      <w:lvlText w:val="%4."/>
+      <w:lvlJc w:val="left"/>
+      <w:pPr>
+        <w:ind w:left="2880" w:hanging="360"/>
+      </w:pPr>
+    </w:lvl>
+    <w:lvl w:ilvl="4" w:tplc="0C090019" w:tentative="1">
+      <w:start w:val="1"/>
+      <w:numFmt w:val="lowerLetter"/>
+      <w:lvlText w:val="%5."/>
+      <w:lvlJc w:val="left"/>
+      <w:pPr>
+        <w:ind w:left="3600" w:hanging="360"/>
+      </w:pPr>
+    </w:lvl>
+    <w:lvl w:ilvl="5" w:tplc="0C09001B" w:tentative="1">
+      <w:start w:val="1"/>
+      <w:numFmt w:val="lowerRoman"/>
+      <w:lvlText w:val="%6."/>
+      <w:lvlJc w:val="right"/>
+      <w:pPr>
+        <w:ind w:left="4320" w:hanging="180"/>
+      </w:pPr>
+    </w:lvl>
+    <w:lvl w:ilvl="6" w:tplc="0C09000F" w:tentative="1">
+      <w:start w:val="1"/>
+      <w:numFmt w:val="decimal"/>
+      <w:lvlText w:val="%7."/>
+      <w:lvlJc w:val="left"/>
+      <w:pPr>
+        <w:ind w:left="5040" w:hanging="360"/>
+      </w:pPr>
+    </w:lvl>
+    <w:lvl w:ilvl="7" w:tplc="0C090019" w:tentative="1">
+      <w:start w:val="1"/>
+      <w:numFmt w:val="lowerLetter"/>
+      <w:lvlText w:val="%8."/>
+      <w:lvlJc w:val="left"/>
+      <w:pPr>
+        <w:ind w:left="5760" w:hanging="360"/>
+      </w:pPr>
+    </w:lvl>
+    <w:lvl w:ilvl="8" w:tplc="0C09001B" w:tentative="1">
+      <w:start w:val="1"/>
+      <w:numFmt w:val="lowerRoman"/>
+      <w:lvlText w:val="%9."/>
+      <w:lvlJc w:val="right"/>
+      <w:pPr>
+        <w:ind w:left="6480" w:hanging="180"/>
+      </w:pPr>
+    </w:lvl>
+  </w:abstractNum>
+  <w:abstractNum w:abstractNumId="8" w15:restartNumberingAfterBreak="0">
     <w:nsid w:val="53BF0F0E"/>
     <w:multiLevelType w:val="hybridMultilevel"/>
     <w:tmpl w:val="DA2EA07C"/>
@@ -1888,7 +2114,7 @@
       </w:rPr>
     </w:lvl>
   </w:abstractNum>
-  <w:abstractNum w:abstractNumId="8" w15:restartNumberingAfterBreak="0">
+  <w:abstractNum w:abstractNumId="9" w15:restartNumberingAfterBreak="0">
     <w:nsid w:val="53F109F2"/>
     <w:multiLevelType w:val="hybridMultilevel"/>
     <w:tmpl w:val="FAA058B2"/>
@@ -1977,7 +2203,7 @@
       </w:pPr>
     </w:lvl>
   </w:abstractNum>
-  <w:abstractNum w:abstractNumId="9" w15:restartNumberingAfterBreak="0">
+  <w:abstractNum w:abstractNumId="10" w15:restartNumberingAfterBreak="0">
     <w:nsid w:val="595D03B2"/>
     <w:multiLevelType w:val="hybridMultilevel"/>
     <w:tmpl w:val="11D6AD8A"/>
@@ -2066,7 +2292,7 @@
       </w:pPr>
     </w:lvl>
   </w:abstractNum>
-  <w:abstractNum w:abstractNumId="10" w15:restartNumberingAfterBreak="0">
+  <w:abstractNum w:abstractNumId="11" w15:restartNumberingAfterBreak="0">
     <w:nsid w:val="5A721F86"/>
     <w:multiLevelType w:val="hybridMultilevel"/>
     <w:tmpl w:val="960817AA"/>
@@ -2155,7 +2381,7 @@
       </w:pPr>
     </w:lvl>
   </w:abstractNum>
-  <w:abstractNum w:abstractNumId="11" w15:restartNumberingAfterBreak="0">
+  <w:abstractNum w:abstractNumId="12" w15:restartNumberingAfterBreak="0">
     <w:nsid w:val="63410102"/>
     <w:multiLevelType w:val="hybridMultilevel"/>
     <w:tmpl w:val="AD809FE6"/>
@@ -2268,7 +2494,7 @@
       </w:rPr>
     </w:lvl>
   </w:abstractNum>
-  <w:abstractNum w:abstractNumId="12" w15:restartNumberingAfterBreak="0">
+  <w:abstractNum w:abstractNumId="13" w15:restartNumberingAfterBreak="0">
     <w:nsid w:val="74664412"/>
     <w:multiLevelType w:val="hybridMultilevel"/>
     <w:tmpl w:val="47EEE2BA"/>
@@ -2357,7 +2583,7 @@
       </w:pPr>
     </w:lvl>
   </w:abstractNum>
-  <w:abstractNum w:abstractNumId="13" w15:restartNumberingAfterBreak="0">
+  <w:abstractNum w:abstractNumId="14" w15:restartNumberingAfterBreak="0">
     <w:nsid w:val="79575450"/>
     <w:multiLevelType w:val="hybridMultilevel"/>
     <w:tmpl w:val="47EEE2BA"/>
@@ -2446,7 +2672,7 @@
       </w:pPr>
     </w:lvl>
   </w:abstractNum>
-  <w:abstractNum w:abstractNumId="14" w15:restartNumberingAfterBreak="0">
+  <w:abstractNum w:abstractNumId="15" w15:restartNumberingAfterBreak="0">
     <w:nsid w:val="7C312955"/>
     <w:multiLevelType w:val="hybridMultilevel"/>
     <w:tmpl w:val="97D42BA0"/>
@@ -2559,7 +2785,7 @@
       </w:rPr>
     </w:lvl>
   </w:abstractNum>
-  <w:abstractNum w:abstractNumId="15" w15:restartNumberingAfterBreak="0">
+  <w:abstractNum w:abstractNumId="16" w15:restartNumberingAfterBreak="0">
     <w:nsid w:val="7D7D7602"/>
     <w:multiLevelType w:val="hybridMultilevel"/>
     <w:tmpl w:val="4A24D35C"/>
@@ -2655,46 +2881,49 @@
     <w:abstractNumId w:val="5"/>
   </w:num>
   <w:num w:numId="3">
-    <w:abstractNumId w:val="13"/>
+    <w:abstractNumId w:val="14"/>
   </w:num>
   <w:num w:numId="4">
     <w:abstractNumId w:val="4"/>
   </w:num>
   <w:num w:numId="5">
-    <w:abstractNumId w:val="12"/>
+    <w:abstractNumId w:val="13"/>
   </w:num>
   <w:num w:numId="6">
-    <w:abstractNumId w:val="15"/>
+    <w:abstractNumId w:val="16"/>
   </w:num>
   <w:num w:numId="7">
     <w:abstractNumId w:val="3"/>
   </w:num>
   <w:num w:numId="8">
-    <w:abstractNumId w:val="11"/>
+    <w:abstractNumId w:val="12"/>
   </w:num>
   <w:num w:numId="9">
-    <w:abstractNumId w:val="14"/>
+    <w:abstractNumId w:val="15"/>
   </w:num>
   <w:num w:numId="10">
-    <w:abstractNumId w:val="8"/>
+    <w:abstractNumId w:val="9"/>
   </w:num>
   <w:num w:numId="11">
     <w:abstractNumId w:val="1"/>
   </w:num>
   <w:num w:numId="12">
+    <w:abstractNumId w:val="11"/>
+  </w:num>
+  <w:num w:numId="13">
     <w:abstractNumId w:val="10"/>
   </w:num>
-  <w:num w:numId="13">
-    <w:abstractNumId w:val="9"/>
-  </w:num>
   <w:num w:numId="14">
-    <w:abstractNumId w:val="7"/>
+    <w:abstractNumId w:val="8"/>
   </w:num>
   <w:num w:numId="15">
     <w:abstractNumId w:val="6"/>
   </w:num>
   <w:num w:numId="16">
     <w:abstractNumId w:val="2"/>
+  </w:num>
+  <w:num w:numId="17">
+    <w:abstractNumId w:val="7"/>
   </w:num>
 </w:numbering>
 </file>

--- a/doc/Algorithm Documentation.docx
+++ b/doc/Algorithm Documentation.docx
@@ -1079,39 +1079,409 @@
     </w:p>
     <w:p>
       <w:r>
+        <w:t>NOTE:</w:t>
+      </w:r>
+      <w:r>
+        <w:rPr>
+          <w:b/>
+          <w:bCs/>
+        </w:rPr>
+        <w:t xml:space="preserve"> </w:t>
+      </w:r>
+      <w:r>
+        <w:t>I only used data from bacon</w:t>
+      </w:r>
+      <w:r>
+        <w:t>1</w:t>
+      </w:r>
+      <w:r>
+        <w:t>.txt and some of bacon2.txt. Adding too much data caused a bug I wasn’t able to solve.</w:t>
+      </w:r>
+      <w:r>
+        <w:t xml:space="preserve"> Thus, since we didn’t have access to ALL movies/actors, some number of </w:t>
+      </w:r>
+      <w:r>
+        <w:t xml:space="preserve">the </w:t>
+      </w:r>
+      <w:r>
+        <w:t>links may be slightly inaccurate.</w:t>
+      </w:r>
+    </w:p>
+    <w:tbl>
+      <w:tblPr>
+        <w:tblStyle w:val="TableGrid"/>
+        <w:tblW w:w="0" w:type="auto"/>
+        <w:tblLook w:val="04A0" w:firstRow="1" w:lastRow="0" w:firstColumn="1" w:lastColumn="0" w:noHBand="0" w:noVBand="1"/>
+      </w:tblPr>
+      <w:tblGrid>
+        <w:gridCol w:w="5098"/>
+        <w:gridCol w:w="3918"/>
+      </w:tblGrid>
+      <w:tr>
+        <w:tc>
+          <w:tcPr>
+            <w:tcW w:w="5098" w:type="dxa"/>
+          </w:tcPr>
+          <w:p>
+            <w:pPr>
+              <w:rPr>
+                <w:b/>
+                <w:bCs/>
+              </w:rPr>
+            </w:pPr>
+            <w:r>
+              <w:rPr>
+                <w:b/>
+                <w:bCs/>
+              </w:rPr>
+              <w:t>Method</w:t>
+            </w:r>
+          </w:p>
+        </w:tc>
+        <w:tc>
+          <w:tcPr>
+            <w:tcW w:w="3918" w:type="dxa"/>
+          </w:tcPr>
+          <w:p>
+            <w:pPr>
+              <w:rPr>
+                <w:b/>
+                <w:bCs/>
+              </w:rPr>
+            </w:pPr>
+            <w:r>
+              <w:rPr>
+                <w:b/>
+                <w:bCs/>
+              </w:rPr>
+              <w:t>Output</w:t>
+            </w:r>
+          </w:p>
+        </w:tc>
+      </w:tr>
+      <w:tr>
+        <w:tc>
+          <w:tcPr>
+            <w:tcW w:w="5098" w:type="dxa"/>
+            <w:shd w:val="clear" w:color="auto" w:fill="DEEAF6" w:themeFill="accent5" w:themeFillTint="33"/>
+          </w:tcPr>
+          <w:p>
+            <w:r>
+              <w:t>findBaconNumber</w:t>
+            </w:r>
+            <w:r>
+              <w:t xml:space="preserve"> </w:t>
+            </w:r>
+            <w:r>
+              <w:t>("Steven Brill (I)")</w:t>
+            </w:r>
+          </w:p>
+        </w:tc>
+        <w:tc>
+          <w:tcPr>
+            <w:tcW w:w="3918" w:type="dxa"/>
+            <w:shd w:val="clear" w:color="auto" w:fill="DEEAF6" w:themeFill="accent5" w:themeFillTint="33"/>
+          </w:tcPr>
+          <w:p>
+            <w:r>
+              <w:t>3 links</w:t>
+            </w:r>
+          </w:p>
+        </w:tc>
+      </w:tr>
+      <w:tr>
+        <w:tc>
+          <w:tcPr>
+            <w:tcW w:w="5098" w:type="dxa"/>
+            <w:shd w:val="clear" w:color="auto" w:fill="DEEAF6" w:themeFill="accent5" w:themeFillTint="33"/>
+          </w:tcPr>
+          <w:p>
+            <w:pPr>
+              <w:rPr>
+                <w:b/>
+                <w:bCs/>
+              </w:rPr>
+            </w:pPr>
+            <w:r>
+              <w:t>findBaconNumber</w:t>
+            </w:r>
+            <w:r>
+              <w:t xml:space="preserve"> </w:t>
+            </w:r>
+            <w:r>
+              <w:t>("Carrie Fisher")</w:t>
+            </w:r>
+          </w:p>
+        </w:tc>
+        <w:tc>
+          <w:tcPr>
+            <w:tcW w:w="3918" w:type="dxa"/>
+            <w:shd w:val="clear" w:color="auto" w:fill="DEEAF6" w:themeFill="accent5" w:themeFillTint="33"/>
+          </w:tcPr>
+          <w:p>
+            <w:r>
+              <w:t>2 links</w:t>
+            </w:r>
+          </w:p>
+        </w:tc>
+      </w:tr>
+      <w:tr>
+        <w:tc>
+          <w:tcPr>
+            <w:tcW w:w="5098" w:type="dxa"/>
+            <w:shd w:val="clear" w:color="auto" w:fill="DEEAF6" w:themeFill="accent5" w:themeFillTint="33"/>
+          </w:tcPr>
+          <w:p>
+            <w:pPr>
+              <w:rPr>
+                <w:b/>
+                <w:bCs/>
+              </w:rPr>
+            </w:pPr>
+            <w:r>
+              <w:t>findBaconNumber</w:t>
+            </w:r>
+            <w:r>
+              <w:t xml:space="preserve"> </w:t>
+            </w:r>
+            <w:r>
+              <w:t>("Jorn Benzon</w:t>
+            </w:r>
+            <w:r>
+              <w:t xml:space="preserve"> </w:t>
+            </w:r>
+            <w:r>
+              <w:t>")</w:t>
+            </w:r>
+          </w:p>
+        </w:tc>
+        <w:tc>
+          <w:tcPr>
+            <w:tcW w:w="3918" w:type="dxa"/>
+            <w:shd w:val="clear" w:color="auto" w:fill="DEEAF6" w:themeFill="accent5" w:themeFillTint="33"/>
+          </w:tcPr>
+          <w:p>
+            <w:r>
+              <w:t>4 links</w:t>
+            </w:r>
+          </w:p>
+        </w:tc>
+      </w:tr>
+      <w:tr>
+        <w:tc>
+          <w:tcPr>
+            <w:tcW w:w="5098" w:type="dxa"/>
+            <w:shd w:val="clear" w:color="auto" w:fill="DEEAF6" w:themeFill="accent5" w:themeFillTint="33"/>
+          </w:tcPr>
+          <w:p>
+            <w:pPr>
+              <w:rPr>
+                <w:b/>
+                <w:bCs/>
+              </w:rPr>
+            </w:pPr>
+            <w:r>
+              <w:t>findBaconNumber (</w:t>
+            </w:r>
+            <w:r>
+              <w:t>"Billy Crystal")</w:t>
+            </w:r>
+          </w:p>
+        </w:tc>
+        <w:tc>
+          <w:tcPr>
+            <w:tcW w:w="3918" w:type="dxa"/>
+            <w:shd w:val="clear" w:color="auto" w:fill="DEEAF6" w:themeFill="accent5" w:themeFillTint="33"/>
+          </w:tcPr>
+          <w:p>
+            <w:r>
+              <w:t>2 links</w:t>
+            </w:r>
+          </w:p>
+        </w:tc>
+      </w:tr>
+      <w:tr>
+        <w:tc>
+          <w:tcPr>
+            <w:tcW w:w="5098" w:type="dxa"/>
+            <w:shd w:val="clear" w:color="auto" w:fill="E2EFD9" w:themeFill="accent6" w:themeFillTint="33"/>
+          </w:tcPr>
+          <w:p>
+            <w:r>
+              <w:lastRenderedPageBreak/>
+              <w:t>findMinLinks (</w:t>
+            </w:r>
+            <w:r>
+              <w:t>"Denise Dabrowski", "Roy C. Johnson"</w:t>
+            </w:r>
+            <w:r>
+              <w:t>)</w:t>
+            </w:r>
+          </w:p>
+        </w:tc>
+        <w:tc>
+          <w:tcPr>
+            <w:tcW w:w="3918" w:type="dxa"/>
+            <w:shd w:val="clear" w:color="auto" w:fill="E2EFD9" w:themeFill="accent6" w:themeFillTint="33"/>
+          </w:tcPr>
+          <w:p>
+            <w:r>
+              <w:t>1 link</w:t>
+            </w:r>
+          </w:p>
+        </w:tc>
+      </w:tr>
+      <w:tr>
+        <w:tc>
+          <w:tcPr>
+            <w:tcW w:w="5098" w:type="dxa"/>
+            <w:shd w:val="clear" w:color="auto" w:fill="E2EFD9" w:themeFill="accent6" w:themeFillTint="33"/>
+          </w:tcPr>
+          <w:p>
+            <w:pPr>
+              <w:rPr>
+                <w:b/>
+                <w:bCs/>
+              </w:rPr>
+            </w:pPr>
+            <w:r>
+              <w:t>findMinLinks ("Roman Bohnen", "Alan Rickman")</w:t>
+            </w:r>
+          </w:p>
+        </w:tc>
+        <w:tc>
+          <w:tcPr>
+            <w:tcW w:w="3918" w:type="dxa"/>
+            <w:shd w:val="clear" w:color="auto" w:fill="E2EFD9" w:themeFill="accent6" w:themeFillTint="33"/>
+          </w:tcPr>
+          <w:p>
+            <w:r>
+              <w:t>4 links</w:t>
+            </w:r>
+          </w:p>
+        </w:tc>
+      </w:tr>
+      <w:tr>
+        <w:tc>
+          <w:tcPr>
+            <w:tcW w:w="5098" w:type="dxa"/>
+            <w:shd w:val="clear" w:color="auto" w:fill="E2EFD9" w:themeFill="accent6" w:themeFillTint="33"/>
+          </w:tcPr>
+          <w:p>
+            <w:pPr>
+              <w:rPr>
+                <w:b/>
+                <w:bCs/>
+              </w:rPr>
+            </w:pPr>
+            <w:r>
+              <w:t>findMinLinks ("Albert Brooks (I)", "Steve Buscemi")</w:t>
+            </w:r>
+          </w:p>
+        </w:tc>
+        <w:tc>
+          <w:tcPr>
+            <w:tcW w:w="3918" w:type="dxa"/>
+            <w:shd w:val="clear" w:color="auto" w:fill="E2EFD9" w:themeFill="accent6" w:themeFillTint="33"/>
+          </w:tcPr>
+          <w:p>
+            <w:r>
+              <w:t>6 links</w:t>
+            </w:r>
+          </w:p>
+        </w:tc>
+      </w:tr>
+      <w:tr>
+        <w:tc>
+          <w:tcPr>
+            <w:tcW w:w="5098" w:type="dxa"/>
+            <w:shd w:val="clear" w:color="auto" w:fill="E2EFD9" w:themeFill="accent6" w:themeFillTint="33"/>
+          </w:tcPr>
+          <w:p>
+            <w:pPr>
+              <w:rPr>
+                <w:b/>
+                <w:bCs/>
+              </w:rPr>
+            </w:pPr>
+            <w:r>
+              <w:t>findMinLinks ("Gino Corrado", "Tim Condren")</w:t>
+            </w:r>
+          </w:p>
+        </w:tc>
+        <w:tc>
+          <w:tcPr>
+            <w:tcW w:w="3918" w:type="dxa"/>
+            <w:shd w:val="clear" w:color="auto" w:fill="E2EFD9" w:themeFill="accent6" w:themeFillTint="33"/>
+          </w:tcPr>
+          <w:p>
+            <w:r>
+              <w:t>3 links</w:t>
+            </w:r>
+          </w:p>
+        </w:tc>
+      </w:tr>
+      <w:tr>
+        <w:tc>
+          <w:tcPr>
+            <w:tcW w:w="5098" w:type="dxa"/>
+            <w:shd w:val="clear" w:color="auto" w:fill="FBE4D5" w:themeFill="accent2" w:themeFillTint="33"/>
+          </w:tcPr>
+          <w:p>
+            <w:r>
+              <w:t>findHighestBacon ()</w:t>
+            </w:r>
+          </w:p>
+        </w:tc>
+        <w:tc>
+          <w:tcPr>
+            <w:tcW w:w="3918" w:type="dxa"/>
+            <w:shd w:val="clear" w:color="auto" w:fill="FBE4D5" w:themeFill="accent2" w:themeFillTint="33"/>
+          </w:tcPr>
+          <w:p>
+            <w:r>
+              <w:t>6 links (</w:t>
+            </w:r>
+            <w:r>
+              <w:t>Toshiyuki Amagasa</w:t>
+            </w:r>
+            <w:r>
+              <w:t>)</w:t>
+            </w:r>
+          </w:p>
+        </w:tc>
+      </w:tr>
+    </w:tbl>
+    <w:p>
+      <w:pPr>
+        <w:pStyle w:val="Heading1"/>
+      </w:pPr>
+      <w:r>
+        <w:t>Q5. Minimum Vertex Covers for Complement Graphs</w:t>
+      </w:r>
+    </w:p>
+    <w:p>
+      <w:pPr>
+        <w:rPr>
+          <w:b/>
+          <w:bCs/>
+        </w:rPr>
+      </w:pPr>
+      <w:r>
+        <w:rPr>
+          <w:b/>
+          <w:bCs/>
+        </w:rPr>
+        <w:t>Introduction:</w:t>
+      </w:r>
+    </w:p>
+    <w:p>
+      <w:r>
         <w:t>…</w:t>
       </w:r>
     </w:p>
     <w:p>
       <w:pPr>
-        <w:pStyle w:val="Heading1"/>
-      </w:pPr>
-      <w:r>
-        <w:t>Q5. Minimum Vertex Covers for Complement Graphs</w:t>
-      </w:r>
-    </w:p>
-    <w:p>
-      <w:pPr>
-        <w:rPr>
-          <w:b/>
-          <w:bCs/>
-        </w:rPr>
-      </w:pPr>
-      <w:r>
-        <w:rPr>
-          <w:b/>
-          <w:bCs/>
-        </w:rPr>
-        <w:t>Introduction:</w:t>
-      </w:r>
-    </w:p>
-    <w:p>
-      <w:r>
-        <w:t>…</w:t>
-      </w:r>
-    </w:p>
-    <w:p>
-      <w:pPr>
         <w:rPr>
           <w:b/>
           <w:bCs/>
@@ -1127,7 +1497,6 @@
     </w:p>
     <w:p>
       <w:r>
-        <w:lastRenderedPageBreak/>
         <w:t>…</w:t>
       </w:r>
     </w:p>

--- a/doc/Algorithm Documentation.docx
+++ b/doc/Algorithm Documentation.docx
@@ -46,7 +46,13 @@
     </w:p>
     <w:p>
       <w:r>
-        <w:t>…</w:t>
+        <w:t xml:space="preserve">A data structure was created to store a very large number of random numbers and a separate list of k-smallest numbers in </w:t>
+      </w:r>
+      <w:r>
+        <w:t>O (</w:t>
+      </w:r>
+      <w:r>
+        <w:t xml:space="preserve">N + K) space complexity. This k-smallest list was maintained using a Fibonacci heap. </w:t>
       </w:r>
     </w:p>
     <w:p>
@@ -66,9 +72,25 @@
     </w:p>
     <w:p>
       <w:r>
-        <w:t>…</w:t>
-      </w:r>
-    </w:p>
+        <w:t>Fibonacci Heap</w:t>
+      </w:r>
+    </w:p>
+    <w:p>
+      <w:r>
+        <w:t>Insert</w:t>
+      </w:r>
+    </w:p>
+    <w:p>
+      <w:r>
+        <w:t>Remove</w:t>
+      </w:r>
+    </w:p>
+    <w:p>
+      <w:r>
+        <w:t>Deleting</w:t>
+      </w:r>
+    </w:p>
+    <w:p/>
     <w:p>
       <w:pPr>
         <w:rPr>
@@ -475,6 +497,7 @@
         </w:numPr>
       </w:pPr>
       <w:r>
+        <w:lastRenderedPageBreak/>
         <w:t>Check if the maze is complete (if so, we can end)</w:t>
       </w:r>
     </w:p>
@@ -523,7 +546,6 @@
         </w:numPr>
       </w:pPr>
       <w:r>
-        <w:lastRenderedPageBreak/>
         <w:t>Calculate the number of walls to break down (the Manhattan distance from the furthest point from the start, to the furthest point from the end).</w:t>
       </w:r>
     </w:p>
@@ -640,6 +662,7 @@
           <w:bCs/>
           <w:noProof/>
         </w:rPr>
+        <w:lastRenderedPageBreak/>
         <w:drawing>
           <wp:inline distT="0" distB="0" distL="0" distR="0" wp14:anchorId="361F3FE3" wp14:editId="7D1632DD">
             <wp:extent cx="4552950" cy="3576381"/>
@@ -1245,13 +1268,7 @@
               <w:t xml:space="preserve"> </w:t>
             </w:r>
             <w:r>
-              <w:t>("Jorn Benzon</w:t>
-            </w:r>
-            <w:r>
-              <w:t xml:space="preserve"> </w:t>
-            </w:r>
-            <w:r>
-              <w:t>")</w:t>
+              <w:t>("Jorn Benzon ")</w:t>
             </w:r>
           </w:p>
         </w:tc>
@@ -1281,10 +1298,7 @@
               </w:rPr>
             </w:pPr>
             <w:r>
-              <w:t>findBaconNumber (</w:t>
-            </w:r>
-            <w:r>
-              <w:t>"Billy Crystal")</w:t>
+              <w:t>findBaconNumber ("Billy Crystal")</w:t>
             </w:r>
           </w:p>
         </w:tc>
@@ -1309,13 +1323,7 @@
           <w:p>
             <w:r>
               <w:lastRenderedPageBreak/>
-              <w:t>findMinLinks (</w:t>
-            </w:r>
-            <w:r>
-              <w:t>"Denise Dabrowski", "Roy C. Johnson"</w:t>
-            </w:r>
-            <w:r>
-              <w:t>)</w:t>
+              <w:t>findMinLinks ("Denise Dabrowski", "Roy C. Johnson")</w:t>
             </w:r>
           </w:p>
         </w:tc>
@@ -1440,13 +1448,7 @@
           </w:tcPr>
           <w:p>
             <w:r>
-              <w:t>6 links (</w:t>
-            </w:r>
-            <w:r>
-              <w:t>Toshiyuki Amagasa</w:t>
-            </w:r>
-            <w:r>
-              <w:t>)</w:t>
+              <w:t>6 links (Toshiyuki Amagasa)</w:t>
             </w:r>
           </w:p>
         </w:tc>

--- a/doc/Algorithm Documentation.docx
+++ b/doc/Algorithm Documentation.docx
@@ -52,7 +52,7 @@
         <w:t>O (</w:t>
       </w:r>
       <w:r>
-        <w:t xml:space="preserve">N + K) space complexity. This k-smallest list was maintained using a Fibonacci heap. </w:t>
+        <w:t>N + K) space complexity. This k-smallest list was maintained using a Fibonacci heap.</w:t>
       </w:r>
     </w:p>
     <w:p>
@@ -72,25 +72,37 @@
     </w:p>
     <w:p>
       <w:r>
-        <w:t>Fibonacci Heap</w:t>
-      </w:r>
-    </w:p>
-    <w:p>
-      <w:r>
-        <w:t>Insert</w:t>
-      </w:r>
-    </w:p>
-    <w:p>
-      <w:r>
-        <w:t>Remove</w:t>
-      </w:r>
-    </w:p>
-    <w:p>
-      <w:r>
-        <w:t>Deleting</w:t>
-      </w:r>
-    </w:p>
-    <w:p/>
+        <w:t>The algorithm uses an array for storing the N random numbers, and a Fibonacci Heap for storing the k-smallest numbers. When inserting the random numbers, it will also insert up to K of them into the Fibonacci Heap. Once the Fibonacci Heap is full</w:t>
+      </w:r>
+      <w:r>
+        <w:t xml:space="preserve"> (it’s number of nodes are equal to K) it stops inserting nodes, unless the node is </w:t>
+      </w:r>
+      <w:r>
+        <w:t>smaller than the max node of the Fibonacci Heap (it is a max heap, not min heap).</w:t>
+      </w:r>
+      <w:r>
+        <w:t xml:space="preserve"> When this happens, the max node is removed, and the new node is added.</w:t>
+      </w:r>
+    </w:p>
+    <w:p>
+      <w:r>
+        <w:rPr>
+          <w:i/>
+          <w:iCs/>
+        </w:rPr>
+        <w:t>Deletion</w:t>
+      </w:r>
+      <w:r>
+        <w:rPr>
+          <w:i/>
+          <w:iCs/>
+        </w:rPr>
+        <w:t xml:space="preserve"> - </w:t>
+      </w:r>
+      <w:r>
+        <w:t>Since we are using a Fibonacci Heap, removing the max value is an easy O (1) operation, since we maintain a pointer that points to the max value in the heap. When this is removed, the children of this node are promoted to the root list. There is also the option of removing a non-root element, by using a find () method. This will find the element by value using a BFS. Since it is a heap, we can trim down the search space by not checking the children of nodes that are smaller than the node we are looking for.</w:t>
+      </w:r>
+    </w:p>
     <w:p>
       <w:pPr>
         <w:rPr>
@@ -113,11 +125,293 @@
         <w:t>:</w:t>
       </w:r>
     </w:p>
-    <w:p>
-      <w:r>
-        <w:t>…</w:t>
-      </w:r>
-    </w:p>
+    <w:tbl>
+      <w:tblPr>
+        <w:tblStyle w:val="TableGrid"/>
+        <w:tblW w:w="0" w:type="auto"/>
+        <w:tblLook w:val="04A0" w:firstRow="1" w:lastRow="0" w:firstColumn="1" w:lastColumn="0" w:noHBand="0" w:noVBand="1"/>
+      </w:tblPr>
+      <w:tblGrid>
+        <w:gridCol w:w="1940"/>
+        <w:gridCol w:w="3517"/>
+        <w:gridCol w:w="2899"/>
+        <w:gridCol w:w="660"/>
+      </w:tblGrid>
+      <w:tr>
+        <w:tc>
+          <w:tcPr>
+            <w:tcW w:w="1988" w:type="dxa"/>
+          </w:tcPr>
+          <w:p>
+            <w:pPr>
+              <w:rPr>
+                <w:b/>
+                <w:bCs/>
+              </w:rPr>
+            </w:pPr>
+            <w:r>
+              <w:rPr>
+                <w:b/>
+                <w:bCs/>
+              </w:rPr>
+              <w:t>Input</w:t>
+            </w:r>
+          </w:p>
+        </w:tc>
+        <w:tc>
+          <w:tcPr>
+            <w:tcW w:w="3653" w:type="dxa"/>
+          </w:tcPr>
+          <w:p>
+            <w:pPr>
+              <w:rPr>
+                <w:b/>
+                <w:bCs/>
+              </w:rPr>
+            </w:pPr>
+            <w:r>
+              <w:rPr>
+                <w:b/>
+                <w:bCs/>
+              </w:rPr>
+              <w:t>Numbers</w:t>
+            </w:r>
+          </w:p>
+        </w:tc>
+        <w:tc>
+          <w:tcPr>
+            <w:tcW w:w="3001" w:type="dxa"/>
+          </w:tcPr>
+          <w:p>
+            <w:pPr>
+              <w:rPr>
+                <w:b/>
+                <w:bCs/>
+              </w:rPr>
+            </w:pPr>
+            <w:r>
+              <w:rPr>
+                <w:b/>
+                <w:bCs/>
+              </w:rPr>
+              <w:t>K-Smallest Numbers</w:t>
+            </w:r>
+          </w:p>
+        </w:tc>
+        <w:tc>
+          <w:tcPr>
+            <w:tcW w:w="374" w:type="dxa"/>
+          </w:tcPr>
+          <w:p>
+            <w:pPr>
+              <w:rPr>
+                <w:b/>
+                <w:bCs/>
+              </w:rPr>
+            </w:pPr>
+            <w:r>
+              <w:rPr>
+                <w:b/>
+                <w:bCs/>
+              </w:rPr>
+              <w:t>Seed</w:t>
+            </w:r>
+          </w:p>
+        </w:tc>
+      </w:tr>
+      <w:tr>
+        <w:tc>
+          <w:tcPr>
+            <w:tcW w:w="1988" w:type="dxa"/>
+          </w:tcPr>
+          <w:p>
+            <w:r>
+              <w:t>N=10, K=3</w:t>
+            </w:r>
+          </w:p>
+        </w:tc>
+        <w:tc>
+          <w:tcPr>
+            <w:tcW w:w="3653" w:type="dxa"/>
+          </w:tcPr>
+          <w:p>
+            <w:r>
+              <w:t>38 19 37 55 97 65 85 50 12 53</w:t>
+            </w:r>
+          </w:p>
+        </w:tc>
+        <w:tc>
+          <w:tcPr>
+            <w:tcW w:w="3001" w:type="dxa"/>
+          </w:tcPr>
+          <w:p>
+            <w:r>
+              <w:t>37 19 12</w:t>
+            </w:r>
+          </w:p>
+        </w:tc>
+        <w:tc>
+          <w:tcPr>
+            <w:tcW w:w="374" w:type="dxa"/>
+          </w:tcPr>
+          <w:p>
+            <w:r>
+              <w:t>0</w:t>
+            </w:r>
+          </w:p>
+        </w:tc>
+      </w:tr>
+      <w:tr>
+        <w:tc>
+          <w:tcPr>
+            <w:tcW w:w="1988" w:type="dxa"/>
+          </w:tcPr>
+          <w:p>
+            <w:pPr>
+              <w:rPr>
+                <w:b/>
+                <w:bCs/>
+              </w:rPr>
+            </w:pPr>
+            <w:r>
+              <w:t>N=</w:t>
+            </w:r>
+            <w:r>
+              <w:t>20</w:t>
+            </w:r>
+            <w:r>
+              <w:t>, K=5</w:t>
+            </w:r>
+          </w:p>
+        </w:tc>
+        <w:tc>
+          <w:tcPr>
+            <w:tcW w:w="3653" w:type="dxa"/>
+          </w:tcPr>
+          <w:p>
+            <w:r>
+              <w:t>45 16 198 195 84 50 190 31 105 116 157 189 52 6 153 29 13 167 58 161</w:t>
+            </w:r>
+          </w:p>
+        </w:tc>
+        <w:tc>
+          <w:tcPr>
+            <w:tcW w:w="3001" w:type="dxa"/>
+          </w:tcPr>
+          <w:p>
+            <w:r>
+              <w:t>31 6 29 16 13</w:t>
+            </w:r>
+          </w:p>
+        </w:tc>
+        <w:tc>
+          <w:tcPr>
+            <w:tcW w:w="374" w:type="dxa"/>
+          </w:tcPr>
+          <w:p>
+            <w:r>
+              <w:t>2</w:t>
+            </w:r>
+          </w:p>
+        </w:tc>
+      </w:tr>
+      <w:tr>
+        <w:tc>
+          <w:tcPr>
+            <w:tcW w:w="1988" w:type="dxa"/>
+          </w:tcPr>
+          <w:p>
+            <w:r>
+              <w:t>N=100, K=15</w:t>
+            </w:r>
+          </w:p>
+        </w:tc>
+        <w:tc>
+          <w:tcPr>
+            <w:tcW w:w="3653" w:type="dxa"/>
+          </w:tcPr>
+          <w:p>
+            <w:r>
+              <w:t>48 196 294 91 31 577 702 503 217 168 409 233 23 152 578 399 863 25 489 718 454 798 164 182 498 731 271 899 936 897 449 232 865 208 561 263 779 893 193 948 45 908 754 459 594 592 0 447 65 240 616 125 892 724 335 279 513 873 389 341 486 600 714 321 96 974 215 882 829 400 376 220 536 549 824 166 757 784 438 404 541 566 847 853 20 149 291 792 978 764 763 71 820 181 924 339 885 648 963 700</w:t>
+            </w:r>
+          </w:p>
+        </w:tc>
+        <w:tc>
+          <w:tcPr>
+            <w:tcW w:w="3001" w:type="dxa"/>
+          </w:tcPr>
+          <w:p>
+            <w:r>
+              <w:t>164 0 91 45 152 65 125 48 96 23 31 25 149 20 71</w:t>
+            </w:r>
+          </w:p>
+        </w:tc>
+        <w:tc>
+          <w:tcPr>
+            <w:tcW w:w="374" w:type="dxa"/>
+          </w:tcPr>
+          <w:p>
+            <w:r>
+              <w:t>3</w:t>
+            </w:r>
+          </w:p>
+        </w:tc>
+      </w:tr>
+      <w:tr>
+        <w:tc>
+          <w:tcPr>
+            <w:tcW w:w="1988" w:type="dxa"/>
+          </w:tcPr>
+          <w:p>
+            <w:r>
+              <w:t>N=25000, K=100</w:t>
+            </w:r>
+          </w:p>
+        </w:tc>
+        <w:tc>
+          <w:tcPr>
+            <w:tcW w:w="3653" w:type="dxa"/>
+          </w:tcPr>
+          <w:p>
+            <w:r>
+              <w:t>.. Too large to store…</w:t>
+            </w:r>
+          </w:p>
+        </w:tc>
+        <w:tc>
+          <w:tcPr>
+            <w:tcW w:w="3001" w:type="dxa"/>
+          </w:tcPr>
+          <w:p>
+            <w:r>
+              <w:t xml:space="preserve">124 89 126 46 77 32 101 96 47 3 81 38 76 68 54 48 7 1 122 69 118 16 117 51 78 26 112 90 103 98 83 49 20 0 123 10 70 61 116 111 109 66 95 27 74 41 93 50 </w:t>
+            </w:r>
+          </w:p>
+          <w:p>
+            <w:r>
+              <w:lastRenderedPageBreak/>
+              <w:t xml:space="preserve">85 52 113 57 71 43 97 72 94 2 110 14 40 17 80 34 42 6 45 121 115 65 23 92 82 31 11 73 </w:t>
+            </w:r>
+          </w:p>
+          <w:p>
+            <w:r>
+              <w:t>62 29 4 63 25 55 28 114 36 106 9 104 19 37 33 102 84 44 13 24 15 12 5 56</w:t>
+            </w:r>
+          </w:p>
+        </w:tc>
+        <w:tc>
+          <w:tcPr>
+            <w:tcW w:w="374" w:type="dxa"/>
+          </w:tcPr>
+          <w:p>
+            <w:r>
+              <w:lastRenderedPageBreak/>
+              <w:t>3</w:t>
+            </w:r>
+          </w:p>
+        </w:tc>
+      </w:tr>
+    </w:tbl>
     <w:p>
       <w:pPr>
         <w:rPr>
@@ -125,73 +419,759 @@
           <w:bCs/>
         </w:rPr>
       </w:pPr>
-      <w:r>
+    </w:p>
+    <w:p>
+      <w:pPr>
         <w:rPr>
           <w:b/>
           <w:bCs/>
         </w:rPr>
-        <w:t>Amortised</w:t>
-      </w:r>
+      </w:pPr>
       <w:r>
         <w:rPr>
           <w:b/>
           <w:bCs/>
         </w:rPr>
-        <w:t xml:space="preserve"> Analysis:</w:t>
-      </w:r>
-    </w:p>
-    <w:p>
-      <w:r>
-        <w:t>…</w:t>
-      </w:r>
-    </w:p>
-    <w:p>
-      <w:pPr>
-        <w:pStyle w:val="Heading1"/>
-      </w:pPr>
-      <w:r>
-        <w:t>Q2. Maze Generation</w:t>
-      </w:r>
-    </w:p>
-    <w:p>
-      <w:pPr>
+        <w:t>Amortised</w:t>
+      </w:r>
+      <w:r>
         <w:rPr>
           <w:b/>
           <w:bCs/>
         </w:rPr>
-      </w:pPr>
+        <w:t xml:space="preserve"> Analysis:</w:t>
+      </w:r>
+    </w:p>
+    <w:p>
+      <w:r>
+        <w:t>The amortised Fibonacci Heap cost was calculated using the potential function:</w:t>
+      </w:r>
+      <w:r>
+        <w:t xml:space="preserve"> </w:t>
+      </w:r>
+    </w:p>
+    <w:p>
+      <w:r>
+        <w:rPr>
+          <w:i/>
+          <w:iCs/>
+        </w:rPr>
+        <w:t>Φ</w:t>
+      </w:r>
+      <w:r>
+        <w:rPr>
+          <w:i/>
+          <w:iCs/>
+        </w:rPr>
+        <w:t xml:space="preserve"> = </w:t>
+      </w:r>
+      <w:r>
+        <w:rPr>
+          <w:i/>
+          <w:iCs/>
+        </w:rPr>
+        <w:t>nodesInRootList</w:t>
+      </w:r>
+    </w:p>
+    <w:p>
+      <w:pPr>
+        <w:rPr>
+          <w:sz w:val="18"/>
+          <w:szCs w:val="18"/>
+        </w:rPr>
+      </w:pPr>
+      <w:r>
+        <w:rPr>
+          <w:sz w:val="18"/>
+          <w:szCs w:val="18"/>
+        </w:rPr>
+        <w:t xml:space="preserve">NOTE: </w:t>
+      </w:r>
+      <w:r>
+        <w:rPr>
+          <w:sz w:val="18"/>
+          <w:szCs w:val="18"/>
+        </w:rPr>
+        <w:t>I got help</w:t>
+      </w:r>
+      <w:r>
+        <w:rPr>
+          <w:sz w:val="18"/>
+          <w:szCs w:val="18"/>
+        </w:rPr>
+        <w:t xml:space="preserve"> with my Fibonacci Heap amortised analysis by</w:t>
+      </w:r>
+      <w:r>
+        <w:rPr>
+          <w:sz w:val="18"/>
+          <w:szCs w:val="18"/>
+        </w:rPr>
+        <w:t xml:space="preserve"> following</w:t>
+      </w:r>
+      <w:r>
+        <w:rPr>
+          <w:sz w:val="18"/>
+          <w:szCs w:val="18"/>
+        </w:rPr>
+        <w:t xml:space="preserve"> </w:t>
+      </w:r>
+      <w:r>
+        <w:rPr>
+          <w:sz w:val="18"/>
+          <w:szCs w:val="18"/>
+        </w:rPr>
+        <w:t>Damon Wischik’s</w:t>
+      </w:r>
+      <w:r>
+        <w:rPr>
+          <w:sz w:val="18"/>
+          <w:szCs w:val="18"/>
+        </w:rPr>
+        <w:t xml:space="preserve"> video </w:t>
+      </w:r>
+      <w:r>
+        <w:rPr>
+          <w:sz w:val="18"/>
+          <w:szCs w:val="18"/>
+        </w:rPr>
+        <w:t>on the topic</w:t>
+      </w:r>
+      <w:r>
+        <w:rPr>
+          <w:sz w:val="18"/>
+          <w:szCs w:val="18"/>
+        </w:rPr>
+        <w:t xml:space="preserve">: </w:t>
+      </w:r>
+      <w:r>
+        <w:rPr>
+          <w:sz w:val="18"/>
+          <w:szCs w:val="18"/>
+        </w:rPr>
+        <w:t>(</w:t>
+      </w:r>
+      <w:hyperlink r:id="rId5" w:history="1">
+        <w:r>
+          <w:rPr>
+            <w:rStyle w:val="Hyperlink"/>
+            <w:sz w:val="18"/>
+            <w:szCs w:val="18"/>
+          </w:rPr>
+          <w:t>https://www.youtube.c</w:t>
+        </w:r>
+        <w:r>
+          <w:rPr>
+            <w:rStyle w:val="Hyperlink"/>
+            <w:sz w:val="18"/>
+            <w:szCs w:val="18"/>
+          </w:rPr>
+          <w:t>o</w:t>
+        </w:r>
+        <w:r>
+          <w:rPr>
+            <w:rStyle w:val="Hyperlink"/>
+            <w:sz w:val="18"/>
+            <w:szCs w:val="18"/>
+          </w:rPr>
+          <w:t>m/watch?v=RCCUrmklzjg</w:t>
+        </w:r>
+      </w:hyperlink>
+      <w:r>
+        <w:rPr>
+          <w:sz w:val="18"/>
+          <w:szCs w:val="18"/>
+        </w:rPr>
+        <w:t>)</w:t>
+      </w:r>
+      <w:r>
+        <w:rPr>
+          <w:sz w:val="18"/>
+          <w:szCs w:val="18"/>
+        </w:rPr>
+        <w:t>.</w:t>
+      </w:r>
+    </w:p>
+    <w:p>
+      <w:pPr>
+        <w:rPr>
+          <w:u w:val="single"/>
+        </w:rPr>
+      </w:pPr>
+      <w:r>
+        <w:rPr>
+          <w:u w:val="single"/>
+        </w:rPr>
+        <w:t>Insert</w:t>
+      </w:r>
+    </w:p>
+    <w:p>
+      <w:pPr>
+        <w:rPr>
+          <w:u w:val="single"/>
+        </w:rPr>
+      </w:pPr>
+      <w:r>
+        <w:t>Just adds a node to the root list which has an actual cost (C) of O (1).</w:t>
+      </w:r>
+    </w:p>
+    <w:p>
+      <w:pPr>
+        <w:pStyle w:val="ListParagraph"/>
+        <w:numPr>
+          <w:ilvl w:val="0"/>
+          <w:numId w:val="25"/>
+        </w:numPr>
+        <w:rPr>
+          <w:u w:val="single"/>
+        </w:rPr>
+      </w:pPr>
+      <w:r>
+        <w:t>C = O (</w:t>
+      </w:r>
+      <w:r>
+        <w:t>1</w:t>
+      </w:r>
+      <w:r>
+        <w:t>)</w:t>
+      </w:r>
+    </w:p>
+    <w:p>
+      <w:pPr>
+        <w:pStyle w:val="ListParagraph"/>
+        <w:numPr>
+          <w:ilvl w:val="0"/>
+          <w:numId w:val="20"/>
+        </w:numPr>
+        <w:rPr>
+          <w:u w:val="single"/>
+        </w:rPr>
+      </w:pPr>
+      <w:r>
+        <w:t>Φ</w:t>
+      </w:r>
+      <w:r>
+        <w:rPr>
+          <w:vertAlign w:val="subscript"/>
+        </w:rPr>
+        <w:t xml:space="preserve">after </w:t>
+      </w:r>
+      <w:r>
+        <w:t>= 1</w:t>
+      </w:r>
+    </w:p>
+    <w:p>
+      <w:pPr>
+        <w:pStyle w:val="ListParagraph"/>
+        <w:numPr>
+          <w:ilvl w:val="0"/>
+          <w:numId w:val="20"/>
+        </w:numPr>
+        <w:rPr>
+          <w:u w:val="single"/>
+        </w:rPr>
+      </w:pPr>
+      <w:r>
+        <w:t>Φ</w:t>
+      </w:r>
+      <w:r>
+        <w:rPr>
+          <w:vertAlign w:val="subscript"/>
+        </w:rPr>
+        <w:t>before</w:t>
+      </w:r>
+      <w:r>
+        <w:rPr>
+          <w:vertAlign w:val="subscript"/>
+        </w:rPr>
+        <w:t xml:space="preserve"> </w:t>
+      </w:r>
+      <w:r>
+        <w:t xml:space="preserve">= </w:t>
+      </w:r>
+      <w:r>
+        <w:t>0</w:t>
+      </w:r>
+    </w:p>
+    <w:p>
+      <w:pPr>
+        <w:pStyle w:val="ListParagraph"/>
+        <w:numPr>
+          <w:ilvl w:val="0"/>
+          <w:numId w:val="20"/>
+        </w:numPr>
+      </w:pPr>
+      <w:r>
+        <w:t>ΔΦ</w:t>
+      </w:r>
+      <w:r>
+        <w:t xml:space="preserve"> = </w:t>
+      </w:r>
+      <w:r>
+        <w:t>Φ</w:t>
+      </w:r>
+      <w:r>
+        <w:rPr>
+          <w:vertAlign w:val="subscript"/>
+        </w:rPr>
+        <w:t>after</w:t>
+      </w:r>
+      <w:r>
+        <w:rPr>
+          <w:vertAlign w:val="subscript"/>
+        </w:rPr>
+        <w:t xml:space="preserve"> </w:t>
+      </w:r>
+      <w:r>
+        <w:t>-</w:t>
+      </w:r>
+      <w:r>
+        <w:rPr>
+          <w:vertAlign w:val="subscript"/>
+        </w:rPr>
+        <w:t xml:space="preserve"> </w:t>
+      </w:r>
+      <w:r>
+        <w:t>Φ</w:t>
+      </w:r>
+      <w:r>
+        <w:rPr>
+          <w:vertAlign w:val="subscript"/>
+        </w:rPr>
+        <w:t>before</w:t>
+      </w:r>
+      <w:r>
+        <w:rPr>
+          <w:vertAlign w:val="subscript"/>
+        </w:rPr>
+        <w:t xml:space="preserve"> </w:t>
+      </w:r>
+      <w:r>
+        <w:t xml:space="preserve">= 1 </w:t>
+      </w:r>
+      <w:r>
+        <w:t xml:space="preserve">+ 0 </w:t>
+      </w:r>
+      <w:r>
+        <w:t>= 1</w:t>
+      </w:r>
+    </w:p>
+    <w:p>
+      <w:pPr>
+        <w:pStyle w:val="ListParagraph"/>
+        <w:numPr>
+          <w:ilvl w:val="0"/>
+          <w:numId w:val="20"/>
+        </w:numPr>
+      </w:pPr>
+      <w:r>
+        <w:t xml:space="preserve">C’ = </w:t>
+      </w:r>
+      <w:r>
+        <w:t xml:space="preserve">C + </w:t>
+      </w:r>
+      <w:r>
+        <w:t>ΔΦ</w:t>
+      </w:r>
+      <w:r>
+        <w:t xml:space="preserve"> = 1 + 1 = 2 = O</w:t>
+      </w:r>
+      <w:r>
+        <w:t xml:space="preserve"> </w:t>
+      </w:r>
+      <w:r>
+        <w:t>(2)</w:t>
+      </w:r>
+      <w:r>
+        <w:t xml:space="preserve"> = </w:t>
+      </w:r>
+      <w:r>
+        <w:t>O (</w:t>
+      </w:r>
+      <w:r>
+        <w:t>1)</w:t>
+      </w:r>
+    </w:p>
+    <w:p>
+      <w:r>
+        <w:t xml:space="preserve">Thus, </w:t>
+      </w:r>
+      <w:r>
+        <w:rPr>
+          <w:i/>
+          <w:iCs/>
+        </w:rPr>
+        <w:t>Insert</w:t>
+      </w:r>
+      <w:r>
+        <w:t xml:space="preserve"> has an amortised cost of </w:t>
+      </w:r>
       <w:r>
         <w:rPr>
           <w:b/>
           <w:bCs/>
         </w:rPr>
-        <w:t>Introduction:</w:t>
-      </w:r>
-    </w:p>
-    <w:p>
-      <w:r>
-        <w:t>A maze generation algorithm was created using the technique of randomly knocking down walls until a path from the start and end is found.</w:t>
-      </w:r>
-    </w:p>
-    <w:p>
-      <w:pPr>
+        <w:t>O (1)</w:t>
+      </w:r>
+    </w:p>
+    <w:p>
+      <w:pPr>
+        <w:rPr>
+          <w:u w:val="single"/>
+        </w:rPr>
+      </w:pPr>
+      <w:r>
+        <w:rPr>
+          <w:u w:val="single"/>
+        </w:rPr>
+        <w:t>Delete</w:t>
+      </w:r>
+      <w:r>
+        <w:rPr>
+          <w:u w:val="single"/>
+        </w:rPr>
+        <w:t xml:space="preserve"> Max Node</w:t>
+      </w:r>
+    </w:p>
+    <w:p>
+      <w:r>
+        <w:t>Removes the max node and promotes its children to the root list.</w:t>
+      </w:r>
+      <w:r>
+        <w:t xml:space="preserve"> Since this is updating the children of the node, it will have a cost </w:t>
+      </w:r>
+      <w:r>
+        <w:t xml:space="preserve">(C) </w:t>
+      </w:r>
+      <w:r>
+        <w:t>of O (</w:t>
+      </w:r>
+      <w:r>
+        <w:t>noOfChildNodes</w:t>
+      </w:r>
+      <w:r>
+        <w:t>).</w:t>
+      </w:r>
+    </w:p>
+    <w:p>
+      <w:pPr>
+        <w:pStyle w:val="ListParagraph"/>
+        <w:numPr>
+          <w:ilvl w:val="1"/>
+          <w:numId w:val="24"/>
+        </w:numPr>
+        <w:ind w:left="1080"/>
+      </w:pPr>
+      <w:r>
+        <w:t>C = O (</w:t>
+      </w:r>
+      <w:r>
+        <w:t>noOfChildNodes</w:t>
+      </w:r>
+      <w:r>
+        <w:t>)</w:t>
+      </w:r>
+    </w:p>
+    <w:p>
+      <w:pPr>
+        <w:pStyle w:val="ListParagraph"/>
+        <w:numPr>
+          <w:ilvl w:val="1"/>
+          <w:numId w:val="24"/>
+        </w:numPr>
+        <w:ind w:left="1080"/>
+      </w:pPr>
+      <w:r>
+        <w:t>Φ</w:t>
+      </w:r>
+      <w:r>
+        <w:rPr>
+          <w:vertAlign w:val="subscript"/>
+        </w:rPr>
+        <w:t xml:space="preserve">after </w:t>
+      </w:r>
+      <w:r>
+        <w:t xml:space="preserve">= </w:t>
+      </w:r>
+      <w:r>
+        <w:rPr>
+          <w:i/>
+          <w:iCs/>
+        </w:rPr>
+        <w:t>nodesInRootList</w:t>
+      </w:r>
+      <w:r>
+        <w:t xml:space="preserve"> – 1 + noOfChildNodes </w:t>
+      </w:r>
+      <w:r>
+        <w:rPr>
+          <w:i/>
+          <w:iCs/>
+          <w:sz w:val="18"/>
+          <w:szCs w:val="18"/>
+        </w:rPr>
+        <w:t>(NOTE: We’ve got a -1 because we’re removing the max node from the root also.)</w:t>
+      </w:r>
+    </w:p>
+    <w:p>
+      <w:pPr>
+        <w:pStyle w:val="ListParagraph"/>
+        <w:numPr>
+          <w:ilvl w:val="1"/>
+          <w:numId w:val="23"/>
+        </w:numPr>
+        <w:ind w:left="1080"/>
+        <w:rPr>
+          <w:u w:val="single"/>
+        </w:rPr>
+      </w:pPr>
+      <w:r>
+        <w:t>Φ</w:t>
+      </w:r>
+      <w:r>
+        <w:rPr>
+          <w:vertAlign w:val="subscript"/>
+        </w:rPr>
+        <w:t>before</w:t>
+      </w:r>
+      <w:r>
+        <w:rPr>
+          <w:vertAlign w:val="subscript"/>
+        </w:rPr>
+        <w:t xml:space="preserve"> </w:t>
+      </w:r>
+      <w:r>
+        <w:t xml:space="preserve">= </w:t>
+      </w:r>
+      <w:r>
+        <w:rPr>
+          <w:i/>
+          <w:iCs/>
+        </w:rPr>
+        <w:t>nodesInRootList</w:t>
+      </w:r>
+    </w:p>
+    <w:p>
+      <w:pPr>
+        <w:pStyle w:val="ListParagraph"/>
+        <w:numPr>
+          <w:ilvl w:val="1"/>
+          <w:numId w:val="23"/>
+        </w:numPr>
+        <w:ind w:left="1080"/>
+        <w:rPr>
+          <w:u w:val="single"/>
+        </w:rPr>
+      </w:pPr>
+      <w:r>
+        <w:t>ΔΦ</w:t>
+      </w:r>
+      <w:r>
+        <w:t xml:space="preserve"> = </w:t>
+      </w:r>
+      <w:r>
+        <w:t>Φ</w:t>
+      </w:r>
+      <w:r>
+        <w:rPr>
+          <w:vertAlign w:val="subscript"/>
+        </w:rPr>
+        <w:t xml:space="preserve">after </w:t>
+      </w:r>
+      <w:r>
+        <w:t>-</w:t>
+      </w:r>
+      <w:r>
+        <w:rPr>
+          <w:vertAlign w:val="subscript"/>
+        </w:rPr>
+        <w:t xml:space="preserve"> </w:t>
+      </w:r>
+      <w:r>
+        <w:t>Φ</w:t>
+      </w:r>
+      <w:r>
+        <w:rPr>
+          <w:vertAlign w:val="subscript"/>
+        </w:rPr>
+        <w:t xml:space="preserve">before </w:t>
+      </w:r>
+      <w:r>
+        <w:t>= -1 + noOfChildNodes</w:t>
+      </w:r>
+    </w:p>
+    <w:p>
+      <w:pPr>
+        <w:pStyle w:val="ListParagraph"/>
+        <w:numPr>
+          <w:ilvl w:val="1"/>
+          <w:numId w:val="23"/>
+        </w:numPr>
+        <w:ind w:left="1080"/>
+      </w:pPr>
+      <w:r>
+        <w:t xml:space="preserve">C’ = C + </w:t>
+      </w:r>
+      <w:r>
+        <w:t>ΔΦ</w:t>
+      </w:r>
+      <w:r>
+        <w:t xml:space="preserve"> = </w:t>
+      </w:r>
+      <w:r>
+        <w:t xml:space="preserve">O(noOfChildNodes) + noOfChildNodes – 1 = O (log N) </w:t>
+      </w:r>
+      <w:r>
+        <w:rPr>
+          <w:i/>
+          <w:iCs/>
+          <w:sz w:val="18"/>
+          <w:szCs w:val="18"/>
+        </w:rPr>
+        <w:t xml:space="preserve">(NOTE: </w:t>
+      </w:r>
+      <w:r>
+        <w:rPr>
+          <w:i/>
+          <w:iCs/>
+          <w:sz w:val="18"/>
+          <w:szCs w:val="18"/>
+        </w:rPr>
+        <w:t xml:space="preserve">Because the degree of a node in a Fibonacci Heap will always be logN, we know this will be the </w:t>
+      </w:r>
+      <w:r>
+        <w:rPr>
+          <w:i/>
+          <w:iCs/>
+          <w:sz w:val="18"/>
+          <w:szCs w:val="18"/>
+        </w:rPr>
+        <w:t>number</w:t>
+      </w:r>
+      <w:r>
+        <w:rPr>
+          <w:i/>
+          <w:iCs/>
+          <w:sz w:val="18"/>
+          <w:szCs w:val="18"/>
+        </w:rPr>
+        <w:t xml:space="preserve"> of nodes to move to the root list</w:t>
+      </w:r>
+      <w:r>
+        <w:rPr>
+          <w:i/>
+          <w:iCs/>
+          <w:sz w:val="18"/>
+          <w:szCs w:val="18"/>
+        </w:rPr>
+        <w:t>, thus we get O(logN)</w:t>
+      </w:r>
+      <w:r>
+        <w:rPr>
+          <w:i/>
+          <w:iCs/>
+          <w:sz w:val="18"/>
+          <w:szCs w:val="18"/>
+        </w:rPr>
+        <w:t>.)</w:t>
+      </w:r>
+    </w:p>
+    <w:p>
+      <w:r>
+        <w:t xml:space="preserve">Thus, </w:t>
+      </w:r>
+      <w:r>
+        <w:rPr>
+          <w:i/>
+          <w:iCs/>
+        </w:rPr>
+        <w:t>Delete</w:t>
+      </w:r>
+      <w:r>
+        <w:rPr>
+          <w:i/>
+          <w:iCs/>
+        </w:rPr>
+        <w:t xml:space="preserve"> </w:t>
+      </w:r>
+      <w:r>
+        <w:rPr>
+          <w:i/>
+          <w:iCs/>
+        </w:rPr>
+        <w:t>Max</w:t>
+      </w:r>
+      <w:r>
+        <w:rPr>
+          <w:i/>
+          <w:iCs/>
+        </w:rPr>
+        <w:t xml:space="preserve"> </w:t>
+      </w:r>
+      <w:r>
+        <w:rPr>
+          <w:i/>
+          <w:iCs/>
+        </w:rPr>
+        <w:t>Node</w:t>
+      </w:r>
+      <w:r>
+        <w:t xml:space="preserve"> has an amortised cost of </w:t>
+      </w:r>
+      <w:r>
         <w:rPr>
           <w:b/>
           <w:bCs/>
         </w:rPr>
-      </w:pPr>
-      <w:r>
+        <w:t>O (log N)</w:t>
+      </w:r>
+    </w:p>
+    <w:p>
+      <w:pPr>
+        <w:pStyle w:val="Heading1"/>
+      </w:pPr>
+      <w:r>
+        <w:t>Q2. Maze Generation</w:t>
+      </w:r>
+    </w:p>
+    <w:p>
+      <w:pPr>
         <w:rPr>
           <w:b/>
           <w:bCs/>
         </w:rPr>
-        <w:t>How it works</w:t>
-      </w:r>
+      </w:pPr>
       <w:r>
         <w:rPr>
           <w:b/>
           <w:bCs/>
         </w:rPr>
+        <w:t>Introduction:</w:t>
+      </w:r>
+    </w:p>
+    <w:p>
+      <w:r>
+        <w:t>A maze generation algorithm was created using the technique of randomly knocking down walls until a path from the start and end is found.</w:t>
+      </w:r>
+    </w:p>
+    <w:p>
+      <w:pPr>
+        <w:rPr>
+          <w:b/>
+          <w:bCs/>
+        </w:rPr>
+      </w:pPr>
+      <w:r>
+        <w:rPr>
+          <w:b/>
+          <w:bCs/>
+        </w:rPr>
+        <w:t>How it works</w:t>
+      </w:r>
+      <w:r>
+        <w:rPr>
+          <w:b/>
+          <w:bCs/>
+        </w:rPr>
         <w:t>:</w:t>
       </w:r>
     </w:p>
@@ -205,6 +1185,7 @@
         <w:rPr>
           <w:noProof/>
         </w:rPr>
+        <w:lastRenderedPageBreak/>
         <mc:AlternateContent>
           <mc:Choice Requires="wps">
             <w:drawing>
@@ -437,7 +1418,7 @@
                     <pic:cNvPicPr/>
                   </pic:nvPicPr>
                   <pic:blipFill>
-                    <a:blip r:embed="rId5"/>
+                    <a:blip r:embed="rId6"/>
                     <a:stretch>
                       <a:fillRect/>
                     </a:stretch>
@@ -497,7 +1478,6 @@
         </w:numPr>
       </w:pPr>
       <w:r>
-        <w:lastRenderedPageBreak/>
         <w:t>Check if the maze is complete (if so, we can end)</w:t>
       </w:r>
     </w:p>
@@ -609,65 +1589,6 @@
             <wp:extent cx="1211978" cy="2495550"/>
             <wp:effectExtent l="0" t="0" r="7620" b="0"/>
             <wp:docPr id="11" name="Picture 11"/>
-            <wp:cNvGraphicFramePr>
-              <a:graphicFrameLocks xmlns:a="http://schemas.openxmlformats.org/drawingml/2006/main" noChangeAspect="1"/>
-            </wp:cNvGraphicFramePr>
-            <a:graphic xmlns:a="http://schemas.openxmlformats.org/drawingml/2006/main">
-              <a:graphicData uri="http://schemas.openxmlformats.org/drawingml/2006/picture">
-                <pic:pic xmlns:pic="http://schemas.openxmlformats.org/drawingml/2006/picture">
-                  <pic:nvPicPr>
-                    <pic:cNvPr id="1" name=""/>
-                    <pic:cNvPicPr/>
-                  </pic:nvPicPr>
-                  <pic:blipFill>
-                    <a:blip r:embed="rId6"/>
-                    <a:stretch>
-                      <a:fillRect/>
-                    </a:stretch>
-                  </pic:blipFill>
-                  <pic:spPr>
-                    <a:xfrm>
-                      <a:off x="0" y="0"/>
-                      <a:ext cx="1220359" cy="2512807"/>
-                    </a:xfrm>
-                    <a:prstGeom prst="rect">
-                      <a:avLst/>
-                    </a:prstGeom>
-                  </pic:spPr>
-                </pic:pic>
-              </a:graphicData>
-            </a:graphic>
-          </wp:inline>
-        </w:drawing>
-      </w:r>
-    </w:p>
-    <w:p>
-      <w:pPr>
-        <w:pStyle w:val="NoSpacing"/>
-      </w:pPr>
-      <w:r>
-        <w:t>35x25 Maze</w:t>
-      </w:r>
-    </w:p>
-    <w:p>
-      <w:pPr>
-        <w:rPr>
-          <w:b/>
-          <w:bCs/>
-        </w:rPr>
-      </w:pPr>
-      <w:r>
-        <w:rPr>
-          <w:b/>
-          <w:bCs/>
-          <w:noProof/>
-        </w:rPr>
-        <w:lastRenderedPageBreak/>
-        <w:drawing>
-          <wp:inline distT="0" distB="0" distL="0" distR="0" wp14:anchorId="361F3FE3" wp14:editId="7D1632DD">
-            <wp:extent cx="4552950" cy="3576381"/>
-            <wp:effectExtent l="0" t="0" r="0" b="5080"/>
-            <wp:docPr id="14" name="Picture 14"/>
             <wp:cNvGraphicFramePr>
               <a:graphicFrameLocks xmlns:a="http://schemas.openxmlformats.org/drawingml/2006/main" noChangeAspect="1"/>
             </wp:cNvGraphicFramePr>
@@ -687,7 +1608,7 @@
                   <pic:spPr>
                     <a:xfrm>
                       <a:off x="0" y="0"/>
-                      <a:ext cx="4555854" cy="3578662"/>
+                      <a:ext cx="1220359" cy="2512807"/>
                     </a:xfrm>
                     <a:prstGeom prst="rect">
                       <a:avLst/>
@@ -702,26 +1623,31 @@
     </w:p>
     <w:p>
       <w:pPr>
+        <w:pStyle w:val="NoSpacing"/>
+      </w:pPr>
+      <w:r>
+        <w:t>35x25 Maze</w:t>
+      </w:r>
+    </w:p>
+    <w:p>
+      <w:pPr>
         <w:rPr>
           <w:b/>
           <w:bCs/>
         </w:rPr>
       </w:pPr>
-    </w:p>
-    <w:p>
-      <w:r>
+      <w:r>
+        <w:rPr>
+          <w:b/>
+          <w:bCs/>
+          <w:noProof/>
+        </w:rPr>
         <w:lastRenderedPageBreak/>
-        <w:t xml:space="preserve">50 x 88 Maze: </w:t>
-      </w:r>
-      <w:r>
-        <w:rPr>
-          <w:noProof/>
-        </w:rPr>
         <w:drawing>
-          <wp:inline distT="0" distB="0" distL="0" distR="0" wp14:anchorId="78FBA113" wp14:editId="40323C78">
-            <wp:extent cx="5156200" cy="8526075"/>
-            <wp:effectExtent l="0" t="0" r="6350" b="8890"/>
-            <wp:docPr id="1" name="Picture 1"/>
+          <wp:inline distT="0" distB="0" distL="0" distR="0" wp14:anchorId="361F3FE3" wp14:editId="7D1632DD">
+            <wp:extent cx="4552950" cy="3576381"/>
+            <wp:effectExtent l="0" t="0" r="0" b="5080"/>
+            <wp:docPr id="14" name="Picture 14"/>
             <wp:cNvGraphicFramePr>
               <a:graphicFrameLocks xmlns:a="http://schemas.openxmlformats.org/drawingml/2006/main" noChangeAspect="1"/>
             </wp:cNvGraphicFramePr>
@@ -741,6 +1667,60 @@
                   <pic:spPr>
                     <a:xfrm>
                       <a:off x="0" y="0"/>
+                      <a:ext cx="4555854" cy="3578662"/>
+                    </a:xfrm>
+                    <a:prstGeom prst="rect">
+                      <a:avLst/>
+                    </a:prstGeom>
+                  </pic:spPr>
+                </pic:pic>
+              </a:graphicData>
+            </a:graphic>
+          </wp:inline>
+        </w:drawing>
+      </w:r>
+    </w:p>
+    <w:p>
+      <w:pPr>
+        <w:rPr>
+          <w:b/>
+          <w:bCs/>
+        </w:rPr>
+      </w:pPr>
+    </w:p>
+    <w:p>
+      <w:r>
+        <w:lastRenderedPageBreak/>
+        <w:t xml:space="preserve">50 x 88 Maze: </w:t>
+      </w:r>
+      <w:r>
+        <w:rPr>
+          <w:noProof/>
+        </w:rPr>
+        <w:drawing>
+          <wp:inline distT="0" distB="0" distL="0" distR="0" wp14:anchorId="78FBA113" wp14:editId="40323C78">
+            <wp:extent cx="5156200" cy="8526075"/>
+            <wp:effectExtent l="0" t="0" r="6350" b="8890"/>
+            <wp:docPr id="1" name="Picture 1"/>
+            <wp:cNvGraphicFramePr>
+              <a:graphicFrameLocks xmlns:a="http://schemas.openxmlformats.org/drawingml/2006/main" noChangeAspect="1"/>
+            </wp:cNvGraphicFramePr>
+            <a:graphic xmlns:a="http://schemas.openxmlformats.org/drawingml/2006/main">
+              <a:graphicData uri="http://schemas.openxmlformats.org/drawingml/2006/picture">
+                <pic:pic xmlns:pic="http://schemas.openxmlformats.org/drawingml/2006/picture">
+                  <pic:nvPicPr>
+                    <pic:cNvPr id="1" name=""/>
+                    <pic:cNvPicPr/>
+                  </pic:nvPicPr>
+                  <pic:blipFill>
+                    <a:blip r:embed="rId9"/>
+                    <a:stretch>
+                      <a:fillRect/>
+                    </a:stretch>
+                  </pic:blipFill>
+                  <pic:spPr>
+                    <a:xfrm>
+                      <a:off x="0" y="0"/>
                       <a:ext cx="5162156" cy="8535924"/>
                     </a:xfrm>
                     <a:prstGeom prst="rect">
@@ -1101,32 +2081,68 @@
       </w:r>
     </w:p>
     <w:p>
-      <w:r>
+      <w:pPr>
+        <w:rPr>
+          <w:sz w:val="18"/>
+          <w:szCs w:val="18"/>
+        </w:rPr>
+      </w:pPr>
+      <w:r>
+        <w:rPr>
+          <w:sz w:val="18"/>
+          <w:szCs w:val="18"/>
+        </w:rPr>
         <w:t>NOTE:</w:t>
       </w:r>
       <w:r>
         <w:rPr>
           <w:b/>
           <w:bCs/>
+          <w:sz w:val="18"/>
+          <w:szCs w:val="18"/>
         </w:rPr>
         <w:t xml:space="preserve"> </w:t>
       </w:r>
       <w:r>
+        <w:rPr>
+          <w:sz w:val="18"/>
+          <w:szCs w:val="18"/>
+        </w:rPr>
         <w:t>I only used data from bacon</w:t>
       </w:r>
       <w:r>
+        <w:rPr>
+          <w:sz w:val="18"/>
+          <w:szCs w:val="18"/>
+        </w:rPr>
         <w:t>1</w:t>
       </w:r>
       <w:r>
+        <w:rPr>
+          <w:sz w:val="18"/>
+          <w:szCs w:val="18"/>
+        </w:rPr>
         <w:t>.txt and some of bacon2.txt. Adding too much data caused a bug I wasn’t able to solve.</w:t>
       </w:r>
       <w:r>
+        <w:rPr>
+          <w:sz w:val="18"/>
+          <w:szCs w:val="18"/>
+        </w:rPr>
         <w:t xml:space="preserve"> Thus, since we didn’t have access to ALL movies/actors, some number of </w:t>
       </w:r>
       <w:r>
+        <w:rPr>
+          <w:sz w:val="18"/>
+          <w:szCs w:val="18"/>
+        </w:rPr>
         <w:t xml:space="preserve">the </w:t>
       </w:r>
       <w:r>
+        <w:rPr>
+          <w:sz w:val="18"/>
+          <w:szCs w:val="18"/>
+        </w:rPr>
         <w:t>links may be slightly inaccurate.</w:t>
       </w:r>
     </w:p>
@@ -1322,7 +2338,6 @@
           </w:tcPr>
           <w:p>
             <w:r>
-              <w:lastRenderedPageBreak/>
               <w:t>findMinLinks ("Denise Dabrowski", "Roy C. Johnson")</w:t>
             </w:r>
           </w:p>
@@ -1353,6 +2368,7 @@
               </w:rPr>
             </w:pPr>
             <w:r>
+              <w:lastRenderedPageBreak/>
               <w:t>findMinLinks ("Roman Bohnen", "Alan Rickman")</w:t>
             </w:r>
           </w:p>
@@ -1654,6 +2670,98 @@
     </w:lvl>
   </w:abstractNum>
   <w:abstractNum w:abstractNumId="1" w15:restartNumberingAfterBreak="0">
+    <w:nsid w:val="09065C49"/>
+    <w:multiLevelType w:val="hybridMultilevel"/>
+    <w:tmpl w:val="6360C21C"/>
+    <w:lvl w:ilvl="0" w:tplc="0C09000F">
+      <w:start w:val="1"/>
+      <w:numFmt w:val="decimal"/>
+      <w:lvlText w:val="%1."/>
+      <w:lvlJc w:val="left"/>
+      <w:pPr>
+        <w:ind w:left="720" w:hanging="360"/>
+      </w:pPr>
+      <w:rPr>
+        <w:rFonts w:hint="default"/>
+      </w:rPr>
+    </w:lvl>
+    <w:lvl w:ilvl="1" w:tplc="0C090001">
+      <w:start w:val="1"/>
+      <w:numFmt w:val="bullet"/>
+      <w:lvlText w:val=""/>
+      <w:lvlJc w:val="left"/>
+      <w:pPr>
+        <w:ind w:left="1440" w:hanging="360"/>
+      </w:pPr>
+      <w:rPr>
+        <w:rFonts w:ascii="Symbol" w:hAnsi="Symbol" w:hint="default"/>
+      </w:rPr>
+    </w:lvl>
+    <w:lvl w:ilvl="2" w:tplc="0C09001B" w:tentative="1">
+      <w:start w:val="1"/>
+      <w:numFmt w:val="lowerRoman"/>
+      <w:lvlText w:val="%3."/>
+      <w:lvlJc w:val="right"/>
+      <w:pPr>
+        <w:ind w:left="2160" w:hanging="180"/>
+      </w:pPr>
+    </w:lvl>
+    <w:lvl w:ilvl="3" w:tplc="0C09000F" w:tentative="1">
+      <w:start w:val="1"/>
+      <w:numFmt w:val="decimal"/>
+      <w:lvlText w:val="%4."/>
+      <w:lvlJc w:val="left"/>
+      <w:pPr>
+        <w:ind w:left="2880" w:hanging="360"/>
+      </w:pPr>
+    </w:lvl>
+    <w:lvl w:ilvl="4" w:tplc="0C090019" w:tentative="1">
+      <w:start w:val="1"/>
+      <w:numFmt w:val="lowerLetter"/>
+      <w:lvlText w:val="%5."/>
+      <w:lvlJc w:val="left"/>
+      <w:pPr>
+        <w:ind w:left="3600" w:hanging="360"/>
+      </w:pPr>
+    </w:lvl>
+    <w:lvl w:ilvl="5" w:tplc="0C09001B" w:tentative="1">
+      <w:start w:val="1"/>
+      <w:numFmt w:val="lowerRoman"/>
+      <w:lvlText w:val="%6."/>
+      <w:lvlJc w:val="right"/>
+      <w:pPr>
+        <w:ind w:left="4320" w:hanging="180"/>
+      </w:pPr>
+    </w:lvl>
+    <w:lvl w:ilvl="6" w:tplc="0C09000F" w:tentative="1">
+      <w:start w:val="1"/>
+      <w:numFmt w:val="decimal"/>
+      <w:lvlText w:val="%7."/>
+      <w:lvlJc w:val="left"/>
+      <w:pPr>
+        <w:ind w:left="5040" w:hanging="360"/>
+      </w:pPr>
+    </w:lvl>
+    <w:lvl w:ilvl="7" w:tplc="0C090019" w:tentative="1">
+      <w:start w:val="1"/>
+      <w:numFmt w:val="lowerLetter"/>
+      <w:lvlText w:val="%8."/>
+      <w:lvlJc w:val="left"/>
+      <w:pPr>
+        <w:ind w:left="5760" w:hanging="360"/>
+      </w:pPr>
+    </w:lvl>
+    <w:lvl w:ilvl="8" w:tplc="0C09001B" w:tentative="1">
+      <w:start w:val="1"/>
+      <w:numFmt w:val="lowerRoman"/>
+      <w:lvlText w:val="%9."/>
+      <w:lvlJc w:val="right"/>
+      <w:pPr>
+        <w:ind w:left="6480" w:hanging="180"/>
+      </w:pPr>
+    </w:lvl>
+  </w:abstractNum>
+  <w:abstractNum w:abstractNumId="2" w15:restartNumberingAfterBreak="0">
     <w:nsid w:val="13AB4200"/>
     <w:multiLevelType w:val="hybridMultilevel"/>
     <w:tmpl w:val="04048BB0"/>
@@ -1742,7 +2850,120 @@
       </w:pPr>
     </w:lvl>
   </w:abstractNum>
-  <w:abstractNum w:abstractNumId="2" w15:restartNumberingAfterBreak="0">
+  <w:abstractNum w:abstractNumId="3" w15:restartNumberingAfterBreak="0">
+    <w:nsid w:val="146E01DE"/>
+    <w:multiLevelType w:val="hybridMultilevel"/>
+    <w:tmpl w:val="9CB2C5E0"/>
+    <w:lvl w:ilvl="0" w:tplc="0C090001">
+      <w:start w:val="1"/>
+      <w:numFmt w:val="bullet"/>
+      <w:lvlText w:val=""/>
+      <w:lvlJc w:val="left"/>
+      <w:pPr>
+        <w:ind w:left="1080" w:hanging="360"/>
+      </w:pPr>
+      <w:rPr>
+        <w:rFonts w:ascii="Symbol" w:hAnsi="Symbol" w:hint="default"/>
+      </w:rPr>
+    </w:lvl>
+    <w:lvl w:ilvl="1" w:tplc="0C090001">
+      <w:start w:val="1"/>
+      <w:numFmt w:val="bullet"/>
+      <w:lvlText w:val=""/>
+      <w:lvlJc w:val="left"/>
+      <w:pPr>
+        <w:ind w:left="1800" w:hanging="360"/>
+      </w:pPr>
+      <w:rPr>
+        <w:rFonts w:ascii="Symbol" w:hAnsi="Symbol" w:hint="default"/>
+      </w:rPr>
+    </w:lvl>
+    <w:lvl w:ilvl="2" w:tplc="0C090005" w:tentative="1">
+      <w:start w:val="1"/>
+      <w:numFmt w:val="bullet"/>
+      <w:lvlText w:val=""/>
+      <w:lvlJc w:val="left"/>
+      <w:pPr>
+        <w:ind w:left="2520" w:hanging="360"/>
+      </w:pPr>
+      <w:rPr>
+        <w:rFonts w:ascii="Wingdings" w:hAnsi="Wingdings" w:hint="default"/>
+      </w:rPr>
+    </w:lvl>
+    <w:lvl w:ilvl="3" w:tplc="0C090001" w:tentative="1">
+      <w:start w:val="1"/>
+      <w:numFmt w:val="bullet"/>
+      <w:lvlText w:val=""/>
+      <w:lvlJc w:val="left"/>
+      <w:pPr>
+        <w:ind w:left="3240" w:hanging="360"/>
+      </w:pPr>
+      <w:rPr>
+        <w:rFonts w:ascii="Symbol" w:hAnsi="Symbol" w:hint="default"/>
+      </w:rPr>
+    </w:lvl>
+    <w:lvl w:ilvl="4" w:tplc="0C090003" w:tentative="1">
+      <w:start w:val="1"/>
+      <w:numFmt w:val="bullet"/>
+      <w:lvlText w:val="o"/>
+      <w:lvlJc w:val="left"/>
+      <w:pPr>
+        <w:ind w:left="3960" w:hanging="360"/>
+      </w:pPr>
+      <w:rPr>
+        <w:rFonts w:ascii="Courier New" w:hAnsi="Courier New" w:cs="Courier New" w:hint="default"/>
+      </w:rPr>
+    </w:lvl>
+    <w:lvl w:ilvl="5" w:tplc="0C090005" w:tentative="1">
+      <w:start w:val="1"/>
+      <w:numFmt w:val="bullet"/>
+      <w:lvlText w:val=""/>
+      <w:lvlJc w:val="left"/>
+      <w:pPr>
+        <w:ind w:left="4680" w:hanging="360"/>
+      </w:pPr>
+      <w:rPr>
+        <w:rFonts w:ascii="Wingdings" w:hAnsi="Wingdings" w:hint="default"/>
+      </w:rPr>
+    </w:lvl>
+    <w:lvl w:ilvl="6" w:tplc="0C090001" w:tentative="1">
+      <w:start w:val="1"/>
+      <w:numFmt w:val="bullet"/>
+      <w:lvlText w:val=""/>
+      <w:lvlJc w:val="left"/>
+      <w:pPr>
+        <w:ind w:left="5400" w:hanging="360"/>
+      </w:pPr>
+      <w:rPr>
+        <w:rFonts w:ascii="Symbol" w:hAnsi="Symbol" w:hint="default"/>
+      </w:rPr>
+    </w:lvl>
+    <w:lvl w:ilvl="7" w:tplc="0C090003" w:tentative="1">
+      <w:start w:val="1"/>
+      <w:numFmt w:val="bullet"/>
+      <w:lvlText w:val="o"/>
+      <w:lvlJc w:val="left"/>
+      <w:pPr>
+        <w:ind w:left="6120" w:hanging="360"/>
+      </w:pPr>
+      <w:rPr>
+        <w:rFonts w:ascii="Courier New" w:hAnsi="Courier New" w:cs="Courier New" w:hint="default"/>
+      </w:rPr>
+    </w:lvl>
+    <w:lvl w:ilvl="8" w:tplc="0C090005" w:tentative="1">
+      <w:start w:val="1"/>
+      <w:numFmt w:val="bullet"/>
+      <w:lvlText w:val=""/>
+      <w:lvlJc w:val="left"/>
+      <w:pPr>
+        <w:ind w:left="6840" w:hanging="360"/>
+      </w:pPr>
+      <w:rPr>
+        <w:rFonts w:ascii="Wingdings" w:hAnsi="Wingdings" w:hint="default"/>
+      </w:rPr>
+    </w:lvl>
+  </w:abstractNum>
+  <w:abstractNum w:abstractNumId="4" w15:restartNumberingAfterBreak="0">
     <w:nsid w:val="16DA4E09"/>
     <w:multiLevelType w:val="hybridMultilevel"/>
     <w:tmpl w:val="FC60816E"/>
@@ -1855,7 +3076,99 @@
       </w:rPr>
     </w:lvl>
   </w:abstractNum>
-  <w:abstractNum w:abstractNumId="3" w15:restartNumberingAfterBreak="0">
+  <w:abstractNum w:abstractNumId="5" w15:restartNumberingAfterBreak="0">
+    <w:nsid w:val="1F5F3447"/>
+    <w:multiLevelType w:val="hybridMultilevel"/>
+    <w:tmpl w:val="6D5A9800"/>
+    <w:lvl w:ilvl="0" w:tplc="0C09000F">
+      <w:start w:val="1"/>
+      <w:numFmt w:val="decimal"/>
+      <w:lvlText w:val="%1."/>
+      <w:lvlJc w:val="left"/>
+      <w:pPr>
+        <w:ind w:left="720" w:hanging="360"/>
+      </w:pPr>
+      <w:rPr>
+        <w:rFonts w:hint="default"/>
+      </w:rPr>
+    </w:lvl>
+    <w:lvl w:ilvl="1" w:tplc="0C090001">
+      <w:start w:val="1"/>
+      <w:numFmt w:val="bullet"/>
+      <w:lvlText w:val=""/>
+      <w:lvlJc w:val="left"/>
+      <w:pPr>
+        <w:ind w:left="1440" w:hanging="360"/>
+      </w:pPr>
+      <w:rPr>
+        <w:rFonts w:ascii="Symbol" w:hAnsi="Symbol" w:hint="default"/>
+      </w:rPr>
+    </w:lvl>
+    <w:lvl w:ilvl="2" w:tplc="0C09001B" w:tentative="1">
+      <w:start w:val="1"/>
+      <w:numFmt w:val="lowerRoman"/>
+      <w:lvlText w:val="%3."/>
+      <w:lvlJc w:val="right"/>
+      <w:pPr>
+        <w:ind w:left="2160" w:hanging="180"/>
+      </w:pPr>
+    </w:lvl>
+    <w:lvl w:ilvl="3" w:tplc="0C09000F" w:tentative="1">
+      <w:start w:val="1"/>
+      <w:numFmt w:val="decimal"/>
+      <w:lvlText w:val="%4."/>
+      <w:lvlJc w:val="left"/>
+      <w:pPr>
+        <w:ind w:left="2880" w:hanging="360"/>
+      </w:pPr>
+    </w:lvl>
+    <w:lvl w:ilvl="4" w:tplc="0C090019" w:tentative="1">
+      <w:start w:val="1"/>
+      <w:numFmt w:val="lowerLetter"/>
+      <w:lvlText w:val="%5."/>
+      <w:lvlJc w:val="left"/>
+      <w:pPr>
+        <w:ind w:left="3600" w:hanging="360"/>
+      </w:pPr>
+    </w:lvl>
+    <w:lvl w:ilvl="5" w:tplc="0C09001B" w:tentative="1">
+      <w:start w:val="1"/>
+      <w:numFmt w:val="lowerRoman"/>
+      <w:lvlText w:val="%6."/>
+      <w:lvlJc w:val="right"/>
+      <w:pPr>
+        <w:ind w:left="4320" w:hanging="180"/>
+      </w:pPr>
+    </w:lvl>
+    <w:lvl w:ilvl="6" w:tplc="0C09000F" w:tentative="1">
+      <w:start w:val="1"/>
+      <w:numFmt w:val="decimal"/>
+      <w:lvlText w:val="%7."/>
+      <w:lvlJc w:val="left"/>
+      <w:pPr>
+        <w:ind w:left="5040" w:hanging="360"/>
+      </w:pPr>
+    </w:lvl>
+    <w:lvl w:ilvl="7" w:tplc="0C090019" w:tentative="1">
+      <w:start w:val="1"/>
+      <w:numFmt w:val="lowerLetter"/>
+      <w:lvlText w:val="%8."/>
+      <w:lvlJc w:val="left"/>
+      <w:pPr>
+        <w:ind w:left="5760" w:hanging="360"/>
+      </w:pPr>
+    </w:lvl>
+    <w:lvl w:ilvl="8" w:tplc="0C09001B" w:tentative="1">
+      <w:start w:val="1"/>
+      <w:numFmt w:val="lowerRoman"/>
+      <w:lvlText w:val="%9."/>
+      <w:lvlJc w:val="right"/>
+      <w:pPr>
+        <w:ind w:left="6480" w:hanging="180"/>
+      </w:pPr>
+    </w:lvl>
+  </w:abstractNum>
+  <w:abstractNum w:abstractNumId="6" w15:restartNumberingAfterBreak="0">
     <w:nsid w:val="26AE20C0"/>
     <w:multiLevelType w:val="hybridMultilevel"/>
     <w:tmpl w:val="1B6C3EAC"/>
@@ -1968,7 +3281,191 @@
       </w:rPr>
     </w:lvl>
   </w:abstractNum>
-  <w:abstractNum w:abstractNumId="4" w15:restartNumberingAfterBreak="0">
+  <w:abstractNum w:abstractNumId="7" w15:restartNumberingAfterBreak="0">
+    <w:nsid w:val="2ED71AB2"/>
+    <w:multiLevelType w:val="hybridMultilevel"/>
+    <w:tmpl w:val="BB76526E"/>
+    <w:lvl w:ilvl="0" w:tplc="0C09000F">
+      <w:start w:val="1"/>
+      <w:numFmt w:val="decimal"/>
+      <w:lvlText w:val="%1."/>
+      <w:lvlJc w:val="left"/>
+      <w:pPr>
+        <w:ind w:left="720" w:hanging="360"/>
+      </w:pPr>
+      <w:rPr>
+        <w:rFonts w:hint="default"/>
+      </w:rPr>
+    </w:lvl>
+    <w:lvl w:ilvl="1" w:tplc="0C090001">
+      <w:start w:val="1"/>
+      <w:numFmt w:val="bullet"/>
+      <w:lvlText w:val=""/>
+      <w:lvlJc w:val="left"/>
+      <w:pPr>
+        <w:ind w:left="1440" w:hanging="360"/>
+      </w:pPr>
+      <w:rPr>
+        <w:rFonts w:ascii="Symbol" w:hAnsi="Symbol" w:hint="default"/>
+      </w:rPr>
+    </w:lvl>
+    <w:lvl w:ilvl="2" w:tplc="0C09001B" w:tentative="1">
+      <w:start w:val="1"/>
+      <w:numFmt w:val="lowerRoman"/>
+      <w:lvlText w:val="%3."/>
+      <w:lvlJc w:val="right"/>
+      <w:pPr>
+        <w:ind w:left="2160" w:hanging="180"/>
+      </w:pPr>
+    </w:lvl>
+    <w:lvl w:ilvl="3" w:tplc="0C09000F" w:tentative="1">
+      <w:start w:val="1"/>
+      <w:numFmt w:val="decimal"/>
+      <w:lvlText w:val="%4."/>
+      <w:lvlJc w:val="left"/>
+      <w:pPr>
+        <w:ind w:left="2880" w:hanging="360"/>
+      </w:pPr>
+    </w:lvl>
+    <w:lvl w:ilvl="4" w:tplc="0C090019" w:tentative="1">
+      <w:start w:val="1"/>
+      <w:numFmt w:val="lowerLetter"/>
+      <w:lvlText w:val="%5."/>
+      <w:lvlJc w:val="left"/>
+      <w:pPr>
+        <w:ind w:left="3600" w:hanging="360"/>
+      </w:pPr>
+    </w:lvl>
+    <w:lvl w:ilvl="5" w:tplc="0C09001B" w:tentative="1">
+      <w:start w:val="1"/>
+      <w:numFmt w:val="lowerRoman"/>
+      <w:lvlText w:val="%6."/>
+      <w:lvlJc w:val="right"/>
+      <w:pPr>
+        <w:ind w:left="4320" w:hanging="180"/>
+      </w:pPr>
+    </w:lvl>
+    <w:lvl w:ilvl="6" w:tplc="0C09000F" w:tentative="1">
+      <w:start w:val="1"/>
+      <w:numFmt w:val="decimal"/>
+      <w:lvlText w:val="%7."/>
+      <w:lvlJc w:val="left"/>
+      <w:pPr>
+        <w:ind w:left="5040" w:hanging="360"/>
+      </w:pPr>
+    </w:lvl>
+    <w:lvl w:ilvl="7" w:tplc="0C090019" w:tentative="1">
+      <w:start w:val="1"/>
+      <w:numFmt w:val="lowerLetter"/>
+      <w:lvlText w:val="%8."/>
+      <w:lvlJc w:val="left"/>
+      <w:pPr>
+        <w:ind w:left="5760" w:hanging="360"/>
+      </w:pPr>
+    </w:lvl>
+    <w:lvl w:ilvl="8" w:tplc="0C09001B" w:tentative="1">
+      <w:start w:val="1"/>
+      <w:numFmt w:val="lowerRoman"/>
+      <w:lvlText w:val="%9."/>
+      <w:lvlJc w:val="right"/>
+      <w:pPr>
+        <w:ind w:left="6480" w:hanging="180"/>
+      </w:pPr>
+    </w:lvl>
+  </w:abstractNum>
+  <w:abstractNum w:abstractNumId="8" w15:restartNumberingAfterBreak="0">
+    <w:nsid w:val="347528E7"/>
+    <w:multiLevelType w:val="hybridMultilevel"/>
+    <w:tmpl w:val="CF1AA910"/>
+    <w:lvl w:ilvl="0" w:tplc="0C09000F">
+      <w:start w:val="1"/>
+      <w:numFmt w:val="decimal"/>
+      <w:lvlText w:val="%1."/>
+      <w:lvlJc w:val="left"/>
+      <w:pPr>
+        <w:ind w:left="720" w:hanging="360"/>
+      </w:pPr>
+      <w:rPr>
+        <w:rFonts w:hint="default"/>
+      </w:rPr>
+    </w:lvl>
+    <w:lvl w:ilvl="1" w:tplc="0C090001">
+      <w:start w:val="1"/>
+      <w:numFmt w:val="bullet"/>
+      <w:lvlText w:val=""/>
+      <w:lvlJc w:val="left"/>
+      <w:pPr>
+        <w:ind w:left="1440" w:hanging="360"/>
+      </w:pPr>
+      <w:rPr>
+        <w:rFonts w:ascii="Symbol" w:hAnsi="Symbol" w:hint="default"/>
+      </w:rPr>
+    </w:lvl>
+    <w:lvl w:ilvl="2" w:tplc="0C09001B" w:tentative="1">
+      <w:start w:val="1"/>
+      <w:numFmt w:val="lowerRoman"/>
+      <w:lvlText w:val="%3."/>
+      <w:lvlJc w:val="right"/>
+      <w:pPr>
+        <w:ind w:left="2160" w:hanging="180"/>
+      </w:pPr>
+    </w:lvl>
+    <w:lvl w:ilvl="3" w:tplc="0C09000F" w:tentative="1">
+      <w:start w:val="1"/>
+      <w:numFmt w:val="decimal"/>
+      <w:lvlText w:val="%4."/>
+      <w:lvlJc w:val="left"/>
+      <w:pPr>
+        <w:ind w:left="2880" w:hanging="360"/>
+      </w:pPr>
+    </w:lvl>
+    <w:lvl w:ilvl="4" w:tplc="0C090019" w:tentative="1">
+      <w:start w:val="1"/>
+      <w:numFmt w:val="lowerLetter"/>
+      <w:lvlText w:val="%5."/>
+      <w:lvlJc w:val="left"/>
+      <w:pPr>
+        <w:ind w:left="3600" w:hanging="360"/>
+      </w:pPr>
+    </w:lvl>
+    <w:lvl w:ilvl="5" w:tplc="0C09001B" w:tentative="1">
+      <w:start w:val="1"/>
+      <w:numFmt w:val="lowerRoman"/>
+      <w:lvlText w:val="%6."/>
+      <w:lvlJc w:val="right"/>
+      <w:pPr>
+        <w:ind w:left="4320" w:hanging="180"/>
+      </w:pPr>
+    </w:lvl>
+    <w:lvl w:ilvl="6" w:tplc="0C09000F" w:tentative="1">
+      <w:start w:val="1"/>
+      <w:numFmt w:val="decimal"/>
+      <w:lvlText w:val="%7."/>
+      <w:lvlJc w:val="left"/>
+      <w:pPr>
+        <w:ind w:left="5040" w:hanging="360"/>
+      </w:pPr>
+    </w:lvl>
+    <w:lvl w:ilvl="7" w:tplc="0C090019" w:tentative="1">
+      <w:start w:val="1"/>
+      <w:numFmt w:val="lowerLetter"/>
+      <w:lvlText w:val="%8."/>
+      <w:lvlJc w:val="left"/>
+      <w:pPr>
+        <w:ind w:left="5760" w:hanging="360"/>
+      </w:pPr>
+    </w:lvl>
+    <w:lvl w:ilvl="8" w:tplc="0C09001B" w:tentative="1">
+      <w:start w:val="1"/>
+      <w:numFmt w:val="lowerRoman"/>
+      <w:lvlText w:val="%9."/>
+      <w:lvlJc w:val="right"/>
+      <w:pPr>
+        <w:ind w:left="6480" w:hanging="180"/>
+      </w:pPr>
+    </w:lvl>
+  </w:abstractNum>
+  <w:abstractNum w:abstractNumId="9" w15:restartNumberingAfterBreak="0">
     <w:nsid w:val="3A187469"/>
     <w:multiLevelType w:val="hybridMultilevel"/>
     <w:tmpl w:val="B12EDB26"/>
@@ -2081,7 +3578,7 @@
       </w:rPr>
     </w:lvl>
   </w:abstractNum>
-  <w:abstractNum w:abstractNumId="5" w15:restartNumberingAfterBreak="0">
+  <w:abstractNum w:abstractNumId="10" w15:restartNumberingAfterBreak="0">
     <w:nsid w:val="44024E44"/>
     <w:multiLevelType w:val="hybridMultilevel"/>
     <w:tmpl w:val="54AE2270"/>
@@ -2170,7 +3667,7 @@
       </w:pPr>
     </w:lvl>
   </w:abstractNum>
-  <w:abstractNum w:abstractNumId="6" w15:restartNumberingAfterBreak="0">
+  <w:abstractNum w:abstractNumId="11" w15:restartNumberingAfterBreak="0">
     <w:nsid w:val="449B3570"/>
     <w:multiLevelType w:val="hybridMultilevel"/>
     <w:tmpl w:val="84764CA8"/>
@@ -2283,7 +3780,7 @@
       </w:rPr>
     </w:lvl>
   </w:abstractNum>
-  <w:abstractNum w:abstractNumId="7" w15:restartNumberingAfterBreak="0">
+  <w:abstractNum w:abstractNumId="12" w15:restartNumberingAfterBreak="0">
     <w:nsid w:val="4AF14450"/>
     <w:multiLevelType w:val="hybridMultilevel"/>
     <w:tmpl w:val="28D86D62"/>
@@ -2372,7 +3869,7 @@
       </w:pPr>
     </w:lvl>
   </w:abstractNum>
-  <w:abstractNum w:abstractNumId="8" w15:restartNumberingAfterBreak="0">
+  <w:abstractNum w:abstractNumId="13" w15:restartNumberingAfterBreak="0">
     <w:nsid w:val="53BF0F0E"/>
     <w:multiLevelType w:val="hybridMultilevel"/>
     <w:tmpl w:val="DA2EA07C"/>
@@ -2485,7 +3982,99 @@
       </w:rPr>
     </w:lvl>
   </w:abstractNum>
-  <w:abstractNum w:abstractNumId="9" w15:restartNumberingAfterBreak="0">
+  <w:abstractNum w:abstractNumId="14" w15:restartNumberingAfterBreak="0">
+    <w:nsid w:val="53DD1C59"/>
+    <w:multiLevelType w:val="hybridMultilevel"/>
+    <w:tmpl w:val="5AFA88E6"/>
+    <w:lvl w:ilvl="0" w:tplc="0C09000F">
+      <w:start w:val="1"/>
+      <w:numFmt w:val="decimal"/>
+      <w:lvlText w:val="%1."/>
+      <w:lvlJc w:val="left"/>
+      <w:pPr>
+        <w:ind w:left="720" w:hanging="360"/>
+      </w:pPr>
+      <w:rPr>
+        <w:rFonts w:hint="default"/>
+      </w:rPr>
+    </w:lvl>
+    <w:lvl w:ilvl="1" w:tplc="0C090001">
+      <w:start w:val="1"/>
+      <w:numFmt w:val="bullet"/>
+      <w:lvlText w:val=""/>
+      <w:lvlJc w:val="left"/>
+      <w:pPr>
+        <w:ind w:left="1440" w:hanging="360"/>
+      </w:pPr>
+      <w:rPr>
+        <w:rFonts w:ascii="Symbol" w:hAnsi="Symbol" w:hint="default"/>
+      </w:rPr>
+    </w:lvl>
+    <w:lvl w:ilvl="2" w:tplc="0C09001B" w:tentative="1">
+      <w:start w:val="1"/>
+      <w:numFmt w:val="lowerRoman"/>
+      <w:lvlText w:val="%3."/>
+      <w:lvlJc w:val="right"/>
+      <w:pPr>
+        <w:ind w:left="2160" w:hanging="180"/>
+      </w:pPr>
+    </w:lvl>
+    <w:lvl w:ilvl="3" w:tplc="0C09000F" w:tentative="1">
+      <w:start w:val="1"/>
+      <w:numFmt w:val="decimal"/>
+      <w:lvlText w:val="%4."/>
+      <w:lvlJc w:val="left"/>
+      <w:pPr>
+        <w:ind w:left="2880" w:hanging="360"/>
+      </w:pPr>
+    </w:lvl>
+    <w:lvl w:ilvl="4" w:tplc="0C090019" w:tentative="1">
+      <w:start w:val="1"/>
+      <w:numFmt w:val="lowerLetter"/>
+      <w:lvlText w:val="%5."/>
+      <w:lvlJc w:val="left"/>
+      <w:pPr>
+        <w:ind w:left="3600" w:hanging="360"/>
+      </w:pPr>
+    </w:lvl>
+    <w:lvl w:ilvl="5" w:tplc="0C09001B" w:tentative="1">
+      <w:start w:val="1"/>
+      <w:numFmt w:val="lowerRoman"/>
+      <w:lvlText w:val="%6."/>
+      <w:lvlJc w:val="right"/>
+      <w:pPr>
+        <w:ind w:left="4320" w:hanging="180"/>
+      </w:pPr>
+    </w:lvl>
+    <w:lvl w:ilvl="6" w:tplc="0C09000F" w:tentative="1">
+      <w:start w:val="1"/>
+      <w:numFmt w:val="decimal"/>
+      <w:lvlText w:val="%7."/>
+      <w:lvlJc w:val="left"/>
+      <w:pPr>
+        <w:ind w:left="5040" w:hanging="360"/>
+      </w:pPr>
+    </w:lvl>
+    <w:lvl w:ilvl="7" w:tplc="0C090019" w:tentative="1">
+      <w:start w:val="1"/>
+      <w:numFmt w:val="lowerLetter"/>
+      <w:lvlText w:val="%8."/>
+      <w:lvlJc w:val="left"/>
+      <w:pPr>
+        <w:ind w:left="5760" w:hanging="360"/>
+      </w:pPr>
+    </w:lvl>
+    <w:lvl w:ilvl="8" w:tplc="0C09001B" w:tentative="1">
+      <w:start w:val="1"/>
+      <w:numFmt w:val="lowerRoman"/>
+      <w:lvlText w:val="%9."/>
+      <w:lvlJc w:val="right"/>
+      <w:pPr>
+        <w:ind w:left="6480" w:hanging="180"/>
+      </w:pPr>
+    </w:lvl>
+  </w:abstractNum>
+  <w:abstractNum w:abstractNumId="15" w15:restartNumberingAfterBreak="0">
     <w:nsid w:val="53F109F2"/>
     <w:multiLevelType w:val="hybridMultilevel"/>
     <w:tmpl w:val="FAA058B2"/>
@@ -2574,7 +4163,120 @@
       </w:pPr>
     </w:lvl>
   </w:abstractNum>
-  <w:abstractNum w:abstractNumId="10" w15:restartNumberingAfterBreak="0">
+  <w:abstractNum w:abstractNumId="16" w15:restartNumberingAfterBreak="0">
+    <w:nsid w:val="57564936"/>
+    <w:multiLevelType w:val="hybridMultilevel"/>
+    <w:tmpl w:val="A258B88C"/>
+    <w:lvl w:ilvl="0" w:tplc="414C4B8E">
+      <w:start w:val="1"/>
+      <w:numFmt w:val="decimal"/>
+      <w:lvlText w:val="%1."/>
+      <w:lvlJc w:val="left"/>
+      <w:pPr>
+        <w:ind w:left="720" w:hanging="360"/>
+      </w:pPr>
+      <w:rPr>
+        <w:rFonts w:asciiTheme="minorHAnsi" w:eastAsiaTheme="minorEastAsia" w:hAnsiTheme="minorHAnsi" w:cstheme="minorBidi"/>
+      </w:rPr>
+    </w:lvl>
+    <w:lvl w:ilvl="1" w:tplc="0C090001">
+      <w:start w:val="1"/>
+      <w:numFmt w:val="bullet"/>
+      <w:lvlText w:val=""/>
+      <w:lvlJc w:val="left"/>
+      <w:pPr>
+        <w:ind w:left="1440" w:hanging="360"/>
+      </w:pPr>
+      <w:rPr>
+        <w:rFonts w:ascii="Symbol" w:hAnsi="Symbol" w:hint="default"/>
+      </w:rPr>
+    </w:lvl>
+    <w:lvl w:ilvl="2" w:tplc="0C090005" w:tentative="1">
+      <w:start w:val="1"/>
+      <w:numFmt w:val="bullet"/>
+      <w:lvlText w:val=""/>
+      <w:lvlJc w:val="left"/>
+      <w:pPr>
+        <w:ind w:left="2160" w:hanging="360"/>
+      </w:pPr>
+      <w:rPr>
+        <w:rFonts w:ascii="Wingdings" w:hAnsi="Wingdings" w:hint="default"/>
+      </w:rPr>
+    </w:lvl>
+    <w:lvl w:ilvl="3" w:tplc="0C090001" w:tentative="1">
+      <w:start w:val="1"/>
+      <w:numFmt w:val="bullet"/>
+      <w:lvlText w:val=""/>
+      <w:lvlJc w:val="left"/>
+      <w:pPr>
+        <w:ind w:left="2880" w:hanging="360"/>
+      </w:pPr>
+      <w:rPr>
+        <w:rFonts w:ascii="Symbol" w:hAnsi="Symbol" w:hint="default"/>
+      </w:rPr>
+    </w:lvl>
+    <w:lvl w:ilvl="4" w:tplc="0C090003" w:tentative="1">
+      <w:start w:val="1"/>
+      <w:numFmt w:val="bullet"/>
+      <w:lvlText w:val="o"/>
+      <w:lvlJc w:val="left"/>
+      <w:pPr>
+        <w:ind w:left="3600" w:hanging="360"/>
+      </w:pPr>
+      <w:rPr>
+        <w:rFonts w:ascii="Courier New" w:hAnsi="Courier New" w:cs="Courier New" w:hint="default"/>
+      </w:rPr>
+    </w:lvl>
+    <w:lvl w:ilvl="5" w:tplc="0C090005" w:tentative="1">
+      <w:start w:val="1"/>
+      <w:numFmt w:val="bullet"/>
+      <w:lvlText w:val=""/>
+      <w:lvlJc w:val="left"/>
+      <w:pPr>
+        <w:ind w:left="4320" w:hanging="360"/>
+      </w:pPr>
+      <w:rPr>
+        <w:rFonts w:ascii="Wingdings" w:hAnsi="Wingdings" w:hint="default"/>
+      </w:rPr>
+    </w:lvl>
+    <w:lvl w:ilvl="6" w:tplc="0C090001" w:tentative="1">
+      <w:start w:val="1"/>
+      <w:numFmt w:val="bullet"/>
+      <w:lvlText w:val=""/>
+      <w:lvlJc w:val="left"/>
+      <w:pPr>
+        <w:ind w:left="5040" w:hanging="360"/>
+      </w:pPr>
+      <w:rPr>
+        <w:rFonts w:ascii="Symbol" w:hAnsi="Symbol" w:hint="default"/>
+      </w:rPr>
+    </w:lvl>
+    <w:lvl w:ilvl="7" w:tplc="0C090003" w:tentative="1">
+      <w:start w:val="1"/>
+      <w:numFmt w:val="bullet"/>
+      <w:lvlText w:val="o"/>
+      <w:lvlJc w:val="left"/>
+      <w:pPr>
+        <w:ind w:left="5760" w:hanging="360"/>
+      </w:pPr>
+      <w:rPr>
+        <w:rFonts w:ascii="Courier New" w:hAnsi="Courier New" w:cs="Courier New" w:hint="default"/>
+      </w:rPr>
+    </w:lvl>
+    <w:lvl w:ilvl="8" w:tplc="0C090005" w:tentative="1">
+      <w:start w:val="1"/>
+      <w:numFmt w:val="bullet"/>
+      <w:lvlText w:val=""/>
+      <w:lvlJc w:val="left"/>
+      <w:pPr>
+        <w:ind w:left="6480" w:hanging="360"/>
+      </w:pPr>
+      <w:rPr>
+        <w:rFonts w:ascii="Wingdings" w:hAnsi="Wingdings" w:hint="default"/>
+      </w:rPr>
+    </w:lvl>
+  </w:abstractNum>
+  <w:abstractNum w:abstractNumId="17" w15:restartNumberingAfterBreak="0">
     <w:nsid w:val="595D03B2"/>
     <w:multiLevelType w:val="hybridMultilevel"/>
     <w:tmpl w:val="11D6AD8A"/>
@@ -2663,7 +4365,7 @@
       </w:pPr>
     </w:lvl>
   </w:abstractNum>
-  <w:abstractNum w:abstractNumId="11" w15:restartNumberingAfterBreak="0">
+  <w:abstractNum w:abstractNumId="18" w15:restartNumberingAfterBreak="0">
     <w:nsid w:val="5A721F86"/>
     <w:multiLevelType w:val="hybridMultilevel"/>
     <w:tmpl w:val="960817AA"/>
@@ -2752,7 +4454,7 @@
       </w:pPr>
     </w:lvl>
   </w:abstractNum>
-  <w:abstractNum w:abstractNumId="12" w15:restartNumberingAfterBreak="0">
+  <w:abstractNum w:abstractNumId="19" w15:restartNumberingAfterBreak="0">
     <w:nsid w:val="63410102"/>
     <w:multiLevelType w:val="hybridMultilevel"/>
     <w:tmpl w:val="AD809FE6"/>
@@ -2865,7 +4567,301 @@
       </w:rPr>
     </w:lvl>
   </w:abstractNum>
-  <w:abstractNum w:abstractNumId="13" w15:restartNumberingAfterBreak="0">
+  <w:abstractNum w:abstractNumId="20" w15:restartNumberingAfterBreak="0">
+    <w:nsid w:val="669D72A6"/>
+    <w:multiLevelType w:val="hybridMultilevel"/>
+    <w:tmpl w:val="2E68D146"/>
+    <w:lvl w:ilvl="0" w:tplc="0C09000F">
+      <w:start w:val="1"/>
+      <w:numFmt w:val="decimal"/>
+      <w:lvlText w:val="%1."/>
+      <w:lvlJc w:val="left"/>
+      <w:pPr>
+        <w:ind w:left="720" w:hanging="360"/>
+      </w:pPr>
+      <w:rPr>
+        <w:rFonts w:hint="default"/>
+      </w:rPr>
+    </w:lvl>
+    <w:lvl w:ilvl="1" w:tplc="0C090001">
+      <w:start w:val="1"/>
+      <w:numFmt w:val="bullet"/>
+      <w:lvlText w:val=""/>
+      <w:lvlJc w:val="left"/>
+      <w:pPr>
+        <w:ind w:left="1440" w:hanging="360"/>
+      </w:pPr>
+      <w:rPr>
+        <w:rFonts w:ascii="Symbol" w:hAnsi="Symbol" w:hint="default"/>
+      </w:rPr>
+    </w:lvl>
+    <w:lvl w:ilvl="2" w:tplc="0C09001B" w:tentative="1">
+      <w:start w:val="1"/>
+      <w:numFmt w:val="lowerRoman"/>
+      <w:lvlText w:val="%3."/>
+      <w:lvlJc w:val="right"/>
+      <w:pPr>
+        <w:ind w:left="2160" w:hanging="180"/>
+      </w:pPr>
+    </w:lvl>
+    <w:lvl w:ilvl="3" w:tplc="0C09000F" w:tentative="1">
+      <w:start w:val="1"/>
+      <w:numFmt w:val="decimal"/>
+      <w:lvlText w:val="%4."/>
+      <w:lvlJc w:val="left"/>
+      <w:pPr>
+        <w:ind w:left="2880" w:hanging="360"/>
+      </w:pPr>
+    </w:lvl>
+    <w:lvl w:ilvl="4" w:tplc="0C090019" w:tentative="1">
+      <w:start w:val="1"/>
+      <w:numFmt w:val="lowerLetter"/>
+      <w:lvlText w:val="%5."/>
+      <w:lvlJc w:val="left"/>
+      <w:pPr>
+        <w:ind w:left="3600" w:hanging="360"/>
+      </w:pPr>
+    </w:lvl>
+    <w:lvl w:ilvl="5" w:tplc="0C09001B" w:tentative="1">
+      <w:start w:val="1"/>
+      <w:numFmt w:val="lowerRoman"/>
+      <w:lvlText w:val="%6."/>
+      <w:lvlJc w:val="right"/>
+      <w:pPr>
+        <w:ind w:left="4320" w:hanging="180"/>
+      </w:pPr>
+    </w:lvl>
+    <w:lvl w:ilvl="6" w:tplc="0C09000F" w:tentative="1">
+      <w:start w:val="1"/>
+      <w:numFmt w:val="decimal"/>
+      <w:lvlText w:val="%7."/>
+      <w:lvlJc w:val="left"/>
+      <w:pPr>
+        <w:ind w:left="5040" w:hanging="360"/>
+      </w:pPr>
+    </w:lvl>
+    <w:lvl w:ilvl="7" w:tplc="0C090019" w:tentative="1">
+      <w:start w:val="1"/>
+      <w:numFmt w:val="lowerLetter"/>
+      <w:lvlText w:val="%8."/>
+      <w:lvlJc w:val="left"/>
+      <w:pPr>
+        <w:ind w:left="5760" w:hanging="360"/>
+      </w:pPr>
+    </w:lvl>
+    <w:lvl w:ilvl="8" w:tplc="0C09001B" w:tentative="1">
+      <w:start w:val="1"/>
+      <w:numFmt w:val="lowerRoman"/>
+      <w:lvlText w:val="%9."/>
+      <w:lvlJc w:val="right"/>
+      <w:pPr>
+        <w:ind w:left="6480" w:hanging="180"/>
+      </w:pPr>
+    </w:lvl>
+  </w:abstractNum>
+  <w:abstractNum w:abstractNumId="21" w15:restartNumberingAfterBreak="0">
+    <w:nsid w:val="6A9C3E66"/>
+    <w:multiLevelType w:val="hybridMultilevel"/>
+    <w:tmpl w:val="2A30D96C"/>
+    <w:lvl w:ilvl="0" w:tplc="0C090001">
+      <w:start w:val="1"/>
+      <w:numFmt w:val="bullet"/>
+      <w:lvlText w:val=""/>
+      <w:lvlJc w:val="left"/>
+      <w:pPr>
+        <w:ind w:left="1080" w:hanging="360"/>
+      </w:pPr>
+      <w:rPr>
+        <w:rFonts w:ascii="Symbol" w:hAnsi="Symbol" w:hint="default"/>
+      </w:rPr>
+    </w:lvl>
+    <w:lvl w:ilvl="1" w:tplc="0C090003" w:tentative="1">
+      <w:start w:val="1"/>
+      <w:numFmt w:val="bullet"/>
+      <w:lvlText w:val="o"/>
+      <w:lvlJc w:val="left"/>
+      <w:pPr>
+        <w:ind w:left="1800" w:hanging="360"/>
+      </w:pPr>
+      <w:rPr>
+        <w:rFonts w:ascii="Courier New" w:hAnsi="Courier New" w:cs="Courier New" w:hint="default"/>
+      </w:rPr>
+    </w:lvl>
+    <w:lvl w:ilvl="2" w:tplc="0C090005" w:tentative="1">
+      <w:start w:val="1"/>
+      <w:numFmt w:val="bullet"/>
+      <w:lvlText w:val=""/>
+      <w:lvlJc w:val="left"/>
+      <w:pPr>
+        <w:ind w:left="2520" w:hanging="360"/>
+      </w:pPr>
+      <w:rPr>
+        <w:rFonts w:ascii="Wingdings" w:hAnsi="Wingdings" w:hint="default"/>
+      </w:rPr>
+    </w:lvl>
+    <w:lvl w:ilvl="3" w:tplc="0C090001" w:tentative="1">
+      <w:start w:val="1"/>
+      <w:numFmt w:val="bullet"/>
+      <w:lvlText w:val=""/>
+      <w:lvlJc w:val="left"/>
+      <w:pPr>
+        <w:ind w:left="3240" w:hanging="360"/>
+      </w:pPr>
+      <w:rPr>
+        <w:rFonts w:ascii="Symbol" w:hAnsi="Symbol" w:hint="default"/>
+      </w:rPr>
+    </w:lvl>
+    <w:lvl w:ilvl="4" w:tplc="0C090003" w:tentative="1">
+      <w:start w:val="1"/>
+      <w:numFmt w:val="bullet"/>
+      <w:lvlText w:val="o"/>
+      <w:lvlJc w:val="left"/>
+      <w:pPr>
+        <w:ind w:left="3960" w:hanging="360"/>
+      </w:pPr>
+      <w:rPr>
+        <w:rFonts w:ascii="Courier New" w:hAnsi="Courier New" w:cs="Courier New" w:hint="default"/>
+      </w:rPr>
+    </w:lvl>
+    <w:lvl w:ilvl="5" w:tplc="0C090005" w:tentative="1">
+      <w:start w:val="1"/>
+      <w:numFmt w:val="bullet"/>
+      <w:lvlText w:val=""/>
+      <w:lvlJc w:val="left"/>
+      <w:pPr>
+        <w:ind w:left="4680" w:hanging="360"/>
+      </w:pPr>
+      <w:rPr>
+        <w:rFonts w:ascii="Wingdings" w:hAnsi="Wingdings" w:hint="default"/>
+      </w:rPr>
+    </w:lvl>
+    <w:lvl w:ilvl="6" w:tplc="0C090001" w:tentative="1">
+      <w:start w:val="1"/>
+      <w:numFmt w:val="bullet"/>
+      <w:lvlText w:val=""/>
+      <w:lvlJc w:val="left"/>
+      <w:pPr>
+        <w:ind w:left="5400" w:hanging="360"/>
+      </w:pPr>
+      <w:rPr>
+        <w:rFonts w:ascii="Symbol" w:hAnsi="Symbol" w:hint="default"/>
+      </w:rPr>
+    </w:lvl>
+    <w:lvl w:ilvl="7" w:tplc="0C090003" w:tentative="1">
+      <w:start w:val="1"/>
+      <w:numFmt w:val="bullet"/>
+      <w:lvlText w:val="o"/>
+      <w:lvlJc w:val="left"/>
+      <w:pPr>
+        <w:ind w:left="6120" w:hanging="360"/>
+      </w:pPr>
+      <w:rPr>
+        <w:rFonts w:ascii="Courier New" w:hAnsi="Courier New" w:cs="Courier New" w:hint="default"/>
+      </w:rPr>
+    </w:lvl>
+    <w:lvl w:ilvl="8" w:tplc="0C090005" w:tentative="1">
+      <w:start w:val="1"/>
+      <w:numFmt w:val="bullet"/>
+      <w:lvlText w:val=""/>
+      <w:lvlJc w:val="left"/>
+      <w:pPr>
+        <w:ind w:left="6840" w:hanging="360"/>
+      </w:pPr>
+      <w:rPr>
+        <w:rFonts w:ascii="Wingdings" w:hAnsi="Wingdings" w:hint="default"/>
+      </w:rPr>
+    </w:lvl>
+  </w:abstractNum>
+  <w:abstractNum w:abstractNumId="22" w15:restartNumberingAfterBreak="0">
+    <w:nsid w:val="6AE35812"/>
+    <w:multiLevelType w:val="hybridMultilevel"/>
+    <w:tmpl w:val="FE9431EA"/>
+    <w:lvl w:ilvl="0" w:tplc="0C09000F">
+      <w:start w:val="1"/>
+      <w:numFmt w:val="decimal"/>
+      <w:lvlText w:val="%1."/>
+      <w:lvlJc w:val="left"/>
+      <w:pPr>
+        <w:ind w:left="720" w:hanging="360"/>
+      </w:pPr>
+      <w:rPr>
+        <w:rFonts w:hint="default"/>
+      </w:rPr>
+    </w:lvl>
+    <w:lvl w:ilvl="1" w:tplc="0C090019">
+      <w:start w:val="1"/>
+      <w:numFmt w:val="lowerLetter"/>
+      <w:lvlText w:val="%2."/>
+      <w:lvlJc w:val="left"/>
+      <w:pPr>
+        <w:ind w:left="1440" w:hanging="360"/>
+      </w:pPr>
+    </w:lvl>
+    <w:lvl w:ilvl="2" w:tplc="0C09001B" w:tentative="1">
+      <w:start w:val="1"/>
+      <w:numFmt w:val="lowerRoman"/>
+      <w:lvlText w:val="%3."/>
+      <w:lvlJc w:val="right"/>
+      <w:pPr>
+        <w:ind w:left="2160" w:hanging="180"/>
+      </w:pPr>
+    </w:lvl>
+    <w:lvl w:ilvl="3" w:tplc="0C09000F" w:tentative="1">
+      <w:start w:val="1"/>
+      <w:numFmt w:val="decimal"/>
+      <w:lvlText w:val="%4."/>
+      <w:lvlJc w:val="left"/>
+      <w:pPr>
+        <w:ind w:left="2880" w:hanging="360"/>
+      </w:pPr>
+    </w:lvl>
+    <w:lvl w:ilvl="4" w:tplc="0C090019" w:tentative="1">
+      <w:start w:val="1"/>
+      <w:numFmt w:val="lowerLetter"/>
+      <w:lvlText w:val="%5."/>
+      <w:lvlJc w:val="left"/>
+      <w:pPr>
+        <w:ind w:left="3600" w:hanging="360"/>
+      </w:pPr>
+    </w:lvl>
+    <w:lvl w:ilvl="5" w:tplc="0C09001B" w:tentative="1">
+      <w:start w:val="1"/>
+      <w:numFmt w:val="lowerRoman"/>
+      <w:lvlText w:val="%6."/>
+      <w:lvlJc w:val="right"/>
+      <w:pPr>
+        <w:ind w:left="4320" w:hanging="180"/>
+      </w:pPr>
+    </w:lvl>
+    <w:lvl w:ilvl="6" w:tplc="0C09000F" w:tentative="1">
+      <w:start w:val="1"/>
+      <w:numFmt w:val="decimal"/>
+      <w:lvlText w:val="%7."/>
+      <w:lvlJc w:val="left"/>
+      <w:pPr>
+        <w:ind w:left="5040" w:hanging="360"/>
+      </w:pPr>
+    </w:lvl>
+    <w:lvl w:ilvl="7" w:tplc="0C090019" w:tentative="1">
+      <w:start w:val="1"/>
+      <w:numFmt w:val="lowerLetter"/>
+      <w:lvlText w:val="%8."/>
+      <w:lvlJc w:val="left"/>
+      <w:pPr>
+        <w:ind w:left="5760" w:hanging="360"/>
+      </w:pPr>
+    </w:lvl>
+    <w:lvl w:ilvl="8" w:tplc="0C09001B" w:tentative="1">
+      <w:start w:val="1"/>
+      <w:numFmt w:val="lowerRoman"/>
+      <w:lvlText w:val="%9."/>
+      <w:lvlJc w:val="right"/>
+      <w:pPr>
+        <w:ind w:left="6480" w:hanging="180"/>
+      </w:pPr>
+    </w:lvl>
+  </w:abstractNum>
+  <w:abstractNum w:abstractNumId="23" w15:restartNumberingAfterBreak="0">
     <w:nsid w:val="74664412"/>
     <w:multiLevelType w:val="hybridMultilevel"/>
     <w:tmpl w:val="47EEE2BA"/>
@@ -2954,7 +4950,7 @@
       </w:pPr>
     </w:lvl>
   </w:abstractNum>
-  <w:abstractNum w:abstractNumId="14" w15:restartNumberingAfterBreak="0">
+  <w:abstractNum w:abstractNumId="24" w15:restartNumberingAfterBreak="0">
     <w:nsid w:val="79575450"/>
     <w:multiLevelType w:val="hybridMultilevel"/>
     <w:tmpl w:val="47EEE2BA"/>
@@ -3043,7 +5039,7 @@
       </w:pPr>
     </w:lvl>
   </w:abstractNum>
-  <w:abstractNum w:abstractNumId="15" w15:restartNumberingAfterBreak="0">
+  <w:abstractNum w:abstractNumId="25" w15:restartNumberingAfterBreak="0">
     <w:nsid w:val="7C312955"/>
     <w:multiLevelType w:val="hybridMultilevel"/>
     <w:tmpl w:val="97D42BA0"/>
@@ -3156,7 +5152,7 @@
       </w:rPr>
     </w:lvl>
   </w:abstractNum>
-  <w:abstractNum w:abstractNumId="16" w15:restartNumberingAfterBreak="0">
+  <w:abstractNum w:abstractNumId="26" w15:restartNumberingAfterBreak="0">
     <w:nsid w:val="7D7D7602"/>
     <w:multiLevelType w:val="hybridMultilevel"/>
     <w:tmpl w:val="4A24D35C"/>
@@ -3249,52 +5245,82 @@
     <w:abstractNumId w:val="0"/>
   </w:num>
   <w:num w:numId="2">
+    <w:abstractNumId w:val="10"/>
+  </w:num>
+  <w:num w:numId="3">
+    <w:abstractNumId w:val="24"/>
+  </w:num>
+  <w:num w:numId="4">
+    <w:abstractNumId w:val="9"/>
+  </w:num>
+  <w:num w:numId="5">
+    <w:abstractNumId w:val="23"/>
+  </w:num>
+  <w:num w:numId="6">
+    <w:abstractNumId w:val="26"/>
+  </w:num>
+  <w:num w:numId="7">
+    <w:abstractNumId w:val="6"/>
+  </w:num>
+  <w:num w:numId="8">
+    <w:abstractNumId w:val="19"/>
+  </w:num>
+  <w:num w:numId="9">
+    <w:abstractNumId w:val="25"/>
+  </w:num>
+  <w:num w:numId="10">
+    <w:abstractNumId w:val="15"/>
+  </w:num>
+  <w:num w:numId="11">
+    <w:abstractNumId w:val="2"/>
+  </w:num>
+  <w:num w:numId="12">
+    <w:abstractNumId w:val="18"/>
+  </w:num>
+  <w:num w:numId="13">
+    <w:abstractNumId w:val="17"/>
+  </w:num>
+  <w:num w:numId="14">
+    <w:abstractNumId w:val="13"/>
+  </w:num>
+  <w:num w:numId="15">
+    <w:abstractNumId w:val="11"/>
+  </w:num>
+  <w:num w:numId="16">
+    <w:abstractNumId w:val="4"/>
+  </w:num>
+  <w:num w:numId="17">
+    <w:abstractNumId w:val="12"/>
+  </w:num>
+  <w:num w:numId="18">
+    <w:abstractNumId w:val="16"/>
+  </w:num>
+  <w:num w:numId="19">
+    <w:abstractNumId w:val="22"/>
+  </w:num>
+  <w:num w:numId="20">
+    <w:abstractNumId w:val="21"/>
+  </w:num>
+  <w:num w:numId="21">
+    <w:abstractNumId w:val="1"/>
+  </w:num>
+  <w:num w:numId="22">
+    <w:abstractNumId w:val="7"/>
+  </w:num>
+  <w:num w:numId="23">
+    <w:abstractNumId w:val="8"/>
+  </w:num>
+  <w:num w:numId="24">
+    <w:abstractNumId w:val="20"/>
+  </w:num>
+  <w:num w:numId="25">
+    <w:abstractNumId w:val="3"/>
+  </w:num>
+  <w:num w:numId="26">
     <w:abstractNumId w:val="5"/>
   </w:num>
-  <w:num w:numId="3">
+  <w:num w:numId="27">
     <w:abstractNumId w:val="14"/>
-  </w:num>
-  <w:num w:numId="4">
-    <w:abstractNumId w:val="4"/>
-  </w:num>
-  <w:num w:numId="5">
-    <w:abstractNumId w:val="13"/>
-  </w:num>
-  <w:num w:numId="6">
-    <w:abstractNumId w:val="16"/>
-  </w:num>
-  <w:num w:numId="7">
-    <w:abstractNumId w:val="3"/>
-  </w:num>
-  <w:num w:numId="8">
-    <w:abstractNumId w:val="12"/>
-  </w:num>
-  <w:num w:numId="9">
-    <w:abstractNumId w:val="15"/>
-  </w:num>
-  <w:num w:numId="10">
-    <w:abstractNumId w:val="9"/>
-  </w:num>
-  <w:num w:numId="11">
-    <w:abstractNumId w:val="1"/>
-  </w:num>
-  <w:num w:numId="12">
-    <w:abstractNumId w:val="11"/>
-  </w:num>
-  <w:num w:numId="13">
-    <w:abstractNumId w:val="10"/>
-  </w:num>
-  <w:num w:numId="14">
-    <w:abstractNumId w:val="8"/>
-  </w:num>
-  <w:num w:numId="15">
-    <w:abstractNumId w:val="6"/>
-  </w:num>
-  <w:num w:numId="16">
-    <w:abstractNumId w:val="2"/>
-  </w:num>
-  <w:num w:numId="17">
-    <w:abstractNumId w:val="7"/>
   </w:num>
 </w:numbering>
 </file>
@@ -3855,6 +5881,18 @@
       <w:spacing w:after="0" w:line="240" w:lineRule="auto"/>
     </w:pPr>
   </w:style>
+  <w:style w:type="character" w:styleId="FollowedHyperlink">
+    <w:name w:val="FollowedHyperlink"/>
+    <w:basedOn w:val="DefaultParagraphFont"/>
+    <w:uiPriority w:val="99"/>
+    <w:semiHidden/>
+    <w:unhideWhenUsed/>
+    <w:rsid w:val="000821BC"/>
+    <w:rPr>
+      <w:color w:val="954F72" w:themeColor="followedHyperlink"/>
+      <w:u w:val="single"/>
+    </w:rPr>
+  </w:style>
 </w:styles>
 </file>
 

--- a/doc/Algorithm Documentation.docx
+++ b/doc/Algorithm Documentation.docx
@@ -132,15 +132,15 @@
         <w:tblLook w:val="04A0" w:firstRow="1" w:lastRow="0" w:firstColumn="1" w:lastColumn="0" w:noHBand="0" w:noVBand="1"/>
       </w:tblPr>
       <w:tblGrid>
-        <w:gridCol w:w="1940"/>
-        <w:gridCol w:w="3517"/>
+        <w:gridCol w:w="1129"/>
+        <w:gridCol w:w="4328"/>
         <w:gridCol w:w="2899"/>
         <w:gridCol w:w="660"/>
       </w:tblGrid>
       <w:tr>
         <w:tc>
           <w:tcPr>
-            <w:tcW w:w="1988" w:type="dxa"/>
+            <w:tcW w:w="1129" w:type="dxa"/>
           </w:tcPr>
           <w:p>
             <w:pPr>
@@ -160,7 +160,7 @@
         </w:tc>
         <w:tc>
           <w:tcPr>
-            <w:tcW w:w="3653" w:type="dxa"/>
+            <w:tcW w:w="4328" w:type="dxa"/>
           </w:tcPr>
           <w:p>
             <w:pPr>
@@ -180,7 +180,7 @@
         </w:tc>
         <w:tc>
           <w:tcPr>
-            <w:tcW w:w="3001" w:type="dxa"/>
+            <w:tcW w:w="2899" w:type="dxa"/>
           </w:tcPr>
           <w:p>
             <w:pPr>
@@ -200,7 +200,7 @@
         </w:tc>
         <w:tc>
           <w:tcPr>
-            <w:tcW w:w="374" w:type="dxa"/>
+            <w:tcW w:w="660" w:type="dxa"/>
           </w:tcPr>
           <w:p>
             <w:pPr>
@@ -222,7 +222,7 @@
       <w:tr>
         <w:tc>
           <w:tcPr>
-            <w:tcW w:w="1988" w:type="dxa"/>
+            <w:tcW w:w="1129" w:type="dxa"/>
           </w:tcPr>
           <w:p>
             <w:r>
@@ -232,7 +232,7 @@
         </w:tc>
         <w:tc>
           <w:tcPr>
-            <w:tcW w:w="3653" w:type="dxa"/>
+            <w:tcW w:w="4328" w:type="dxa"/>
           </w:tcPr>
           <w:p>
             <w:r>
@@ -242,7 +242,7 @@
         </w:tc>
         <w:tc>
           <w:tcPr>
-            <w:tcW w:w="3001" w:type="dxa"/>
+            <w:tcW w:w="2899" w:type="dxa"/>
           </w:tcPr>
           <w:p>
             <w:r>
@@ -252,7 +252,7 @@
         </w:tc>
         <w:tc>
           <w:tcPr>
-            <w:tcW w:w="374" w:type="dxa"/>
+            <w:tcW w:w="660" w:type="dxa"/>
           </w:tcPr>
           <w:p>
             <w:r>
@@ -264,7 +264,7 @@
       <w:tr>
         <w:tc>
           <w:tcPr>
-            <w:tcW w:w="1988" w:type="dxa"/>
+            <w:tcW w:w="1129" w:type="dxa"/>
           </w:tcPr>
           <w:p>
             <w:pPr>
@@ -286,7 +286,7 @@
         </w:tc>
         <w:tc>
           <w:tcPr>
-            <w:tcW w:w="3653" w:type="dxa"/>
+            <w:tcW w:w="4328" w:type="dxa"/>
           </w:tcPr>
           <w:p>
             <w:r>
@@ -296,7 +296,7 @@
         </w:tc>
         <w:tc>
           <w:tcPr>
-            <w:tcW w:w="3001" w:type="dxa"/>
+            <w:tcW w:w="2899" w:type="dxa"/>
           </w:tcPr>
           <w:p>
             <w:r>
@@ -306,7 +306,7 @@
         </w:tc>
         <w:tc>
           <w:tcPr>
-            <w:tcW w:w="374" w:type="dxa"/>
+            <w:tcW w:w="660" w:type="dxa"/>
           </w:tcPr>
           <w:p>
             <w:r>
@@ -318,7 +318,7 @@
       <w:tr>
         <w:tc>
           <w:tcPr>
-            <w:tcW w:w="1988" w:type="dxa"/>
+            <w:tcW w:w="1129" w:type="dxa"/>
           </w:tcPr>
           <w:p>
             <w:r>
@@ -328,7 +328,7 @@
         </w:tc>
         <w:tc>
           <w:tcPr>
-            <w:tcW w:w="3653" w:type="dxa"/>
+            <w:tcW w:w="4328" w:type="dxa"/>
           </w:tcPr>
           <w:p>
             <w:r>
@@ -338,7 +338,7 @@
         </w:tc>
         <w:tc>
           <w:tcPr>
-            <w:tcW w:w="3001" w:type="dxa"/>
+            <w:tcW w:w="2899" w:type="dxa"/>
           </w:tcPr>
           <w:p>
             <w:r>
@@ -348,7 +348,7 @@
         </w:tc>
         <w:tc>
           <w:tcPr>
-            <w:tcW w:w="374" w:type="dxa"/>
+            <w:tcW w:w="660" w:type="dxa"/>
           </w:tcPr>
           <w:p>
             <w:r>
@@ -358,9 +358,12 @@
         </w:tc>
       </w:tr>
       <w:tr>
+        <w:trPr>
+          <w:trHeight w:val="50"/>
+        </w:trPr>
         <w:tc>
           <w:tcPr>
-            <w:tcW w:w="1988" w:type="dxa"/>
+            <w:tcW w:w="1129" w:type="dxa"/>
           </w:tcPr>
           <w:p>
             <w:r>
@@ -370,7 +373,7 @@
         </w:tc>
         <w:tc>
           <w:tcPr>
-            <w:tcW w:w="3653" w:type="dxa"/>
+            <w:tcW w:w="4328" w:type="dxa"/>
           </w:tcPr>
           <w:p>
             <w:r>
@@ -380,7 +383,7 @@
         </w:tc>
         <w:tc>
           <w:tcPr>
-            <w:tcW w:w="3001" w:type="dxa"/>
+            <w:tcW w:w="2899" w:type="dxa"/>
           </w:tcPr>
           <w:p>
             <w:r>
@@ -401,7 +404,7 @@
         </w:tc>
         <w:tc>
           <w:tcPr>
-            <w:tcW w:w="374" w:type="dxa"/>
+            <w:tcW w:w="660" w:type="dxa"/>
           </w:tcPr>
           <w:p>
             <w:r>
@@ -456,20 +459,13 @@
           <w:i/>
           <w:iCs/>
         </w:rPr>
-        <w:t>Φ</w:t>
+        <w:t xml:space="preserve">Φ = </w:t>
       </w:r>
       <w:r>
         <w:rPr>
           <w:i/>
           <w:iCs/>
         </w:rPr>
-        <w:t xml:space="preserve"> = </w:t>
-      </w:r>
-      <w:r>
-        <w:rPr>
-          <w:i/>
-          <w:iCs/>
-        </w:rPr>
         <w:t>nodesInRootList</w:t>
       </w:r>
     </w:p>
@@ -520,8 +516,17 @@
           <w:sz w:val="18"/>
           <w:szCs w:val="18"/>
         </w:rPr>
-        <w:t>Damon Wischik’s</w:t>
-      </w:r>
+        <w:t xml:space="preserve">Damon </w:t>
+      </w:r>
+      <w:proofErr w:type="spellStart"/>
+      <w:r>
+        <w:rPr>
+          <w:sz w:val="18"/>
+          <w:szCs w:val="18"/>
+        </w:rPr>
+        <w:t>Wischik’s</w:t>
+      </w:r>
+      <w:proofErr w:type="spellEnd"/>
       <w:r>
         <w:rPr>
           <w:sz w:val="18"/>
@@ -557,23 +562,7 @@
             <w:sz w:val="18"/>
             <w:szCs w:val="18"/>
           </w:rPr>
-          <w:t>https://www.youtube.c</w:t>
-        </w:r>
-        <w:r>
-          <w:rPr>
-            <w:rStyle w:val="Hyperlink"/>
-            <w:sz w:val="18"/>
-            <w:szCs w:val="18"/>
-          </w:rPr>
-          <w:t>o</w:t>
-        </w:r>
-        <w:r>
-          <w:rPr>
-            <w:rStyle w:val="Hyperlink"/>
-            <w:sz w:val="18"/>
-            <w:szCs w:val="18"/>
-          </w:rPr>
-          <w:t>m/watch?v=RCCUrmklzjg</w:t>
+          <w:t>https://www.youtube.com/watch?v=RCCUrmklzjg</w:t>
         </w:r>
       </w:hyperlink>
       <w:r>
@@ -626,13 +615,7 @@
         </w:rPr>
       </w:pPr>
       <w:r>
-        <w:t>C = O (</w:t>
-      </w:r>
-      <w:r>
-        <w:t>1</w:t>
-      </w:r>
-      <w:r>
-        <w:t>)</w:t>
+        <w:t>C = O (1)</w:t>
       </w:r>
     </w:p>
     <w:p>
@@ -646,6 +629,7 @@
           <w:u w:val="single"/>
         </w:rPr>
       </w:pPr>
+      <w:proofErr w:type="spellStart"/>
       <w:r>
         <w:t>Φ</w:t>
       </w:r>
@@ -653,7 +637,14 @@
         <w:rPr>
           <w:vertAlign w:val="subscript"/>
         </w:rPr>
-        <w:t xml:space="preserve">after </w:t>
+        <w:t>after</w:t>
+      </w:r>
+      <w:proofErr w:type="spellEnd"/>
+      <w:r>
+        <w:rPr>
+          <w:vertAlign w:val="subscript"/>
+        </w:rPr>
+        <w:t xml:space="preserve"> </w:t>
       </w:r>
       <w:r>
         <w:t>= 1</w:t>
@@ -670,6 +661,7 @@
           <w:u w:val="single"/>
         </w:rPr>
       </w:pPr>
+      <w:proofErr w:type="spellStart"/>
       <w:r>
         <w:t>Φ</w:t>
       </w:r>
@@ -679,6 +671,7 @@
         </w:rPr>
         <w:t>before</w:t>
       </w:r>
+      <w:proofErr w:type="spellEnd"/>
       <w:r>
         <w:rPr>
           <w:vertAlign w:val="subscript"/>
@@ -686,10 +679,7 @@
         <w:t xml:space="preserve"> </w:t>
       </w:r>
       <w:r>
-        <w:t xml:space="preserve">= </w:t>
-      </w:r>
-      <w:r>
-        <w:t>0</w:t>
+        <w:t>= 0</w:t>
       </w:r>
     </w:p>
     <w:p>
@@ -706,6 +696,7 @@
       <w:r>
         <w:t xml:space="preserve"> = </w:t>
       </w:r>
+      <w:proofErr w:type="spellStart"/>
       <w:r>
         <w:t>Φ</w:t>
       </w:r>
@@ -715,6 +706,7 @@
         </w:rPr>
         <w:t>after</w:t>
       </w:r>
+      <w:proofErr w:type="spellEnd"/>
       <w:r>
         <w:rPr>
           <w:vertAlign w:val="subscript"/>
@@ -730,6 +722,7 @@
         </w:rPr>
         <w:t xml:space="preserve"> </w:t>
       </w:r>
+      <w:proofErr w:type="spellStart"/>
       <w:r>
         <w:t>Φ</w:t>
       </w:r>
@@ -739,6 +732,7 @@
         </w:rPr>
         <w:t>before</w:t>
       </w:r>
+      <w:proofErr w:type="spellEnd"/>
       <w:r>
         <w:rPr>
           <w:vertAlign w:val="subscript"/>
@@ -845,9 +839,11 @@
       <w:r>
         <w:t>of O (</w:t>
       </w:r>
+      <w:proofErr w:type="spellStart"/>
       <w:r>
         <w:t>noOfChildNodes</w:t>
       </w:r>
+      <w:proofErr w:type="spellEnd"/>
       <w:r>
         <w:t>).</w:t>
       </w:r>
@@ -864,9 +860,11 @@
       <w:r>
         <w:t>C = O (</w:t>
       </w:r>
+      <w:proofErr w:type="spellStart"/>
       <w:r>
         <w:t>noOfChildNodes</w:t>
       </w:r>
+      <w:proofErr w:type="spellEnd"/>
       <w:r>
         <w:t>)</w:t>
       </w:r>
@@ -880,6 +878,7 @@
         </w:numPr>
         <w:ind w:left="1080"/>
       </w:pPr>
+      <w:proofErr w:type="spellStart"/>
       <w:r>
         <w:t>Φ</w:t>
       </w:r>
@@ -887,7 +886,14 @@
         <w:rPr>
           <w:vertAlign w:val="subscript"/>
         </w:rPr>
-        <w:t xml:space="preserve">after </w:t>
+        <w:t>after</w:t>
+      </w:r>
+      <w:proofErr w:type="spellEnd"/>
+      <w:r>
+        <w:rPr>
+          <w:vertAlign w:val="subscript"/>
+        </w:rPr>
+        <w:t xml:space="preserve"> </w:t>
       </w:r>
       <w:r>
         <w:t xml:space="preserve">= </w:t>
@@ -900,7 +906,15 @@
         <w:t>nodesInRootList</w:t>
       </w:r>
       <w:r>
-        <w:t xml:space="preserve"> – 1 + noOfChildNodes </w:t>
+        <w:t xml:space="preserve"> – 1 + </w:t>
+      </w:r>
+      <w:proofErr w:type="spellStart"/>
+      <w:r>
+        <w:t>noOfChildNodes</w:t>
+      </w:r>
+      <w:proofErr w:type="spellEnd"/>
+      <w:r>
+        <w:t xml:space="preserve"> </w:t>
       </w:r>
       <w:r>
         <w:rPr>
@@ -924,6 +938,7 @@
           <w:u w:val="single"/>
         </w:rPr>
       </w:pPr>
+      <w:proofErr w:type="spellStart"/>
       <w:r>
         <w:t>Φ</w:t>
       </w:r>
@@ -933,6 +948,7 @@
         </w:rPr>
         <w:t>before</w:t>
       </w:r>
+      <w:proofErr w:type="spellEnd"/>
       <w:r>
         <w:rPr>
           <w:vertAlign w:val="subscript"/>
@@ -968,6 +984,7 @@
       <w:r>
         <w:t xml:space="preserve"> = </w:t>
       </w:r>
+      <w:proofErr w:type="spellStart"/>
       <w:r>
         <w:t>Φ</w:t>
       </w:r>
@@ -975,7 +992,14 @@
         <w:rPr>
           <w:vertAlign w:val="subscript"/>
         </w:rPr>
-        <w:t xml:space="preserve">after </w:t>
+        <w:t>after</w:t>
+      </w:r>
+      <w:proofErr w:type="spellEnd"/>
+      <w:r>
+        <w:rPr>
+          <w:vertAlign w:val="subscript"/>
+        </w:rPr>
+        <w:t xml:space="preserve"> </w:t>
       </w:r>
       <w:r>
         <w:t>-</w:t>
@@ -986,6 +1010,7 @@
         </w:rPr>
         <w:t xml:space="preserve"> </w:t>
       </w:r>
+      <w:proofErr w:type="spellStart"/>
       <w:r>
         <w:t>Φ</w:t>
       </w:r>
@@ -993,11 +1018,23 @@
         <w:rPr>
           <w:vertAlign w:val="subscript"/>
         </w:rPr>
-        <w:t xml:space="preserve">before </w:t>
-      </w:r>
-      <w:r>
-        <w:t>= -1 + noOfChildNodes</w:t>
-      </w:r>
+        <w:t>before</w:t>
+      </w:r>
+      <w:proofErr w:type="spellEnd"/>
+      <w:r>
+        <w:rPr>
+          <w:vertAlign w:val="subscript"/>
+        </w:rPr>
+        <w:t xml:space="preserve"> </w:t>
+      </w:r>
+      <w:r>
+        <w:t xml:space="preserve">= -1 + </w:t>
+      </w:r>
+      <w:proofErr w:type="spellStart"/>
+      <w:r>
+        <w:t>noOfChildNodes</w:t>
+      </w:r>
+      <w:proofErr w:type="spellEnd"/>
     </w:p>
     <w:p>
       <w:pPr>
@@ -1018,7 +1055,23 @@
         <w:t xml:space="preserve"> = </w:t>
       </w:r>
       <w:r>
-        <w:t xml:space="preserve">O(noOfChildNodes) + noOfChildNodes – 1 = O (log N) </w:t>
+        <w:t>O(</w:t>
+      </w:r>
+      <w:proofErr w:type="spellStart"/>
+      <w:r>
+        <w:t>noOfChildNodes</w:t>
+      </w:r>
+      <w:proofErr w:type="spellEnd"/>
+      <w:r>
+        <w:t xml:space="preserve">) + </w:t>
+      </w:r>
+      <w:proofErr w:type="spellStart"/>
+      <w:r>
+        <w:t>noOfChildNodes</w:t>
+      </w:r>
+      <w:proofErr w:type="spellEnd"/>
+      <w:r>
+        <w:t xml:space="preserve"> – 1 = O (log N) </w:t>
       </w:r>
       <w:r>
         <w:rPr>
@@ -1036,8 +1089,9 @@
           <w:sz w:val="18"/>
           <w:szCs w:val="18"/>
         </w:rPr>
-        <w:t xml:space="preserve">Because the degree of a node in a Fibonacci Heap will always be logN, we know this will be the </w:t>
-      </w:r>
+        <w:t xml:space="preserve">Because the degree of a node in a Fibonacci Heap will always be </w:t>
+      </w:r>
+      <w:proofErr w:type="spellStart"/>
       <w:r>
         <w:rPr>
           <w:i/>
@@ -1045,8 +1099,9 @@
           <w:sz w:val="18"/>
           <w:szCs w:val="18"/>
         </w:rPr>
-        <w:t>number</w:t>
-      </w:r>
+        <w:t>logN</w:t>
+      </w:r>
+      <w:proofErr w:type="spellEnd"/>
       <w:r>
         <w:rPr>
           <w:i/>
@@ -1054,7 +1109,7 @@
           <w:sz w:val="18"/>
           <w:szCs w:val="18"/>
         </w:rPr>
-        <w:t xml:space="preserve"> of nodes to move to the root list</w:t>
+        <w:t xml:space="preserve">, we know this will be the </w:t>
       </w:r>
       <w:r>
         <w:rPr>
@@ -1063,7 +1118,7 @@
           <w:sz w:val="18"/>
           <w:szCs w:val="18"/>
         </w:rPr>
-        <w:t>, thus we get O(logN)</w:t>
+        <w:t>number</w:t>
       </w:r>
       <w:r>
         <w:rPr>
@@ -1072,46 +1127,90 @@
           <w:sz w:val="18"/>
           <w:szCs w:val="18"/>
         </w:rPr>
-        <w:t>.)</w:t>
-      </w:r>
-    </w:p>
-    <w:p>
-      <w:r>
-        <w:t xml:space="preserve">Thus, </w:t>
+        <w:t xml:space="preserve"> of nodes to move to the root list</w:t>
       </w:r>
       <w:r>
         <w:rPr>
           <w:i/>
           <w:iCs/>
-        </w:rPr>
-        <w:t>Delete</w:t>
-      </w:r>
+          <w:sz w:val="18"/>
+          <w:szCs w:val="18"/>
+        </w:rPr>
+        <w:t>, thus we get O(</w:t>
+      </w:r>
+      <w:proofErr w:type="spellStart"/>
       <w:r>
         <w:rPr>
           <w:i/>
           <w:iCs/>
-        </w:rPr>
-        <w:t xml:space="preserve"> </w:t>
-      </w:r>
+          <w:sz w:val="18"/>
+          <w:szCs w:val="18"/>
+        </w:rPr>
+        <w:t>logN</w:t>
+      </w:r>
+      <w:proofErr w:type="spellEnd"/>
       <w:r>
         <w:rPr>
           <w:i/>
           <w:iCs/>
-        </w:rPr>
-        <w:t>Max</w:t>
+          <w:sz w:val="18"/>
+          <w:szCs w:val="18"/>
+        </w:rPr>
+        <w:t>)</w:t>
       </w:r>
       <w:r>
         <w:rPr>
           <w:i/>
           <w:iCs/>
-        </w:rPr>
-        <w:t xml:space="preserve"> </w:t>
+          <w:sz w:val="18"/>
+          <w:szCs w:val="18"/>
+        </w:rPr>
+        <w:t>.)</w:t>
+      </w:r>
+    </w:p>
+    <w:p>
+      <w:pPr>
+        <w:rPr>
+          <w:b/>
+          <w:bCs/>
+        </w:rPr>
+      </w:pPr>
+      <w:r>
+        <w:t xml:space="preserve">Thus, </w:t>
       </w:r>
       <w:r>
         <w:rPr>
           <w:i/>
           <w:iCs/>
         </w:rPr>
+        <w:t>Delete</w:t>
+      </w:r>
+      <w:r>
+        <w:rPr>
+          <w:i/>
+          <w:iCs/>
+        </w:rPr>
+        <w:t xml:space="preserve"> </w:t>
+      </w:r>
+      <w:r>
+        <w:rPr>
+          <w:i/>
+          <w:iCs/>
+        </w:rPr>
+        <w:t>Max</w:t>
+      </w:r>
+      <w:r>
+        <w:rPr>
+          <w:i/>
+          <w:iCs/>
+        </w:rPr>
+        <w:t xml:space="preserve"> </w:t>
+      </w:r>
+      <w:r>
+        <w:rPr>
+          <w:i/>
+          <w:iCs/>
+        </w:rPr>
         <w:t>Node</w:t>
       </w:r>
       <w:r>
@@ -1127,31 +1226,19 @@
     </w:p>
     <w:p>
       <w:pPr>
-        <w:pStyle w:val="Heading1"/>
-      </w:pPr>
-      <w:r>
-        <w:t>Q2. Maze Generation</w:t>
-      </w:r>
-    </w:p>
-    <w:p>
-      <w:pPr>
         <w:rPr>
           <w:b/>
           <w:bCs/>
         </w:rPr>
       </w:pPr>
-      <w:r>
+    </w:p>
+    <w:p>
+      <w:pPr>
         <w:rPr>
           <w:b/>
           <w:bCs/>
         </w:rPr>
-        <w:t>Introduction:</w:t>
-      </w:r>
-    </w:p>
-    <w:p>
-      <w:r>
-        <w:t>A maze generation algorithm was created using the technique of randomly knocking down walls until a path from the start and end is found.</w:t>
-      </w:r>
+      </w:pPr>
     </w:p>
     <w:p>
       <w:pPr>
@@ -1160,18 +1247,64 @@
           <w:bCs/>
         </w:rPr>
       </w:pPr>
-      <w:r>
+    </w:p>
+    <w:p>
+      <w:pPr>
         <w:rPr>
           <w:b/>
           <w:bCs/>
         </w:rPr>
-        <w:t>How it works</w:t>
-      </w:r>
-      <w:r>
+      </w:pPr>
+    </w:p>
+    <w:p/>
+    <w:p>
+      <w:pPr>
+        <w:pStyle w:val="Heading1"/>
+      </w:pPr>
+      <w:r>
+        <w:lastRenderedPageBreak/>
+        <w:t>Q2. Maze Generation</w:t>
+      </w:r>
+    </w:p>
+    <w:p>
+      <w:pPr>
         <w:rPr>
           <w:b/>
           <w:bCs/>
         </w:rPr>
+      </w:pPr>
+      <w:r>
+        <w:rPr>
+          <w:b/>
+          <w:bCs/>
+        </w:rPr>
+        <w:t>Introduction:</w:t>
+      </w:r>
+    </w:p>
+    <w:p>
+      <w:r>
+        <w:t>A maze generation algorithm was created using the technique of randomly knocking down walls until a path from the start and end is found.</w:t>
+      </w:r>
+    </w:p>
+    <w:p>
+      <w:pPr>
+        <w:rPr>
+          <w:b/>
+          <w:bCs/>
+        </w:rPr>
+      </w:pPr>
+      <w:r>
+        <w:rPr>
+          <w:b/>
+          <w:bCs/>
+        </w:rPr>
+        <w:t>How it works</w:t>
+      </w:r>
+      <w:r>
+        <w:rPr>
+          <w:b/>
+          <w:bCs/>
+        </w:rPr>
         <w:t>:</w:t>
       </w:r>
     </w:p>
@@ -1185,19 +1318,18 @@
         <w:rPr>
           <w:noProof/>
         </w:rPr>
-        <w:lastRenderedPageBreak/>
         <mc:AlternateContent>
           <mc:Choice Requires="wps">
             <w:drawing>
-              <wp:anchor distT="0" distB="0" distL="114300" distR="114300" simplePos="0" relativeHeight="251658240" behindDoc="0" locked="0" layoutInCell="1" allowOverlap="1" wp14:anchorId="2D298760" wp14:editId="3B2DDF36">
+              <wp:anchor distT="0" distB="0" distL="114300" distR="114300" simplePos="0" relativeHeight="251658240" behindDoc="0" locked="0" layoutInCell="1" allowOverlap="1" wp14:anchorId="2D298760" wp14:editId="0184048E">
                 <wp:simplePos x="0" y="0"/>
                 <wp:positionH relativeFrom="margin">
-                  <wp:posOffset>1951355</wp:posOffset>
+                  <wp:posOffset>1949450</wp:posOffset>
                 </wp:positionH>
                 <wp:positionV relativeFrom="paragraph">
-                  <wp:posOffset>3810</wp:posOffset>
+                  <wp:posOffset>5715</wp:posOffset>
                 </wp:positionV>
-                <wp:extent cx="1657350" cy="1098550"/>
+                <wp:extent cx="1428750" cy="1079500"/>
                 <wp:effectExtent l="0" t="0" r="19050" b="25400"/>
                 <wp:wrapNone/>
                 <wp:docPr id="217" name="Text Box 2"/>
@@ -1213,7 +1345,7 @@
                       <wps:spPr bwMode="auto">
                         <a:xfrm>
                           <a:off x="0" y="0"/>
-                          <a:ext cx="1657350" cy="1098550"/>
+                          <a:ext cx="1428750" cy="1079500"/>
                         </a:xfrm>
                         <a:prstGeom prst="rect">
                           <a:avLst/>
@@ -1321,7 +1453,7 @@
                 <v:stroke joinstyle="miter"/>
                 <v:path gradientshapeok="t" o:connecttype="rect"/>
               </v:shapetype>
-              <v:shape id="Text Box 2" o:spid="_x0000_s1026" type="#_x0000_t202" style="position:absolute;margin-left:153.65pt;margin-top:.3pt;width:130.5pt;height:86.5pt;z-index:251658240;visibility:visible;mso-wrap-style:square;mso-width-percent:0;mso-height-percent:0;mso-wrap-distance-left:9pt;mso-wrap-distance-top:0;mso-wrap-distance-right:9pt;mso-wrap-distance-bottom:0;mso-position-horizontal:absolute;mso-position-horizontal-relative:margin;mso-position-vertical:absolute;mso-position-vertical-relative:text;mso-width-percent:0;mso-height-percent:0;mso-width-relative:margin;mso-height-relative:margin;v-text-anchor:top" o:gfxdata="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">
+              <v:shape id="Text Box 2" o:spid="_x0000_s1026" type="#_x0000_t202" style="position:absolute;margin-left:153.5pt;margin-top:.45pt;width:112.5pt;height:85pt;z-index:251658240;visibility:visible;mso-wrap-style:square;mso-width-percent:0;mso-height-percent:0;mso-wrap-distance-left:9pt;mso-wrap-distance-top:0;mso-wrap-distance-right:9pt;mso-wrap-distance-bottom:0;mso-position-horizontal:absolute;mso-position-horizontal-relative:margin;mso-position-vertical:absolute;mso-position-vertical-relative:text;mso-width-percent:0;mso-height-percent:0;mso-width-relative:margin;mso-height-relative:margin;v-text-anchor:top" o:gfxdata="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">
                 <v:textbox>
                   <w:txbxContent>
                     <w:p>
@@ -1403,9 +1535,9 @@
           <w:noProof/>
         </w:rPr>
         <w:drawing>
-          <wp:inline distT="0" distB="0" distL="0" distR="0" wp14:anchorId="21CA070D" wp14:editId="5E7D3997">
-            <wp:extent cx="1762371" cy="1800476"/>
-            <wp:effectExtent l="0" t="0" r="9525" b="9525"/>
+          <wp:inline distT="0" distB="0" distL="0" distR="0" wp14:anchorId="21CA070D" wp14:editId="338B14D0">
+            <wp:extent cx="1584980" cy="1619250"/>
+            <wp:effectExtent l="0" t="0" r="0" b="0"/>
             <wp:docPr id="12" name="Picture 12"/>
             <wp:cNvGraphicFramePr>
               <a:graphicFrameLocks xmlns:a="http://schemas.openxmlformats.org/drawingml/2006/main" noChangeAspect="1"/>
@@ -1426,7 +1558,7 @@
                   <pic:spPr>
                     <a:xfrm>
                       <a:off x="0" y="0"/>
-                      <a:ext cx="1762371" cy="1800476"/>
+                      <a:ext cx="1588465" cy="1622810"/>
                     </a:xfrm>
                     <a:prstGeom prst="rect">
                       <a:avLst/>
@@ -1585,9 +1717,9 @@
           <w:noProof/>
         </w:rPr>
         <w:drawing>
-          <wp:inline distT="0" distB="0" distL="0" distR="0" wp14:anchorId="2C1B0832" wp14:editId="1B343397">
-            <wp:extent cx="1211978" cy="2495550"/>
-            <wp:effectExtent l="0" t="0" r="7620" b="0"/>
+          <wp:inline distT="0" distB="0" distL="0" distR="0" wp14:anchorId="2C1B0832" wp14:editId="0DF5FA47">
+            <wp:extent cx="1030027" cy="2120900"/>
+            <wp:effectExtent l="0" t="0" r="0" b="0"/>
             <wp:docPr id="11" name="Picture 11"/>
             <wp:cNvGraphicFramePr>
               <a:graphicFrameLocks xmlns:a="http://schemas.openxmlformats.org/drawingml/2006/main" noChangeAspect="1"/>
@@ -1608,7 +1740,7 @@
                   <pic:spPr>
                     <a:xfrm>
                       <a:off x="0" y="0"/>
-                      <a:ext cx="1220359" cy="2512807"/>
+                      <a:ext cx="1041074" cy="2143646"/>
                     </a:xfrm>
                     <a:prstGeom prst="rect">
                       <a:avLst/>
@@ -1626,6 +1758,7 @@
         <w:pStyle w:val="NoSpacing"/>
       </w:pPr>
       <w:r>
+        <w:lastRenderedPageBreak/>
         <w:t>35x25 Maze</w:t>
       </w:r>
     </w:p>
@@ -1642,11 +1775,10 @@
           <w:bCs/>
           <w:noProof/>
         </w:rPr>
-        <w:lastRenderedPageBreak/>
         <w:drawing>
-          <wp:inline distT="0" distB="0" distL="0" distR="0" wp14:anchorId="361F3FE3" wp14:editId="7D1632DD">
-            <wp:extent cx="4552950" cy="3576381"/>
-            <wp:effectExtent l="0" t="0" r="0" b="5080"/>
+          <wp:inline distT="0" distB="0" distL="0" distR="0" wp14:anchorId="361F3FE3" wp14:editId="5E73D686">
+            <wp:extent cx="4203700" cy="3302042"/>
+            <wp:effectExtent l="0" t="0" r="6350" b="0"/>
             <wp:docPr id="14" name="Picture 14"/>
             <wp:cNvGraphicFramePr>
               <a:graphicFrameLocks xmlns:a="http://schemas.openxmlformats.org/drawingml/2006/main" noChangeAspect="1"/>
@@ -1667,7 +1799,7 @@
                   <pic:spPr>
                     <a:xfrm>
                       <a:off x="0" y="0"/>
-                      <a:ext cx="4555854" cy="3578662"/>
+                      <a:ext cx="4209486" cy="3306587"/>
                     </a:xfrm>
                     <a:prstGeom prst="rect">
                       <a:avLst/>
@@ -1760,7 +1892,7 @@
     </w:p>
     <w:p>
       <w:r>
-        <w:t>…</w:t>
+        <w:t>A Red Black Tree and Van Emde Boas Tree data structure was attempted. The goal was to compare the two data structures and see which was most efficient for performing operations such as add, find, delete, and sequential access.</w:t>
       </w:r>
     </w:p>
     <w:p>
@@ -1775,66 +1907,298 @@
           <w:b/>
           <w:bCs/>
         </w:rPr>
-        <w:t>How it works:</w:t>
-      </w:r>
-    </w:p>
-    <w:p>
-      <w:r>
-        <w:t>…</w:t>
-      </w:r>
-    </w:p>
-    <w:p>
-      <w:pPr>
+        <w:t>Implementation</w:t>
+      </w:r>
+      <w:r>
         <w:rPr>
           <w:b/>
           <w:bCs/>
         </w:rPr>
-      </w:pPr>
-      <w:r>
+        <w:t>:</w:t>
+      </w:r>
+    </w:p>
+    <w:p>
+      <w:r>
+        <w:t xml:space="preserve">Both data structures were attempted, however, only the Red Black Tree’s insert had any sort of success (had some bugs that I </w:t>
+      </w:r>
+      <w:r>
+        <w:t xml:space="preserve">was </w:t>
+      </w:r>
+      <w:r>
+        <w:t>unable to solve).</w:t>
+      </w:r>
+      <w:r>
+        <w:t xml:space="preserve"> Thus, I was not able to compare the performance of the algorithms through my code</w:t>
+      </w:r>
+      <w:r>
+        <w:t xml:space="preserve">. </w:t>
+      </w:r>
+      <w:r>
+        <w:t>Instead,</w:t>
+      </w:r>
+      <w:r>
+        <w:t xml:space="preserve"> I will look at the known time complexities for the algorithms and make </w:t>
+      </w:r>
+      <w:r>
+        <w:t xml:space="preserve">observations </w:t>
+      </w:r>
+      <w:r>
+        <w:t>from that.</w:t>
+      </w:r>
+    </w:p>
+    <w:p>
+      <w:pPr>
         <w:rPr>
           <w:b/>
           <w:bCs/>
         </w:rPr>
-        <w:t>Input/Output</w:t>
-      </w:r>
+      </w:pPr>
       <w:r>
         <w:rPr>
           <w:b/>
           <w:bCs/>
         </w:rPr>
-        <w:t>:</w:t>
-      </w:r>
-    </w:p>
-    <w:p>
-      <w:r>
-        <w:t>…</w:t>
-      </w:r>
-    </w:p>
-    <w:p>
-      <w:pPr>
+        <w:t>Performance</w:t>
+      </w:r>
+      <w:r>
         <w:rPr>
           <w:b/>
           <w:bCs/>
         </w:rPr>
-      </w:pPr>
-      <w:r>
-        <w:rPr>
-          <w:b/>
-          <w:bCs/>
-        </w:rPr>
-        <w:t>Performance</w:t>
-      </w:r>
-      <w:r>
-        <w:rPr>
-          <w:b/>
-          <w:bCs/>
-        </w:rPr>
         <w:t xml:space="preserve"> Analysis:</w:t>
       </w:r>
     </w:p>
     <w:p>
       <w:r>
-        <w:t>…</w:t>
+        <w:t>We know that the Van Emde Boas Tree structure has an average time complexity of O (Log Log U) where U is the size of the universe. We also know that Red-Black Trees have a time complexity of O (Log N) where N is the number of elements in the tree.</w:t>
+      </w:r>
+    </w:p>
+    <w:p>
+      <w:pPr>
+        <w:rPr>
+          <w:i/>
+          <w:iCs/>
+          <w:color w:val="808080" w:themeColor="background1" w:themeShade="80"/>
+        </w:rPr>
+      </w:pPr>
+      <w:r>
+        <w:rPr>
+          <w:i/>
+          <w:iCs/>
+          <w:color w:val="808080" w:themeColor="background1" w:themeShade="80"/>
+        </w:rPr>
+        <w:t>Red-Black Tree Complexity vs Ban Emde Boas Tree Complexity</w:t>
+      </w:r>
+    </w:p>
+    <w:p>
+      <w:r>
+        <w:rPr>
+          <w:noProof/>
+        </w:rPr>
+        <mc:AlternateContent>
+          <mc:Choice Requires="wps">
+            <w:drawing>
+              <wp:anchor distT="45720" distB="45720" distL="114300" distR="114300" simplePos="0" relativeHeight="251660288" behindDoc="0" locked="0" layoutInCell="1" allowOverlap="1" wp14:anchorId="1B439C77" wp14:editId="0BD62F51">
+                <wp:simplePos x="0" y="0"/>
+                <wp:positionH relativeFrom="margin">
+                  <wp:posOffset>1695450</wp:posOffset>
+                </wp:positionH>
+                <wp:positionV relativeFrom="paragraph">
+                  <wp:posOffset>997585</wp:posOffset>
+                </wp:positionV>
+                <wp:extent cx="996950" cy="1404620"/>
+                <wp:effectExtent l="0" t="0" r="0" b="5715"/>
+                <wp:wrapNone/>
+                <wp:docPr id="3" name="Text Box 2"/>
+                <wp:cNvGraphicFramePr>
+                  <a:graphicFrameLocks xmlns:a="http://schemas.openxmlformats.org/drawingml/2006/main"/>
+                </wp:cNvGraphicFramePr>
+                <a:graphic xmlns:a="http://schemas.openxmlformats.org/drawingml/2006/main">
+                  <a:graphicData uri="http://schemas.microsoft.com/office/word/2010/wordprocessingShape">
+                    <wps:wsp>
+                      <wps:cNvSpPr txBox="1">
+                        <a:spLocks noChangeArrowheads="1"/>
+                      </wps:cNvSpPr>
+                      <wps:spPr bwMode="auto">
+                        <a:xfrm>
+                          <a:off x="0" y="0"/>
+                          <a:ext cx="996950" cy="1404620"/>
+                        </a:xfrm>
+                        <a:prstGeom prst="rect">
+                          <a:avLst/>
+                        </a:prstGeom>
+                        <a:noFill/>
+                        <a:ln w="9525">
+                          <a:noFill/>
+                          <a:miter lim="800000"/>
+                          <a:headEnd/>
+                          <a:tailEnd/>
+                        </a:ln>
+                      </wps:spPr>
+                      <wps:txbx>
+                        <w:txbxContent>
+                          <w:p>
+                            <w:pPr>
+                              <w:rPr>
+                                <w:rFonts w:asciiTheme="majorBidi" w:hAnsiTheme="majorBidi" w:cstheme="majorBidi"/>
+                              </w:rPr>
+                            </w:pPr>
+                            <w:r>
+                              <w:rPr>
+                                <w:rFonts w:asciiTheme="majorBidi" w:hAnsiTheme="majorBidi" w:cstheme="majorBidi"/>
+                              </w:rPr>
+                              <w:t>log(log(n))</w:t>
+                            </w:r>
+                          </w:p>
+                        </w:txbxContent>
+                      </wps:txbx>
+                      <wps:bodyPr rot="0" vert="horz" wrap="square" lIns="91440" tIns="45720" rIns="91440" bIns="45720" anchor="t" anchorCtr="0">
+                        <a:spAutoFit/>
+                      </wps:bodyPr>
+                    </wps:wsp>
+                  </a:graphicData>
+                </a:graphic>
+                <wp14:sizeRelH relativeFrom="margin">
+                  <wp14:pctWidth>0</wp14:pctWidth>
+                </wp14:sizeRelH>
+                <wp14:sizeRelV relativeFrom="margin">
+                  <wp14:pctHeight>20000</wp14:pctHeight>
+                </wp14:sizeRelV>
+              </wp:anchor>
+            </w:drawing>
+          </mc:Choice>
+          <mc:Fallback>
+            <w:pict>
+              <v:shape w14:anchorId="1B439C77" id="_x0000_s1027" type="#_x0000_t202" style="position:absolute;margin-left:133.5pt;margin-top:78.55pt;width:78.5pt;height:110.6pt;z-index:251660288;visibility:visible;mso-wrap-style:square;mso-width-percent:0;mso-height-percent:200;mso-wrap-distance-left:9pt;mso-wrap-distance-top:3.6pt;mso-wrap-distance-right:9pt;mso-wrap-distance-bottom:3.6pt;mso-position-horizontal:absolute;mso-position-horizontal-relative:margin;mso-position-vertical:absolute;mso-position-vertical-relative:text;mso-width-percent:0;mso-height-percent:200;mso-width-relative:margin;mso-height-relative:margin;v-text-anchor:top" o:gfxdata="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" filled="f" stroked="f">
+                <v:textbox style="mso-fit-shape-to-text:t">
+                  <w:txbxContent>
+                    <w:p>
+                      <w:pPr>
+                        <w:rPr>
+                          <w:rFonts w:asciiTheme="majorBidi" w:hAnsiTheme="majorBidi" w:cstheme="majorBidi"/>
+                        </w:rPr>
+                      </w:pPr>
+                      <w:r>
+                        <w:rPr>
+                          <w:rFonts w:asciiTheme="majorBidi" w:hAnsiTheme="majorBidi" w:cstheme="majorBidi"/>
+                        </w:rPr>
+                        <w:t>log(log(n))</w:t>
+                      </w:r>
+                    </w:p>
+                  </w:txbxContent>
+                </v:textbox>
+                <w10:wrap anchorx="margin"/>
+              </v:shape>
+            </w:pict>
+          </mc:Fallback>
+        </mc:AlternateContent>
+      </w:r>
+      <w:r>
+        <w:drawing>
+          <wp:inline distT="0" distB="0" distL="0" distR="0" wp14:anchorId="32E1DEBD" wp14:editId="1E2AC7DD">
+            <wp:extent cx="4533899" cy="1968500"/>
+            <wp:effectExtent l="0" t="0" r="635" b="0"/>
+            <wp:docPr id="2" name="Picture 2"/>
+            <wp:cNvGraphicFramePr>
+              <a:graphicFrameLocks xmlns:a="http://schemas.openxmlformats.org/drawingml/2006/main" noChangeAspect="1"/>
+            </wp:cNvGraphicFramePr>
+            <a:graphic xmlns:a="http://schemas.openxmlformats.org/drawingml/2006/main">
+              <a:graphicData uri="http://schemas.openxmlformats.org/drawingml/2006/picture">
+                <pic:pic xmlns:pic="http://schemas.openxmlformats.org/drawingml/2006/picture">
+                  <pic:nvPicPr>
+                    <pic:cNvPr id="1" name=""/>
+                    <pic:cNvPicPr/>
+                  </pic:nvPicPr>
+                  <pic:blipFill rotWithShape="1">
+                    <a:blip r:embed="rId10"/>
+                    <a:srcRect t="39801" b="16134"/>
+                    <a:stretch/>
+                  </pic:blipFill>
+                  <pic:spPr bwMode="auto">
+                    <a:xfrm>
+                      <a:off x="0" y="0"/>
+                      <a:ext cx="4534533" cy="1968775"/>
+                    </a:xfrm>
+                    <a:prstGeom prst="rect">
+                      <a:avLst/>
+                    </a:prstGeom>
+                    <a:ln>
+                      <a:noFill/>
+                    </a:ln>
+                    <a:extLst>
+                      <a:ext uri="{53640926-AAD7-44D8-BBD7-CCE9431645EC}">
+                        <a14:shadowObscured xmlns:a14="http://schemas.microsoft.com/office/drawing/2010/main"/>
+                      </a:ext>
+                    </a:extLst>
+                  </pic:spPr>
+                </pic:pic>
+              </a:graphicData>
+            </a:graphic>
+          </wp:inline>
+        </w:drawing>
+      </w:r>
+    </w:p>
+    <w:p>
+      <w:pPr>
+        <w:rPr>
+          <w:sz w:val="18"/>
+          <w:szCs w:val="18"/>
+        </w:rPr>
+      </w:pPr>
+      <w:r>
+        <w:rPr>
+          <w:sz w:val="18"/>
+          <w:szCs w:val="18"/>
+        </w:rPr>
+        <w:t xml:space="preserve">(NOTE: </w:t>
+      </w:r>
+      <w:r>
+        <w:rPr>
+          <w:sz w:val="18"/>
+          <w:szCs w:val="18"/>
+        </w:rPr>
+        <w:t>Source to graphing</w:t>
+      </w:r>
+      <w:r>
+        <w:rPr>
+          <w:sz w:val="18"/>
+          <w:szCs w:val="18"/>
+        </w:rPr>
+        <w:t xml:space="preserve"> too</w:t>
+      </w:r>
+      <w:r>
+        <w:rPr>
+          <w:sz w:val="18"/>
+          <w:szCs w:val="18"/>
+        </w:rPr>
+        <w:t>l</w:t>
+      </w:r>
+      <w:r>
+        <w:rPr>
+          <w:sz w:val="18"/>
+          <w:szCs w:val="18"/>
+        </w:rPr>
+        <w:t xml:space="preserve"> used: https://www.solumaths.com/en/math-graph-app/graphing-calculator-online)</w:t>
+      </w:r>
+    </w:p>
+    <w:p>
+      <w:r>
+        <w:t xml:space="preserve">Graphing these two complexities we </w:t>
+      </w:r>
+      <w:r>
+        <w:t xml:space="preserve">see that the difference between </w:t>
+      </w:r>
+      <w:r>
+        <w:t>the trends</w:t>
+      </w:r>
+      <w:r>
+        <w:t xml:space="preserve"> is moderately small</w:t>
+      </w:r>
+      <w:r>
+        <w:t xml:space="preserve">. </w:t>
+      </w:r>
+      <w:r>
+        <w:t>Therefore, we could expect that given a large amount of data, the two algorithms would perform at a similar speed with each other, the Van Emde Boas tree being slightly faster.</w:t>
       </w:r>
     </w:p>
     <w:p>
@@ -1965,6 +2329,7 @@
         </w:numPr>
       </w:pPr>
       <w:r>
+        <w:lastRenderedPageBreak/>
         <w:t>Data is input and compiled into more useful data structures (a list containing actors, and a list containing movie productions).</w:t>
       </w:r>
     </w:p>
@@ -2205,9 +2570,11 @@
             <w:shd w:val="clear" w:color="auto" w:fill="DEEAF6" w:themeFill="accent5" w:themeFillTint="33"/>
           </w:tcPr>
           <w:p>
+            <w:proofErr w:type="spellStart"/>
             <w:r>
               <w:t>findBaconNumber</w:t>
             </w:r>
+            <w:proofErr w:type="spellEnd"/>
             <w:r>
               <w:t xml:space="preserve"> </w:t>
             </w:r>
@@ -2241,9 +2608,11 @@
                 <w:bCs/>
               </w:rPr>
             </w:pPr>
+            <w:proofErr w:type="spellStart"/>
             <w:r>
               <w:t>findBaconNumber</w:t>
             </w:r>
+            <w:proofErr w:type="spellEnd"/>
             <w:r>
               <w:t xml:space="preserve"> </w:t>
             </w:r>
@@ -2277,9 +2646,11 @@
                 <w:bCs/>
               </w:rPr>
             </w:pPr>
+            <w:proofErr w:type="spellStart"/>
             <w:r>
               <w:t>findBaconNumber</w:t>
             </w:r>
+            <w:proofErr w:type="spellEnd"/>
             <w:r>
               <w:t xml:space="preserve"> </w:t>
             </w:r>
@@ -2313,8 +2684,13 @@
                 <w:bCs/>
               </w:rPr>
             </w:pPr>
+            <w:proofErr w:type="spellStart"/>
             <w:r>
-              <w:t>findBaconNumber ("Billy Crystal")</w:t>
+              <w:t>findBaconNumber</w:t>
+            </w:r>
+            <w:proofErr w:type="spellEnd"/>
+            <w:r>
+              <w:t xml:space="preserve"> ("Billy Crystal")</w:t>
             </w:r>
           </w:p>
         </w:tc>
@@ -2337,8 +2713,13 @@
             <w:shd w:val="clear" w:color="auto" w:fill="E2EFD9" w:themeFill="accent6" w:themeFillTint="33"/>
           </w:tcPr>
           <w:p>
+            <w:proofErr w:type="spellStart"/>
             <w:r>
-              <w:t>findMinLinks ("Denise Dabrowski", "Roy C. Johnson")</w:t>
+              <w:t>findMinLinks</w:t>
+            </w:r>
+            <w:proofErr w:type="spellEnd"/>
+            <w:r>
+              <w:t xml:space="preserve"> ("Denise Dabrowski", "Roy C. Johnson")</w:t>
             </w:r>
           </w:p>
         </w:tc>
@@ -2367,9 +2748,13 @@
                 <w:bCs/>
               </w:rPr>
             </w:pPr>
+            <w:proofErr w:type="spellStart"/>
             <w:r>
-              <w:lastRenderedPageBreak/>
-              <w:t>findMinLinks ("Roman Bohnen", "Alan Rickman")</w:t>
+              <w:t>findMinLinks</w:t>
+            </w:r>
+            <w:proofErr w:type="spellEnd"/>
+            <w:r>
+              <w:t xml:space="preserve"> ("Roman Bohnen", "Alan Rickman")</w:t>
             </w:r>
           </w:p>
         </w:tc>
@@ -2398,8 +2783,13 @@
                 <w:bCs/>
               </w:rPr>
             </w:pPr>
+            <w:proofErr w:type="spellStart"/>
             <w:r>
-              <w:t>findMinLinks ("Albert Brooks (I)", "Steve Buscemi")</w:t>
+              <w:t>findMinLinks</w:t>
+            </w:r>
+            <w:proofErr w:type="spellEnd"/>
+            <w:r>
+              <w:t xml:space="preserve"> ("Albert Brooks (I)", "Steve Buscemi")</w:t>
             </w:r>
           </w:p>
         </w:tc>
@@ -2428,8 +2818,13 @@
                 <w:bCs/>
               </w:rPr>
             </w:pPr>
+            <w:proofErr w:type="spellStart"/>
             <w:r>
-              <w:t>findMinLinks ("Gino Corrado", "Tim Condren")</w:t>
+              <w:t>findMinLinks</w:t>
+            </w:r>
+            <w:proofErr w:type="spellEnd"/>
+            <w:r>
+              <w:t xml:space="preserve"> ("Gino Corrado", "Tim Condren")</w:t>
             </w:r>
           </w:p>
         </w:tc>
@@ -2452,8 +2847,13 @@
             <w:shd w:val="clear" w:color="auto" w:fill="FBE4D5" w:themeFill="accent2" w:themeFillTint="33"/>
           </w:tcPr>
           <w:p>
+            <w:proofErr w:type="spellStart"/>
             <w:r>
-              <w:t>findHighestBacon ()</w:t>
+              <w:t>findHighestBacon</w:t>
+            </w:r>
+            <w:proofErr w:type="spellEnd"/>
+            <w:r>
+              <w:t xml:space="preserve"> ()</w:t>
             </w:r>
           </w:p>
         </w:tc>
@@ -2464,7 +2864,15 @@
           </w:tcPr>
           <w:p>
             <w:r>
-              <w:t>6 links (Toshiyuki Amagasa)</w:t>
+              <w:t xml:space="preserve">6 links (Toshiyuki </w:t>
+            </w:r>
+            <w:proofErr w:type="spellStart"/>
+            <w:r>
+              <w:t>Amagasa</w:t>
+            </w:r>
+            <w:proofErr w:type="spellEnd"/>
+            <w:r>
+              <w:t>)</w:t>
             </w:r>
           </w:p>
         </w:tc>

--- a/doc/Algorithm Documentation.docx
+++ b/doc/Algorithm Documentation.docx
@@ -898,6 +898,7 @@
       <w:r>
         <w:t xml:space="preserve">= </w:t>
       </w:r>
+      <w:proofErr w:type="spellStart"/>
       <w:r>
         <w:rPr>
           <w:i/>
@@ -905,6 +906,7 @@
         </w:rPr>
         <w:t>nodesInRootList</w:t>
       </w:r>
+      <w:proofErr w:type="spellEnd"/>
       <w:r>
         <w:t xml:space="preserve"> – 1 + </w:t>
       </w:r>
@@ -958,6 +960,7 @@
       <w:r>
         <w:t xml:space="preserve">= </w:t>
       </w:r>
+      <w:proofErr w:type="spellStart"/>
       <w:r>
         <w:rPr>
           <w:i/>
@@ -965,6 +968,7 @@
         </w:rPr>
         <w:t>nodesInRootList</w:t>
       </w:r>
+      <w:proofErr w:type="spellEnd"/>
     </w:p>
     <w:p>
       <w:pPr>
@@ -2094,6 +2098,9 @@
         </mc:AlternateContent>
       </w:r>
       <w:r>
+        <w:rPr>
+          <w:noProof/>
+        </w:rPr>
         <w:drawing>
           <wp:inline distT="0" distB="0" distL="0" distR="0" wp14:anchorId="32E1DEBD" wp14:editId="1E2AC7DD">
             <wp:extent cx="4533899" cy="1968500"/>
@@ -2195,10 +2202,7 @@
         <w:t xml:space="preserve"> is moderately small</w:t>
       </w:r>
       <w:r>
-        <w:t xml:space="preserve">. </w:t>
-      </w:r>
-      <w:r>
-        <w:t>Therefore, we could expect that given a large amount of data, the two algorithms would perform at a similar speed with each other, the Van Emde Boas tree being slightly faster.</w:t>
+        <w:t>. Therefore, we could expect that given a large amount of data, the two algorithms would perform at a similar speed with each other, the Van Emde Boas tree being slightly faster.</w:t>
       </w:r>
     </w:p>
     <w:p>
@@ -2918,27 +2922,88 @@
           <w:b/>
           <w:bCs/>
         </w:rPr>
-        <w:t>How it works:</w:t>
-      </w:r>
-    </w:p>
-    <w:p>
-      <w:r>
-        <w:t>…</w:t>
-      </w:r>
-    </w:p>
-    <w:p>
-      <w:pPr>
+        <w:t>Literature Review</w:t>
+      </w:r>
+      <w:r>
         <w:rPr>
           <w:b/>
           <w:bCs/>
         </w:rPr>
-      </w:pPr>
-      <w:r>
+        <w:t>:</w:t>
+      </w:r>
+    </w:p>
+    <w:p>
+      <w:r>
+        <w:t>…</w:t>
+      </w:r>
+    </w:p>
+    <w:p>
+      <w:pPr>
         <w:rPr>
           <w:b/>
           <w:bCs/>
         </w:rPr>
-        <w:t>Input/Output</w:t>
+      </w:pPr>
+      <w:r>
+        <w:rPr>
+          <w:b/>
+          <w:bCs/>
+        </w:rPr>
+        <w:t>Algorithm Description</w:t>
+      </w:r>
+      <w:r>
+        <w:rPr>
+          <w:b/>
+          <w:bCs/>
+        </w:rPr>
+        <w:t>:</w:t>
+      </w:r>
+    </w:p>
+    <w:p>
+      <w:r>
+        <w:t>…</w:t>
+      </w:r>
+    </w:p>
+    <w:p>
+      <w:pPr>
+        <w:rPr>
+          <w:b/>
+          <w:bCs/>
+        </w:rPr>
+      </w:pPr>
+      <w:r>
+        <w:rPr>
+          <w:b/>
+          <w:bCs/>
+        </w:rPr>
+        <w:t>Experimental Results and Comparisons</w:t>
+      </w:r>
+      <w:r>
+        <w:rPr>
+          <w:b/>
+          <w:bCs/>
+        </w:rPr>
+        <w:t>:</w:t>
+      </w:r>
+    </w:p>
+    <w:p>
+      <w:r>
+        <w:t>…</w:t>
+      </w:r>
+    </w:p>
+    <w:p>
+      <w:pPr>
+        <w:rPr>
+          <w:b/>
+          <w:bCs/>
+        </w:rPr>
+      </w:pPr>
+      <w:r>
+        <w:rPr>
+          <w:b/>
+          <w:bCs/>
+        </w:rPr>
+        <w:t>Conclusion</w:t>
       </w:r>
       <w:r>
         <w:rPr>

--- a/doc/Algorithm Documentation.docx
+++ b/doc/Algorithm Documentation.docx
@@ -2988,9 +2988,545 @@
     </w:p>
     <w:p>
       <w:r>
-        <w:t>…</w:t>
-      </w:r>
-    </w:p>
+        <w:t xml:space="preserve">NOTE: </w:t>
+      </w:r>
+    </w:p>
+    <w:tbl>
+      <w:tblPr>
+        <w:tblStyle w:val="TableGrid"/>
+        <w:tblW w:w="0" w:type="auto"/>
+        <w:tblLook w:val="04A0" w:firstRow="1" w:lastRow="0" w:firstColumn="1" w:lastColumn="0" w:noHBand="0" w:noVBand="1"/>
+      </w:tblPr>
+      <w:tblGrid>
+        <w:gridCol w:w="1803"/>
+        <w:gridCol w:w="1803"/>
+        <w:gridCol w:w="1803"/>
+        <w:gridCol w:w="1803"/>
+        <w:gridCol w:w="1804"/>
+      </w:tblGrid>
+      <w:tr>
+        <w:tc>
+          <w:tcPr>
+            <w:tcW w:w="1803" w:type="dxa"/>
+            <w:vMerge w:val="restart"/>
+            <w:shd w:val="clear" w:color="auto" w:fill="F2F2F2" w:themeFill="background1" w:themeFillShade="F2"/>
+          </w:tcPr>
+          <w:p>
+            <w:r>
+              <w:t>Graph</w:t>
+            </w:r>
+          </w:p>
+        </w:tc>
+        <w:tc>
+          <w:tcPr>
+            <w:tcW w:w="3606" w:type="dxa"/>
+            <w:gridSpan w:val="2"/>
+            <w:shd w:val="clear" w:color="auto" w:fill="F2F2F2" w:themeFill="background1" w:themeFillShade="F2"/>
+          </w:tcPr>
+          <w:p>
+            <w:r>
+              <w:t>Minimum Vertex Cover</w:t>
+            </w:r>
+          </w:p>
+        </w:tc>
+        <w:tc>
+          <w:tcPr>
+            <w:tcW w:w="3607" w:type="dxa"/>
+            <w:gridSpan w:val="2"/>
+            <w:shd w:val="clear" w:color="auto" w:fill="F2F2F2" w:themeFill="background1" w:themeFillShade="F2"/>
+          </w:tcPr>
+          <w:p>
+            <w:r>
+              <w:t>Average CPU Time</w:t>
+            </w:r>
+          </w:p>
+        </w:tc>
+      </w:tr>
+      <w:tr>
+        <w:tc>
+          <w:tcPr>
+            <w:tcW w:w="1803" w:type="dxa"/>
+            <w:vMerge/>
+            <w:shd w:val="clear" w:color="auto" w:fill="F2F2F2" w:themeFill="background1" w:themeFillShade="F2"/>
+          </w:tcPr>
+          <w:p/>
+        </w:tc>
+        <w:tc>
+          <w:tcPr>
+            <w:tcW w:w="1803" w:type="dxa"/>
+            <w:shd w:val="clear" w:color="auto" w:fill="F2F2F2" w:themeFill="background1" w:themeFillShade="F2"/>
+          </w:tcPr>
+          <w:p>
+            <w:r>
+              <w:t>Known results</w:t>
+            </w:r>
+          </w:p>
+        </w:tc>
+        <w:tc>
+          <w:tcPr>
+            <w:tcW w:w="1803" w:type="dxa"/>
+            <w:shd w:val="clear" w:color="auto" w:fill="F2F2F2" w:themeFill="background1" w:themeFillShade="F2"/>
+          </w:tcPr>
+          <w:p>
+            <w:r>
+              <w:t>Obtained results</w:t>
+            </w:r>
+          </w:p>
+        </w:tc>
+        <w:tc>
+          <w:tcPr>
+            <w:tcW w:w="1803" w:type="dxa"/>
+            <w:shd w:val="clear" w:color="auto" w:fill="F2F2F2" w:themeFill="background1" w:themeFillShade="F2"/>
+          </w:tcPr>
+          <w:p>
+            <w:r>
+              <w:t xml:space="preserve">Known </w:t>
+            </w:r>
+            <w:r>
+              <w:t>results</w:t>
+            </w:r>
+          </w:p>
+        </w:tc>
+        <w:tc>
+          <w:tcPr>
+            <w:tcW w:w="1804" w:type="dxa"/>
+            <w:shd w:val="clear" w:color="auto" w:fill="F2F2F2" w:themeFill="background1" w:themeFillShade="F2"/>
+          </w:tcPr>
+          <w:p>
+            <w:r>
+              <w:t>Obtained results</w:t>
+            </w:r>
+          </w:p>
+        </w:tc>
+      </w:tr>
+      <w:tr>
+        <w:tc>
+          <w:tcPr>
+            <w:tcW w:w="1803" w:type="dxa"/>
+          </w:tcPr>
+          <w:p>
+            <w:r>
+              <w:t>Brock800_1</w:t>
+            </w:r>
+          </w:p>
+        </w:tc>
+        <w:tc>
+          <w:tcPr>
+            <w:tcW w:w="1803" w:type="dxa"/>
+          </w:tcPr>
+          <w:p>
+            <w:r>
+              <w:t>777</w:t>
+            </w:r>
+          </w:p>
+        </w:tc>
+        <w:tc>
+          <w:tcPr>
+            <w:tcW w:w="1803" w:type="dxa"/>
+          </w:tcPr>
+          <w:p>
+            <w:r>
+              <w:t>N/A</w:t>
+            </w:r>
+          </w:p>
+        </w:tc>
+        <w:tc>
+          <w:tcPr>
+            <w:tcW w:w="1803" w:type="dxa"/>
+          </w:tcPr>
+          <w:p>
+            <w:r>
+              <w:t>84.54</w:t>
+            </w:r>
+          </w:p>
+        </w:tc>
+        <w:tc>
+          <w:tcPr>
+            <w:tcW w:w="1804" w:type="dxa"/>
+          </w:tcPr>
+          <w:p>
+            <w:r>
+              <w:t>1hr+</w:t>
+            </w:r>
+          </w:p>
+        </w:tc>
+      </w:tr>
+      <w:tr>
+        <w:tc>
+          <w:tcPr>
+            <w:tcW w:w="1803" w:type="dxa"/>
+          </w:tcPr>
+          <w:p>
+            <w:r>
+              <w:t>Brock800_</w:t>
+            </w:r>
+            <w:r>
+              <w:t>2</w:t>
+            </w:r>
+          </w:p>
+        </w:tc>
+        <w:tc>
+          <w:tcPr>
+            <w:tcW w:w="1803" w:type="dxa"/>
+          </w:tcPr>
+          <w:p>
+            <w:r>
+              <w:t>776</w:t>
+            </w:r>
+          </w:p>
+        </w:tc>
+        <w:tc>
+          <w:tcPr>
+            <w:tcW w:w="1803" w:type="dxa"/>
+          </w:tcPr>
+          <w:p>
+            <w:r>
+              <w:t>N/A</w:t>
+            </w:r>
+          </w:p>
+        </w:tc>
+        <w:tc>
+          <w:tcPr>
+            <w:tcW w:w="1803" w:type="dxa"/>
+          </w:tcPr>
+          <w:p>
+            <w:r>
+              <w:t>74.90</w:t>
+            </w:r>
+          </w:p>
+        </w:tc>
+        <w:tc>
+          <w:tcPr>
+            <w:tcW w:w="1804" w:type="dxa"/>
+          </w:tcPr>
+          <w:p>
+            <w:r>
+              <w:t>1hr+</w:t>
+            </w:r>
+          </w:p>
+        </w:tc>
+      </w:tr>
+      <w:tr>
+        <w:tc>
+          <w:tcPr>
+            <w:tcW w:w="1803" w:type="dxa"/>
+          </w:tcPr>
+          <w:p>
+            <w:r>
+              <w:t>Brock800_</w:t>
+            </w:r>
+            <w:r>
+              <w:t>3</w:t>
+            </w:r>
+          </w:p>
+        </w:tc>
+        <w:tc>
+          <w:tcPr>
+            <w:tcW w:w="1803" w:type="dxa"/>
+          </w:tcPr>
+          <w:p>
+            <w:r>
+              <w:t>775</w:t>
+            </w:r>
+          </w:p>
+        </w:tc>
+        <w:tc>
+          <w:tcPr>
+            <w:tcW w:w="1803" w:type="dxa"/>
+          </w:tcPr>
+          <w:p>
+            <w:r>
+              <w:t>N/A</w:t>
+            </w:r>
+          </w:p>
+        </w:tc>
+        <w:tc>
+          <w:tcPr>
+            <w:tcW w:w="1803" w:type="dxa"/>
+          </w:tcPr>
+          <w:p>
+            <w:r>
+              <w:t>45.30</w:t>
+            </w:r>
+          </w:p>
+        </w:tc>
+        <w:tc>
+          <w:tcPr>
+            <w:tcW w:w="1804" w:type="dxa"/>
+          </w:tcPr>
+          <w:p>
+            <w:r>
+              <w:t>1hr+</w:t>
+            </w:r>
+          </w:p>
+        </w:tc>
+      </w:tr>
+      <w:tr>
+        <w:tc>
+          <w:tcPr>
+            <w:tcW w:w="1803" w:type="dxa"/>
+          </w:tcPr>
+          <w:p>
+            <w:r>
+              <w:t>Brock800_</w:t>
+            </w:r>
+            <w:r>
+              <w:t>4</w:t>
+            </w:r>
+          </w:p>
+        </w:tc>
+        <w:tc>
+          <w:tcPr>
+            <w:tcW w:w="1803" w:type="dxa"/>
+          </w:tcPr>
+          <w:p>
+            <w:r>
+              <w:t>774</w:t>
+            </w:r>
+          </w:p>
+        </w:tc>
+        <w:tc>
+          <w:tcPr>
+            <w:tcW w:w="1803" w:type="dxa"/>
+          </w:tcPr>
+          <w:p>
+            <w:r>
+              <w:t>N/A</w:t>
+            </w:r>
+          </w:p>
+        </w:tc>
+        <w:tc>
+          <w:tcPr>
+            <w:tcW w:w="1803" w:type="dxa"/>
+          </w:tcPr>
+          <w:p>
+            <w:r>
+              <w:t>26.75</w:t>
+            </w:r>
+          </w:p>
+        </w:tc>
+        <w:tc>
+          <w:tcPr>
+            <w:tcW w:w="1804" w:type="dxa"/>
+          </w:tcPr>
+          <w:p>
+            <w:r>
+              <w:t>1hr+</w:t>
+            </w:r>
+          </w:p>
+        </w:tc>
+      </w:tr>
+      <w:tr>
+        <w:tc>
+          <w:tcPr>
+            <w:tcW w:w="1803" w:type="dxa"/>
+          </w:tcPr>
+          <w:p>
+            <w:r>
+              <w:t>C2000.9</w:t>
+            </w:r>
+          </w:p>
+        </w:tc>
+        <w:tc>
+          <w:tcPr>
+            <w:tcW w:w="1803" w:type="dxa"/>
+          </w:tcPr>
+          <w:p>
+            <w:r>
+              <w:t>1922</w:t>
+            </w:r>
+          </w:p>
+        </w:tc>
+        <w:tc>
+          <w:tcPr>
+            <w:tcW w:w="1803" w:type="dxa"/>
+          </w:tcPr>
+          <w:p>
+            <w:r>
+              <w:t>N/A</w:t>
+            </w:r>
+          </w:p>
+        </w:tc>
+        <w:tc>
+          <w:tcPr>
+            <w:tcW w:w="1803" w:type="dxa"/>
+          </w:tcPr>
+          <w:p>
+            <w:r>
+              <w:t>36.28</w:t>
+            </w:r>
+          </w:p>
+        </w:tc>
+        <w:tc>
+          <w:tcPr>
+            <w:tcW w:w="1804" w:type="dxa"/>
+          </w:tcPr>
+          <w:p>
+            <w:r>
+              <w:t>1hr+</w:t>
+            </w:r>
+          </w:p>
+        </w:tc>
+      </w:tr>
+      <w:tr>
+        <w:tc>
+          <w:tcPr>
+            <w:tcW w:w="1803" w:type="dxa"/>
+          </w:tcPr>
+          <w:p>
+            <w:r>
+              <w:t>C4000.5</w:t>
+            </w:r>
+          </w:p>
+        </w:tc>
+        <w:tc>
+          <w:tcPr>
+            <w:tcW w:w="1803" w:type="dxa"/>
+          </w:tcPr>
+          <w:p>
+            <w:r>
+              <w:t>3982</w:t>
+            </w:r>
+          </w:p>
+        </w:tc>
+        <w:tc>
+          <w:tcPr>
+            <w:tcW w:w="1803" w:type="dxa"/>
+          </w:tcPr>
+          <w:p>
+            <w:r>
+              <w:t>N/A</w:t>
+            </w:r>
+          </w:p>
+        </w:tc>
+        <w:tc>
+          <w:tcPr>
+            <w:tcW w:w="1803" w:type="dxa"/>
+          </w:tcPr>
+          <w:p>
+            <w:r>
+              <w:t>142.02</w:t>
+            </w:r>
+          </w:p>
+        </w:tc>
+        <w:tc>
+          <w:tcPr>
+            <w:tcW w:w="1804" w:type="dxa"/>
+          </w:tcPr>
+          <w:p>
+            <w:r>
+              <w:t>1hr+</w:t>
+            </w:r>
+          </w:p>
+        </w:tc>
+      </w:tr>
+      <w:tr>
+        <w:tc>
+          <w:tcPr>
+            <w:tcW w:w="1803" w:type="dxa"/>
+          </w:tcPr>
+          <w:p>
+            <w:r>
+              <w:lastRenderedPageBreak/>
+              <w:t>MANN_a45</w:t>
+            </w:r>
+          </w:p>
+        </w:tc>
+        <w:tc>
+          <w:tcPr>
+            <w:tcW w:w="1803" w:type="dxa"/>
+          </w:tcPr>
+          <w:p>
+            <w:r>
+              <w:t>691</w:t>
+            </w:r>
+          </w:p>
+        </w:tc>
+        <w:tc>
+          <w:tcPr>
+            <w:tcW w:w="1803" w:type="dxa"/>
+          </w:tcPr>
+          <w:p>
+            <w:r>
+              <w:t>N/A</w:t>
+            </w:r>
+          </w:p>
+        </w:tc>
+        <w:tc>
+          <w:tcPr>
+            <w:tcW w:w="1803" w:type="dxa"/>
+          </w:tcPr>
+          <w:p>
+            <w:r>
+              <w:t>88.76</w:t>
+            </w:r>
+          </w:p>
+        </w:tc>
+        <w:tc>
+          <w:tcPr>
+            <w:tcW w:w="1804" w:type="dxa"/>
+          </w:tcPr>
+          <w:p>
+            <w:r>
+              <w:t>1hr+</w:t>
+            </w:r>
+          </w:p>
+        </w:tc>
+      </w:tr>
+      <w:tr>
+        <w:tc>
+          <w:tcPr>
+            <w:tcW w:w="1803" w:type="dxa"/>
+          </w:tcPr>
+          <w:p>
+            <w:r>
+              <w:t>p_hat1500-1</w:t>
+            </w:r>
+          </w:p>
+        </w:tc>
+        <w:tc>
+          <w:tcPr>
+            <w:tcW w:w="1803" w:type="dxa"/>
+          </w:tcPr>
+          <w:p>
+            <w:r>
+              <w:t>1488</w:t>
+            </w:r>
+          </w:p>
+        </w:tc>
+        <w:tc>
+          <w:tcPr>
+            <w:tcW w:w="1803" w:type="dxa"/>
+          </w:tcPr>
+          <w:p>
+            <w:r>
+              <w:t>N/A</w:t>
+            </w:r>
+          </w:p>
+        </w:tc>
+        <w:tc>
+          <w:tcPr>
+            <w:tcW w:w="1803" w:type="dxa"/>
+          </w:tcPr>
+          <w:p>
+            <w:r>
+              <w:t>1.39</w:t>
+            </w:r>
+          </w:p>
+        </w:tc>
+        <w:tc>
+          <w:tcPr>
+            <w:tcW w:w="1804" w:type="dxa"/>
+          </w:tcPr>
+          <w:p>
+            <w:r>
+              <w:t>1hr+</w:t>
+            </w:r>
+          </w:p>
+        </w:tc>
+      </w:tr>
+    </w:tbl>
+    <w:p/>
     <w:p>
       <w:pPr>
         <w:rPr>

--- a/doc/Algorithm Documentation.docx
+++ b/doc/Algorithm Documentation.docx
@@ -2960,30 +2960,232 @@
       </w:r>
     </w:p>
     <w:p>
-      <w:r>
-        <w:t>…</w:t>
-      </w:r>
-    </w:p>
-    <w:p>
-      <w:pPr>
+      <w:pPr>
+        <w:rPr>
+          <w:i/>
+          <w:iCs/>
+        </w:rPr>
+      </w:pPr>
+      <w:r>
+        <w:rPr>
+          <w:i/>
+          <w:iCs/>
+        </w:rPr>
+        <w:t>File Input</w:t>
+      </w:r>
+      <w:r>
+        <w:rPr>
+          <w:i/>
+          <w:iCs/>
+        </w:rPr>
+        <w:t xml:space="preserve"> / Data Structure</w:t>
+      </w:r>
+    </w:p>
+    <w:p>
+      <w:pPr>
+        <w:pStyle w:val="ListParagraph"/>
+        <w:numPr>
+          <w:ilvl w:val="0"/>
+          <w:numId w:val="15"/>
+        </w:numPr>
+      </w:pPr>
+      <w:r>
+        <w:t>Data is inputted from a specified clq file.</w:t>
+      </w:r>
+    </w:p>
+    <w:p>
+      <w:pPr>
+        <w:pStyle w:val="ListParagraph"/>
+        <w:numPr>
+          <w:ilvl w:val="0"/>
+          <w:numId w:val="15"/>
+        </w:numPr>
+      </w:pPr>
+      <w:r>
+        <w:t>The data is converted into a list of edges (data structure), that notes the to and from values of an edge.</w:t>
+      </w:r>
+    </w:p>
+    <w:p>
+      <w:pPr>
+        <w:pStyle w:val="ListParagraph"/>
+        <w:numPr>
+          <w:ilvl w:val="0"/>
+          <w:numId w:val="15"/>
+        </w:numPr>
+      </w:pPr>
+      <w:r>
+        <w:t>From the list of edges, the data is converted into a list of nodes. Each node has the following properties:</w:t>
+      </w:r>
+    </w:p>
+    <w:p>
+      <w:pPr>
+        <w:pStyle w:val="ListParagraph"/>
+        <w:numPr>
+          <w:ilvl w:val="1"/>
+          <w:numId w:val="15"/>
+        </w:numPr>
+      </w:pPr>
+      <w:r>
+        <w:rPr>
+          <w:u w:val="single"/>
+        </w:rPr>
+        <w:t>ID</w:t>
+      </w:r>
+      <w:r>
+        <w:t xml:space="preserve">: </w:t>
+      </w:r>
+      <w:r>
+        <w:t>The Node’s ID</w:t>
+      </w:r>
+    </w:p>
+    <w:p>
+      <w:pPr>
+        <w:pStyle w:val="ListParagraph"/>
+        <w:numPr>
+          <w:ilvl w:val="1"/>
+          <w:numId w:val="15"/>
+        </w:numPr>
+      </w:pPr>
+      <w:r>
+        <w:rPr>
+          <w:u w:val="single"/>
+        </w:rPr>
+        <w:t>Connections</w:t>
+      </w:r>
+      <w:r>
+        <w:t>: A list of nodes that are connected to the node by an edge.</w:t>
+      </w:r>
+    </w:p>
+    <w:p>
+      <w:pPr>
+        <w:pStyle w:val="ListParagraph"/>
+        <w:numPr>
+          <w:ilvl w:val="1"/>
+          <w:numId w:val="15"/>
+        </w:numPr>
+      </w:pPr>
+      <w:r>
+        <w:rPr>
+          <w:u w:val="single"/>
+        </w:rPr>
+        <w:t>Unseen Connections</w:t>
+      </w:r>
+      <w:r>
+        <w:t xml:space="preserve">: The number of </w:t>
+      </w:r>
+      <w:r>
+        <w:t xml:space="preserve">nodes connected to the node that have not yet been seen. </w:t>
+      </w:r>
+    </w:p>
+    <w:p>
+      <w:pPr>
+        <w:pStyle w:val="ListParagraph"/>
+        <w:numPr>
+          <w:ilvl w:val="1"/>
+          <w:numId w:val="15"/>
+        </w:numPr>
+      </w:pPr>
+      <w:r>
+        <w:rPr>
+          <w:u w:val="single"/>
+        </w:rPr>
+        <w:t>Visited</w:t>
+      </w:r>
+      <w:r>
+        <w:t>: If a node has been visited (</w:t>
+      </w:r>
+      <w:r>
+        <w:t>i.e.,</w:t>
+      </w:r>
+      <w:r>
+        <w:t xml:space="preserve"> selected as a cover vertex).</w:t>
+      </w:r>
+    </w:p>
+    <w:p>
+      <w:pPr>
+        <w:pStyle w:val="ListParagraph"/>
+        <w:numPr>
+          <w:ilvl w:val="1"/>
+          <w:numId w:val="15"/>
+        </w:numPr>
+      </w:pPr>
+      <w:r>
+        <w:rPr>
+          <w:u w:val="single"/>
+        </w:rPr>
+        <w:t>Seen</w:t>
+      </w:r>
+      <w:r>
+        <w:t xml:space="preserve">: </w:t>
+      </w:r>
+      <w:r>
+        <w:t>If a node has been seen (i.e., we know is connected to a cover vertex).</w:t>
+      </w:r>
+    </w:p>
+    <w:p>
+      <w:pPr>
+        <w:rPr>
+          <w:i/>
+          <w:iCs/>
+        </w:rPr>
+      </w:pPr>
+      <w:r>
+        <w:rPr>
+          <w:i/>
+          <w:iCs/>
+        </w:rPr>
+        <w:lastRenderedPageBreak/>
+        <w:t>Finding the minimum covering vertices</w:t>
+      </w:r>
+    </w:p>
+    <w:p>
+      <w:pPr>
+        <w:pStyle w:val="ListParagraph"/>
+        <w:numPr>
+          <w:ilvl w:val="0"/>
+          <w:numId w:val="15"/>
+        </w:numPr>
+      </w:pPr>
+      <w:r>
+        <w:t>A priority queue is kept</w:t>
+      </w:r>
+      <w:r>
+        <w:t>, holding a list of node pointers (nodes with highest number of unseen connections are at the head of the priority queue).</w:t>
+      </w:r>
+    </w:p>
+    <w:p>
+      <w:pPr>
+        <w:pStyle w:val="ListParagraph"/>
+        <w:numPr>
+          <w:ilvl w:val="0"/>
+          <w:numId w:val="15"/>
+        </w:numPr>
+      </w:pPr>
+      <w:r>
+        <w:t xml:space="preserve">The node in the graph with </w:t>
+      </w:r>
+      <w:r>
+        <w:t>the greatest</w:t>
+      </w:r>
+      <w:r>
+        <w:t xml:space="preserve"> </w:t>
+      </w:r>
+      <w:r>
+        <w:t>number</w:t>
+      </w:r>
+      <w:r>
+        <w:t xml:space="preserve"> of connections is selected to be the starting node in the priority queue.</w:t>
+      </w:r>
+    </w:p>
+    <w:p/>
+    <w:p/>
+    <w:p>
+      <w:r>
         <w:rPr>
           <w:b/>
           <w:bCs/>
         </w:rPr>
-      </w:pPr>
-      <w:r>
-        <w:rPr>
-          <w:b/>
-          <w:bCs/>
-        </w:rPr>
-        <w:t>Experimental Results and Comparisons</w:t>
-      </w:r>
-      <w:r>
-        <w:rPr>
-          <w:b/>
-          <w:bCs/>
-        </w:rPr>
-        <w:t>:</w:t>
+        <w:t>Experimental Results and Comparisons:</w:t>
       </w:r>
     </w:p>
     <w:p>
@@ -3080,10 +3282,7 @@
           </w:tcPr>
           <w:p>
             <w:r>
-              <w:t xml:space="preserve">Known </w:t>
-            </w:r>
-            <w:r>
-              <w:t>results</w:t>
+              <w:t>Known results</w:t>
             </w:r>
           </w:p>
         </w:tc>
@@ -3158,10 +3357,7 @@
           </w:tcPr>
           <w:p>
             <w:r>
-              <w:t>Brock800_</w:t>
-            </w:r>
-            <w:r>
-              <w:t>2</w:t>
+              <w:t>Brock800_2</w:t>
             </w:r>
           </w:p>
         </w:tc>
@@ -3213,10 +3409,7 @@
           </w:tcPr>
           <w:p>
             <w:r>
-              <w:t>Brock800_</w:t>
-            </w:r>
-            <w:r>
-              <w:t>3</w:t>
+              <w:t>Brock800_3</w:t>
             </w:r>
           </w:p>
         </w:tc>
@@ -3268,10 +3461,7 @@
           </w:tcPr>
           <w:p>
             <w:r>
-              <w:t>Brock800_</w:t>
-            </w:r>
-            <w:r>
-              <w:t>4</w:t>
+              <w:t>Brock800_4</w:t>
             </w:r>
           </w:p>
         </w:tc>
@@ -3427,7 +3617,6 @@
           </w:tcPr>
           <w:p>
             <w:r>
-              <w:lastRenderedPageBreak/>
               <w:t>MANN_a45</w:t>
             </w:r>
           </w:p>

--- a/doc/Algorithm Documentation.docx
+++ b/doc/Algorithm Documentation.docx
@@ -516,17 +516,8 @@
           <w:sz w:val="18"/>
           <w:szCs w:val="18"/>
         </w:rPr>
-        <w:t xml:space="preserve">Damon </w:t>
-      </w:r>
-      <w:proofErr w:type="spellStart"/>
-      <w:r>
-        <w:rPr>
-          <w:sz w:val="18"/>
-          <w:szCs w:val="18"/>
-        </w:rPr>
-        <w:t>Wischik’s</w:t>
-      </w:r>
-      <w:proofErr w:type="spellEnd"/>
+        <w:t>Damon Wischik’s</w:t>
+      </w:r>
       <w:r>
         <w:rPr>
           <w:sz w:val="18"/>
@@ -629,7 +620,6 @@
           <w:u w:val="single"/>
         </w:rPr>
       </w:pPr>
-      <w:proofErr w:type="spellStart"/>
       <w:r>
         <w:t>Φ</w:t>
       </w:r>
@@ -637,14 +627,7 @@
         <w:rPr>
           <w:vertAlign w:val="subscript"/>
         </w:rPr>
-        <w:t>after</w:t>
-      </w:r>
-      <w:proofErr w:type="spellEnd"/>
-      <w:r>
-        <w:rPr>
-          <w:vertAlign w:val="subscript"/>
-        </w:rPr>
-        <w:t xml:space="preserve"> </w:t>
+        <w:t xml:space="preserve">after </w:t>
       </w:r>
       <w:r>
         <w:t>= 1</w:t>
@@ -661,7 +644,6 @@
           <w:u w:val="single"/>
         </w:rPr>
       </w:pPr>
-      <w:proofErr w:type="spellStart"/>
       <w:r>
         <w:t>Φ</w:t>
       </w:r>
@@ -669,14 +651,7 @@
         <w:rPr>
           <w:vertAlign w:val="subscript"/>
         </w:rPr>
-        <w:t>before</w:t>
-      </w:r>
-      <w:proofErr w:type="spellEnd"/>
-      <w:r>
-        <w:rPr>
-          <w:vertAlign w:val="subscript"/>
-        </w:rPr>
-        <w:t xml:space="preserve"> </w:t>
+        <w:t xml:space="preserve">before </w:t>
       </w:r>
       <w:r>
         <w:t>= 0</w:t>
@@ -696,7 +671,6 @@
       <w:r>
         <w:t xml:space="preserve"> = </w:t>
       </w:r>
-      <w:proofErr w:type="spellStart"/>
       <w:r>
         <w:t>Φ</w:t>
       </w:r>
@@ -704,9 +678,11 @@
         <w:rPr>
           <w:vertAlign w:val="subscript"/>
         </w:rPr>
-        <w:t>after</w:t>
-      </w:r>
-      <w:proofErr w:type="spellEnd"/>
+        <w:t xml:space="preserve">after </w:t>
+      </w:r>
+      <w:r>
+        <w:t>-</w:t>
+      </w:r>
       <w:r>
         <w:rPr>
           <w:vertAlign w:val="subscript"/>
@@ -714,30 +690,13 @@
         <w:t xml:space="preserve"> </w:t>
       </w:r>
       <w:r>
-        <w:t>-</w:t>
+        <w:t>Φ</w:t>
       </w:r>
       <w:r>
         <w:rPr>
           <w:vertAlign w:val="subscript"/>
         </w:rPr>
-        <w:t xml:space="preserve"> </w:t>
-      </w:r>
-      <w:proofErr w:type="spellStart"/>
-      <w:r>
-        <w:t>Φ</w:t>
-      </w:r>
-      <w:r>
-        <w:rPr>
-          <w:vertAlign w:val="subscript"/>
-        </w:rPr>
-        <w:t>before</w:t>
-      </w:r>
-      <w:proofErr w:type="spellEnd"/>
-      <w:r>
-        <w:rPr>
-          <w:vertAlign w:val="subscript"/>
-        </w:rPr>
-        <w:t xml:space="preserve"> </w:t>
+        <w:t xml:space="preserve">before </w:t>
       </w:r>
       <w:r>
         <w:t xml:space="preserve">= 1 </w:t>
@@ -839,11 +798,9 @@
       <w:r>
         <w:t>of O (</w:t>
       </w:r>
-      <w:proofErr w:type="spellStart"/>
       <w:r>
         <w:t>noOfChildNodes</w:t>
       </w:r>
-      <w:proofErr w:type="spellEnd"/>
       <w:r>
         <w:t>).</w:t>
       </w:r>
@@ -860,11 +817,9 @@
       <w:r>
         <w:t>C = O (</w:t>
       </w:r>
-      <w:proofErr w:type="spellStart"/>
       <w:r>
         <w:t>noOfChildNodes</w:t>
       </w:r>
-      <w:proofErr w:type="spellEnd"/>
       <w:r>
         <w:t>)</w:t>
       </w:r>
@@ -878,7 +833,6 @@
         </w:numPr>
         <w:ind w:left="1080"/>
       </w:pPr>
-      <w:proofErr w:type="spellStart"/>
       <w:r>
         <w:t>Φ</w:t>
       </w:r>
@@ -886,19 +840,11 @@
         <w:rPr>
           <w:vertAlign w:val="subscript"/>
         </w:rPr>
-        <w:t>after</w:t>
-      </w:r>
-      <w:proofErr w:type="spellEnd"/>
-      <w:r>
-        <w:rPr>
-          <w:vertAlign w:val="subscript"/>
-        </w:rPr>
-        <w:t xml:space="preserve"> </w:t>
+        <w:t xml:space="preserve">after </w:t>
       </w:r>
       <w:r>
         <w:t xml:space="preserve">= </w:t>
       </w:r>
-      <w:proofErr w:type="spellStart"/>
       <w:r>
         <w:rPr>
           <w:i/>
@@ -906,17 +852,8 @@
         </w:rPr>
         <w:t>nodesInRootList</w:t>
       </w:r>
-      <w:proofErr w:type="spellEnd"/>
-      <w:r>
-        <w:t xml:space="preserve"> – 1 + </w:t>
-      </w:r>
-      <w:proofErr w:type="spellStart"/>
-      <w:r>
-        <w:t>noOfChildNodes</w:t>
-      </w:r>
-      <w:proofErr w:type="spellEnd"/>
-      <w:r>
-        <w:t xml:space="preserve"> </w:t>
+      <w:r>
+        <w:t xml:space="preserve"> – 1 + noOfChildNodes </w:t>
       </w:r>
       <w:r>
         <w:rPr>
@@ -940,7 +877,6 @@
           <w:u w:val="single"/>
         </w:rPr>
       </w:pPr>
-      <w:proofErr w:type="spellStart"/>
       <w:r>
         <w:t>Φ</w:t>
       </w:r>
@@ -950,7 +886,6 @@
         </w:rPr>
         <w:t>before</w:t>
       </w:r>
-      <w:proofErr w:type="spellEnd"/>
       <w:r>
         <w:rPr>
           <w:vertAlign w:val="subscript"/>
@@ -960,7 +895,6 @@
       <w:r>
         <w:t xml:space="preserve">= </w:t>
       </w:r>
-      <w:proofErr w:type="spellStart"/>
       <w:r>
         <w:rPr>
           <w:i/>
@@ -968,7 +902,6 @@
         </w:rPr>
         <w:t>nodesInRootList</w:t>
       </w:r>
-      <w:proofErr w:type="spellEnd"/>
     </w:p>
     <w:p>
       <w:pPr>
@@ -988,7 +921,6 @@
       <w:r>
         <w:t xml:space="preserve"> = </w:t>
       </w:r>
-      <w:proofErr w:type="spellStart"/>
       <w:r>
         <w:t>Φ</w:t>
       </w:r>
@@ -996,9 +928,11 @@
         <w:rPr>
           <w:vertAlign w:val="subscript"/>
         </w:rPr>
-        <w:t>after</w:t>
-      </w:r>
-      <w:proofErr w:type="spellEnd"/>
+        <w:t xml:space="preserve">after </w:t>
+      </w:r>
+      <w:r>
+        <w:t>-</w:t>
+      </w:r>
       <w:r>
         <w:rPr>
           <w:vertAlign w:val="subscript"/>
@@ -1006,39 +940,17 @@
         <w:t xml:space="preserve"> </w:t>
       </w:r>
       <w:r>
-        <w:t>-</w:t>
+        <w:t>Φ</w:t>
       </w:r>
       <w:r>
         <w:rPr>
           <w:vertAlign w:val="subscript"/>
         </w:rPr>
-        <w:t xml:space="preserve"> </w:t>
-      </w:r>
-      <w:proofErr w:type="spellStart"/>
-      <w:r>
-        <w:t>Φ</w:t>
-      </w:r>
-      <w:r>
-        <w:rPr>
-          <w:vertAlign w:val="subscript"/>
-        </w:rPr>
-        <w:t>before</w:t>
-      </w:r>
-      <w:proofErr w:type="spellEnd"/>
-      <w:r>
-        <w:rPr>
-          <w:vertAlign w:val="subscript"/>
-        </w:rPr>
-        <w:t xml:space="preserve"> </w:t>
-      </w:r>
-      <w:r>
-        <w:t xml:space="preserve">= -1 + </w:t>
-      </w:r>
-      <w:proofErr w:type="spellStart"/>
-      <w:r>
-        <w:t>noOfChildNodes</w:t>
-      </w:r>
-      <w:proofErr w:type="spellEnd"/>
+        <w:t xml:space="preserve">before </w:t>
+      </w:r>
+      <w:r>
+        <w:t>= -1 + noOfChildNodes</w:t>
+      </w:r>
     </w:p>
     <w:p>
       <w:pPr>
@@ -1059,23 +971,7 @@
         <w:t xml:space="preserve"> = </w:t>
       </w:r>
       <w:r>
-        <w:t>O(</w:t>
-      </w:r>
-      <w:proofErr w:type="spellStart"/>
-      <w:r>
-        <w:t>noOfChildNodes</w:t>
-      </w:r>
-      <w:proofErr w:type="spellEnd"/>
-      <w:r>
-        <w:t xml:space="preserve">) + </w:t>
-      </w:r>
-      <w:proofErr w:type="spellStart"/>
-      <w:r>
-        <w:t>noOfChildNodes</w:t>
-      </w:r>
-      <w:proofErr w:type="spellEnd"/>
-      <w:r>
-        <w:t xml:space="preserve"> – 1 = O (log N) </w:t>
+        <w:t xml:space="preserve">O(noOfChildNodes) + noOfChildNodes – 1 = O (log N) </w:t>
       </w:r>
       <w:r>
         <w:rPr>
@@ -1093,9 +989,8 @@
           <w:sz w:val="18"/>
           <w:szCs w:val="18"/>
         </w:rPr>
-        <w:t xml:space="preserve">Because the degree of a node in a Fibonacci Heap will always be </w:t>
-      </w:r>
-      <w:proofErr w:type="spellStart"/>
+        <w:t xml:space="preserve">Because the degree of a node in a Fibonacci Heap will always be logN, we know this will be the </w:t>
+      </w:r>
       <w:r>
         <w:rPr>
           <w:i/>
@@ -1103,9 +998,8 @@
           <w:sz w:val="18"/>
           <w:szCs w:val="18"/>
         </w:rPr>
-        <w:t>logN</w:t>
-      </w:r>
-      <w:proofErr w:type="spellEnd"/>
+        <w:t>number</w:t>
+      </w:r>
       <w:r>
         <w:rPr>
           <w:i/>
@@ -1113,7 +1007,7 @@
           <w:sz w:val="18"/>
           <w:szCs w:val="18"/>
         </w:rPr>
-        <w:t xml:space="preserve">, we know this will be the </w:t>
+        <w:t xml:space="preserve"> of nodes to move to the root list</w:t>
       </w:r>
       <w:r>
         <w:rPr>
@@ -1122,45 +1016,7 @@
           <w:sz w:val="18"/>
           <w:szCs w:val="18"/>
         </w:rPr>
-        <w:t>number</w:t>
-      </w:r>
-      <w:r>
-        <w:rPr>
-          <w:i/>
-          <w:iCs/>
-          <w:sz w:val="18"/>
-          <w:szCs w:val="18"/>
-        </w:rPr>
-        <w:t xml:space="preserve"> of nodes to move to the root list</w:t>
-      </w:r>
-      <w:r>
-        <w:rPr>
-          <w:i/>
-          <w:iCs/>
-          <w:sz w:val="18"/>
-          <w:szCs w:val="18"/>
-        </w:rPr>
-        <w:t>, thus we get O(</w:t>
-      </w:r>
-      <w:proofErr w:type="spellStart"/>
-      <w:r>
-        <w:rPr>
-          <w:i/>
-          <w:iCs/>
-          <w:sz w:val="18"/>
-          <w:szCs w:val="18"/>
-        </w:rPr>
-        <w:t>logN</w:t>
-      </w:r>
-      <w:proofErr w:type="spellEnd"/>
-      <w:r>
-        <w:rPr>
-          <w:i/>
-          <w:iCs/>
-          <w:sz w:val="18"/>
-          <w:szCs w:val="18"/>
-        </w:rPr>
-        <w:t>)</w:t>
+        <w:t>, thus we get O(logN)</w:t>
       </w:r>
       <w:r>
         <w:rPr>
@@ -2574,11 +2430,9 @@
             <w:shd w:val="clear" w:color="auto" w:fill="DEEAF6" w:themeFill="accent5" w:themeFillTint="33"/>
           </w:tcPr>
           <w:p>
-            <w:proofErr w:type="spellStart"/>
             <w:r>
               <w:t>findBaconNumber</w:t>
             </w:r>
-            <w:proofErr w:type="spellEnd"/>
             <w:r>
               <w:t xml:space="preserve"> </w:t>
             </w:r>
@@ -2612,11 +2466,9 @@
                 <w:bCs/>
               </w:rPr>
             </w:pPr>
-            <w:proofErr w:type="spellStart"/>
             <w:r>
               <w:t>findBaconNumber</w:t>
             </w:r>
-            <w:proofErr w:type="spellEnd"/>
             <w:r>
               <w:t xml:space="preserve"> </w:t>
             </w:r>
@@ -2650,11 +2502,9 @@
                 <w:bCs/>
               </w:rPr>
             </w:pPr>
-            <w:proofErr w:type="spellStart"/>
             <w:r>
               <w:t>findBaconNumber</w:t>
             </w:r>
-            <w:proofErr w:type="spellEnd"/>
             <w:r>
               <w:t xml:space="preserve"> </w:t>
             </w:r>
@@ -2688,13 +2538,8 @@
                 <w:bCs/>
               </w:rPr>
             </w:pPr>
-            <w:proofErr w:type="spellStart"/>
-            <w:r>
-              <w:t>findBaconNumber</w:t>
-            </w:r>
-            <w:proofErr w:type="spellEnd"/>
-            <w:r>
-              <w:t xml:space="preserve"> ("Billy Crystal")</w:t>
+            <w:r>
+              <w:t>findBaconNumber ("Billy Crystal")</w:t>
             </w:r>
           </w:p>
         </w:tc>
@@ -2717,13 +2562,8 @@
             <w:shd w:val="clear" w:color="auto" w:fill="E2EFD9" w:themeFill="accent6" w:themeFillTint="33"/>
           </w:tcPr>
           <w:p>
-            <w:proofErr w:type="spellStart"/>
-            <w:r>
-              <w:t>findMinLinks</w:t>
-            </w:r>
-            <w:proofErr w:type="spellEnd"/>
-            <w:r>
-              <w:t xml:space="preserve"> ("Denise Dabrowski", "Roy C. Johnson")</w:t>
+            <w:r>
+              <w:t>findMinLinks ("Denise Dabrowski", "Roy C. Johnson")</w:t>
             </w:r>
           </w:p>
         </w:tc>
@@ -2752,13 +2592,8 @@
                 <w:bCs/>
               </w:rPr>
             </w:pPr>
-            <w:proofErr w:type="spellStart"/>
-            <w:r>
-              <w:t>findMinLinks</w:t>
-            </w:r>
-            <w:proofErr w:type="spellEnd"/>
-            <w:r>
-              <w:t xml:space="preserve"> ("Roman Bohnen", "Alan Rickman")</w:t>
+            <w:r>
+              <w:t>findMinLinks ("Roman Bohnen", "Alan Rickman")</w:t>
             </w:r>
           </w:p>
         </w:tc>
@@ -2787,13 +2622,8 @@
                 <w:bCs/>
               </w:rPr>
             </w:pPr>
-            <w:proofErr w:type="spellStart"/>
-            <w:r>
-              <w:t>findMinLinks</w:t>
-            </w:r>
-            <w:proofErr w:type="spellEnd"/>
-            <w:r>
-              <w:t xml:space="preserve"> ("Albert Brooks (I)", "Steve Buscemi")</w:t>
+            <w:r>
+              <w:t>findMinLinks ("Albert Brooks (I)", "Steve Buscemi")</w:t>
             </w:r>
           </w:p>
         </w:tc>
@@ -2822,13 +2652,8 @@
                 <w:bCs/>
               </w:rPr>
             </w:pPr>
-            <w:proofErr w:type="spellStart"/>
-            <w:r>
-              <w:t>findMinLinks</w:t>
-            </w:r>
-            <w:proofErr w:type="spellEnd"/>
-            <w:r>
-              <w:t xml:space="preserve"> ("Gino Corrado", "Tim Condren")</w:t>
+            <w:r>
+              <w:t>findMinLinks ("Gino Corrado", "Tim Condren")</w:t>
             </w:r>
           </w:p>
         </w:tc>
@@ -2851,13 +2676,8 @@
             <w:shd w:val="clear" w:color="auto" w:fill="FBE4D5" w:themeFill="accent2" w:themeFillTint="33"/>
           </w:tcPr>
           <w:p>
-            <w:proofErr w:type="spellStart"/>
-            <w:r>
-              <w:t>findHighestBacon</w:t>
-            </w:r>
-            <w:proofErr w:type="spellEnd"/>
-            <w:r>
-              <w:t xml:space="preserve"> ()</w:t>
+            <w:r>
+              <w:t>findHighestBacon ()</w:t>
             </w:r>
           </w:p>
         </w:tc>
@@ -2868,15 +2688,7 @@
           </w:tcPr>
           <w:p>
             <w:r>
-              <w:t xml:space="preserve">6 links (Toshiyuki </w:t>
-            </w:r>
-            <w:proofErr w:type="spellStart"/>
-            <w:r>
-              <w:t>Amagasa</w:t>
-            </w:r>
-            <w:proofErr w:type="spellEnd"/>
-            <w:r>
-              <w:t>)</w:t>
+              <w:t>6 links (Toshiyuki Amagasa)</w:t>
             </w:r>
           </w:p>
         </w:tc>
@@ -2907,7 +2719,13 @@
     </w:p>
     <w:p>
       <w:r>
-        <w:t>…</w:t>
+        <w:t xml:space="preserve">An algorithm was developed to find the minimum vertex covers of a complement graph. The minimum vertex cover problem aims to select a set of nodes that </w:t>
+      </w:r>
+      <w:r>
+        <w:t>has</w:t>
+      </w:r>
+      <w:r>
+        <w:t xml:space="preserve"> edges to every node in the graph. The graphs that we’re looking at are complement graphs. These are graphs whereby all edges disconnect from the nodes they are adjacent to, and connect to all nodes they were previously not adjacent to.</w:t>
       </w:r>
     </w:p>
     <w:p>
@@ -2934,51 +2752,7 @@
     </w:p>
     <w:p>
       <w:r>
-        <w:t>…</w:t>
-      </w:r>
-    </w:p>
-    <w:p>
-      <w:pPr>
-        <w:rPr>
-          <w:b/>
-          <w:bCs/>
-        </w:rPr>
-      </w:pPr>
-      <w:r>
-        <w:rPr>
-          <w:b/>
-          <w:bCs/>
-        </w:rPr>
-        <w:t>Algorithm Description</w:t>
-      </w:r>
-      <w:r>
-        <w:rPr>
-          <w:b/>
-          <w:bCs/>
-        </w:rPr>
-        <w:t>:</w:t>
-      </w:r>
-    </w:p>
-    <w:p>
-      <w:pPr>
-        <w:rPr>
-          <w:i/>
-          <w:iCs/>
-        </w:rPr>
-      </w:pPr>
-      <w:r>
-        <w:rPr>
-          <w:i/>
-          <w:iCs/>
-        </w:rPr>
-        <w:t>File Input</w:t>
-      </w:r>
-      <w:r>
-        <w:rPr>
-          <w:i/>
-          <w:iCs/>
-        </w:rPr>
-        <w:t xml:space="preserve"> / Data Structure</w:t>
+        <w:t>The following algorithms have been developed for finding the minimum vertex cover of a graph:</w:t>
       </w:r>
     </w:p>
     <w:p>
@@ -2990,7 +2764,22 @@
         </w:numPr>
       </w:pPr>
       <w:r>
-        <w:t>Data is inputted from a specified clq file.</w:t>
+        <w:t xml:space="preserve">One solution was developed using </w:t>
+      </w:r>
+      <w:r>
+        <w:t>Dijkstra’s algorithm, getting a vertex cover with a time complexity of O(n</w:t>
+      </w:r>
+      <w:r>
+        <w:rPr>
+          <w:vertAlign w:val="superscript"/>
+        </w:rPr>
+        <w:t>3</w:t>
+      </w:r>
+      <w:r>
+        <w:t>) where n is the number of nodes in the graph</w:t>
+      </w:r>
+      <w:r>
+        <w:t xml:space="preserve"> [1].</w:t>
       </w:r>
     </w:p>
     <w:p>
@@ -3002,7 +2791,107 @@
         </w:numPr>
       </w:pPr>
       <w:r>
-        <w:t>The data is converted into a list of edges (data structure), that notes the to and from values of an edge.</w:t>
+        <w:t xml:space="preserve">Another current solution is to use an approximate approach instead of an exact approach. In this algorithm, we continue picking the nodes covering </w:t>
+      </w:r>
+      <w:r>
+        <w:t>the greatest</w:t>
+      </w:r>
+      <w:r>
+        <w:t xml:space="preserve"> </w:t>
+      </w:r>
+      <w:r>
+        <w:t>number</w:t>
+      </w:r>
+      <w:r>
+        <w:t xml:space="preserve"> of edges until all nodes have been covered.</w:t>
+      </w:r>
+    </w:p>
+    <w:p>
+      <w:pPr>
+        <w:rPr>
+          <w:b/>
+          <w:bCs/>
+        </w:rPr>
+      </w:pPr>
+      <w:r>
+        <w:rPr>
+          <w:b/>
+          <w:bCs/>
+        </w:rPr>
+        <w:t>Algorithm Description</w:t>
+      </w:r>
+      <w:r>
+        <w:rPr>
+          <w:b/>
+          <w:bCs/>
+        </w:rPr>
+        <w:t>:</w:t>
+      </w:r>
+    </w:p>
+    <w:p>
+      <w:r>
+        <w:t xml:space="preserve">The algorithm tries to perform a greedy search that selects </w:t>
+      </w:r>
+      <w:r>
+        <w:t>vertices</w:t>
+      </w:r>
+      <w:r>
+        <w:t xml:space="preserve"> that result in the largest number of uncovered nodes being covered. It does this by maintaining a priority queue whereby nodes with the largest number of connected uncovered nodes are at the top. The connected nodes to this node </w:t>
+      </w:r>
+      <w:r>
+        <w:lastRenderedPageBreak/>
+        <w:t>are examined and also added to the priority queue. When all nodes are covered, the algorithm stops searching and returns the minimum vertex cover amount.</w:t>
+      </w:r>
+    </w:p>
+    <w:p>
+      <w:pPr>
+        <w:rPr>
+          <w:b/>
+          <w:bCs/>
+        </w:rPr>
+      </w:pPr>
+      <w:r>
+        <w:rPr>
+          <w:b/>
+          <w:bCs/>
+        </w:rPr>
+        <w:t xml:space="preserve">Algorithm </w:t>
+      </w:r>
+      <w:r>
+        <w:rPr>
+          <w:b/>
+          <w:bCs/>
+        </w:rPr>
+        <w:t>Overview</w:t>
+      </w:r>
+      <w:r>
+        <w:rPr>
+          <w:b/>
+          <w:bCs/>
+        </w:rPr>
+        <w:t>:</w:t>
+      </w:r>
+    </w:p>
+    <w:p>
+      <w:pPr>
+        <w:rPr>
+          <w:i/>
+          <w:iCs/>
+        </w:rPr>
+      </w:pPr>
+      <w:r>
+        <w:rPr>
+          <w:i/>
+          <w:iCs/>
+        </w:rPr>
+        <w:t>File Input</w:t>
+      </w:r>
+      <w:r>
+        <w:rPr>
+          <w:i/>
+          <w:iCs/>
+        </w:rPr>
+        <w:t xml:space="preserve"> / Data Structure</w:t>
       </w:r>
     </w:p>
     <w:p>
@@ -3014,6 +2903,30 @@
         </w:numPr>
       </w:pPr>
       <w:r>
+        <w:t>Data is inputted from a specified clq file.</w:t>
+      </w:r>
+    </w:p>
+    <w:p>
+      <w:pPr>
+        <w:pStyle w:val="ListParagraph"/>
+        <w:numPr>
+          <w:ilvl w:val="0"/>
+          <w:numId w:val="15"/>
+        </w:numPr>
+      </w:pPr>
+      <w:r>
+        <w:t>The data is converted into a list of edges (data structure), that notes the to and from values of an edge.</w:t>
+      </w:r>
+    </w:p>
+    <w:p>
+      <w:pPr>
+        <w:pStyle w:val="ListParagraph"/>
+        <w:numPr>
+          <w:ilvl w:val="0"/>
+          <w:numId w:val="15"/>
+        </w:numPr>
+      </w:pPr>
+      <w:r>
         <w:t>From the list of edges, the data is converted into a list of nodes. Each node has the following properties:</w:t>
       </w:r>
     </w:p>
@@ -3134,7 +3047,6 @@
           <w:i/>
           <w:iCs/>
         </w:rPr>
-        <w:lastRenderedPageBreak/>
         <w:t>Finding the minimum covering vertices</w:t>
       </w:r>
     </w:p>
@@ -3177,8 +3089,72 @@
         <w:t xml:space="preserve"> of connections is selected to be the starting node in the priority queue.</w:t>
       </w:r>
     </w:p>
-    <w:p/>
-    <w:p/>
+    <w:p>
+      <w:pPr>
+        <w:pStyle w:val="ListParagraph"/>
+        <w:numPr>
+          <w:ilvl w:val="0"/>
+          <w:numId w:val="15"/>
+        </w:numPr>
+      </w:pPr>
+      <w:r>
+        <w:t>While the priority queue isn’t empty and not all nodes are covered…</w:t>
+      </w:r>
+    </w:p>
+    <w:p>
+      <w:pPr>
+        <w:pStyle w:val="ListParagraph"/>
+        <w:numPr>
+          <w:ilvl w:val="1"/>
+          <w:numId w:val="15"/>
+        </w:numPr>
+      </w:pPr>
+      <w:r>
+        <w:t>We pop the head of the priority queue.</w:t>
+      </w:r>
+    </w:p>
+    <w:p>
+      <w:pPr>
+        <w:pStyle w:val="ListParagraph"/>
+        <w:numPr>
+          <w:ilvl w:val="1"/>
+          <w:numId w:val="15"/>
+        </w:numPr>
+      </w:pPr>
+      <w:r>
+        <w:t>If this node hasn’t been visited, we set it as visited (now part of our minimum vertex cover set, and look at the nodes</w:t>
+      </w:r>
+      <w:r>
+        <w:t xml:space="preserve"> (aka child nodes)</w:t>
+      </w:r>
+      <w:r>
+        <w:t xml:space="preserve"> it’s connected to…</w:t>
+      </w:r>
+    </w:p>
+    <w:p>
+      <w:pPr>
+        <w:pStyle w:val="ListParagraph"/>
+        <w:numPr>
+          <w:ilvl w:val="2"/>
+          <w:numId w:val="15"/>
+        </w:numPr>
+      </w:pPr>
+      <w:r>
+        <w:t>If the child node is uncovered, set it to be covered, and increase the number of covered nodes</w:t>
+      </w:r>
+    </w:p>
+    <w:p>
+      <w:pPr>
+        <w:pStyle w:val="ListParagraph"/>
+        <w:numPr>
+          <w:ilvl w:val="2"/>
+          <w:numId w:val="15"/>
+        </w:numPr>
+      </w:pPr>
+      <w:r>
+        <w:t>Add the child to the priority queue, inserting it to the head if it has more uncovered nodes connected to it than the current head of the queue.</w:t>
+      </w:r>
+    </w:p>
     <w:p>
       <w:r>
         <w:rPr>
@@ -3189,8 +3165,48 @@
       </w:r>
     </w:p>
     <w:p>
-      <w:r>
-        <w:t xml:space="preserve">NOTE: </w:t>
+      <w:pPr>
+        <w:rPr>
+          <w:sz w:val="18"/>
+          <w:szCs w:val="18"/>
+        </w:rPr>
+      </w:pPr>
+      <w:r>
+        <w:rPr>
+          <w:sz w:val="18"/>
+          <w:szCs w:val="18"/>
+        </w:rPr>
+        <w:t>NOTE:</w:t>
+      </w:r>
+      <w:r>
+        <w:rPr>
+          <w:b/>
+          <w:bCs/>
+          <w:sz w:val="18"/>
+          <w:szCs w:val="18"/>
+        </w:rPr>
+        <w:t xml:space="preserve"> </w:t>
+      </w:r>
+      <w:r>
+        <w:rPr>
+          <w:sz w:val="18"/>
+          <w:szCs w:val="18"/>
+        </w:rPr>
+        <w:t>Unfortunately,</w:t>
+      </w:r>
+      <w:r>
+        <w:rPr>
+          <w:sz w:val="18"/>
+          <w:szCs w:val="18"/>
+        </w:rPr>
+        <w:t xml:space="preserve"> the algorithm was really slow and wouldn’t finish executing in a reasonable amount of time. </w:t>
+      </w:r>
+      <w:r>
+        <w:rPr>
+          <w:sz w:val="18"/>
+          <w:szCs w:val="18"/>
+        </w:rPr>
+        <w:t>As a result, I was unable to get any results to analyse.</w:t>
       </w:r>
     </w:p>
     <w:tbl>
@@ -3740,7 +3756,40 @@
     </w:p>
     <w:p>
       <w:r>
-        <w:t>…</w:t>
+        <w:lastRenderedPageBreak/>
+        <w:t>Overall, the quality of the algorithm was not great, given by the fact that it was not able to run in a reasonable amount of time</w:t>
+      </w:r>
+      <w:r>
+        <w:t>. Given more time, I would remake the algorithm and improve its underlying data structure to reduce the number of nested loops used.</w:t>
+      </w:r>
+    </w:p>
+    <w:p>
+      <w:pPr>
+        <w:rPr>
+          <w:b/>
+          <w:bCs/>
+        </w:rPr>
+      </w:pPr>
+      <w:r>
+        <w:rPr>
+          <w:b/>
+          <w:bCs/>
+        </w:rPr>
+        <w:t>References:</w:t>
+      </w:r>
+    </w:p>
+    <w:p>
+      <w:r>
+        <w:t xml:space="preserve">[1] </w:t>
+      </w:r>
+      <w:r>
+        <w:t>An Approximation Algorithm for the Minimum Vertex Cover Problem</w:t>
+      </w:r>
+      <w:r>
+        <w:t xml:space="preserve">, Jingrong Chen, 2016, </w:t>
+      </w:r>
+      <w:r>
+        <w:t>https://www.sciencedirect.com/science/article/pii/S1877705816002617</w:t>
       </w:r>
     </w:p>
     <w:sectPr>
